--- a/SuSS/ANL252_Python_4_Biz/3_Lecturer/2_GBA/Marked/1637455148 - TERRY CHIA WEI HAO ANL252_GBA_terrychia001_ChiaWeiHaoTerry_marked.docx
+++ b/SuSS/ANL252_Python_4_Biz/3_Lecturer/2_GBA/Marked/1637455148 - TERRY CHIA WEI HAO ANL252_GBA_terrychia001_ChiaWeiHaoTerry_marked.docx
@@ -1,6 +1,6 @@
 
 <file path=word/document.xml><?xml version="1.0" encoding="utf-8"?>
-<w:document xmlns:wpc="http://schemas.microsoft.com/office/word/2010/wordprocessingCanvas" xmlns:cx="http://schemas.microsoft.com/office/drawing/2014/chartex" xmlns:cx1="http://schemas.microsoft.com/office/drawing/2015/9/8/chartex" xmlns:cx2="http://schemas.microsoft.com/office/drawing/2015/10/21/chartex" xmlns:cx3="http://schemas.microsoft.com/office/drawing/2016/5/9/chartex" xmlns:cx4="http://schemas.microsoft.com/office/drawing/2016/5/10/chartex" xmlns:cx5="http://schemas.microsoft.com/office/drawing/2016/5/11/chartex" xmlns:cx6="http://schemas.microsoft.com/office/drawing/2016/5/12/chartex" xmlns:cx7="http://schemas.microsoft.com/office/drawing/2016/5/13/chartex" xmlns:cx8="http://schemas.microsoft.com/office/drawing/2016/5/14/chartex" xmlns:mc="http://schemas.openxmlformats.org/markup-compatibility/2006" xmlns:aink="http://schemas.microsoft.com/office/drawing/2016/ink" xmlns:am3d="http://schemas.microsoft.com/office/drawing/2017/model3d" xmlns:o="urn:schemas-microsoft-com:office:office" xmlns:r="http://schemas.openxmlformats.org/officeDocument/2006/relationships" xmlns:m="http://schemas.openxmlformats.org/officeDocument/2006/math" xmlns:v="urn:schemas-microsoft-com:vml" xmlns:wp14="http://schemas.microsoft.com/office/word/2010/wordprocessingDrawing" xmlns:wp="http://schemas.openxmlformats.org/drawingml/2006/wordprocessingDrawing" xmlns:w10="urn:schemas-microsoft-com:office:word" xmlns:w="http://schemas.openxmlformats.org/wordprocessingml/2006/main" xmlns:w14="http://schemas.microsoft.com/office/word/2010/wordml" xmlns:w15="http://schemas.microsoft.com/office/word/2012/wordml" xmlns:w16cex="http://schemas.microsoft.com/office/word/2018/wordml/cex" xmlns:w16cid="http://schemas.microsoft.com/office/word/2016/wordml/cid" xmlns:w16="http://schemas.microsoft.com/office/word/2018/wordml" xmlns:w16sdtdh="http://schemas.microsoft.com/office/word/2020/wordml/sdtdatahash" xmlns:w16se="http://schemas.microsoft.com/office/word/2015/wordml/symex" xmlns:wpg="http://schemas.microsoft.com/office/word/2010/wordprocessingGroup" xmlns:wpi="http://schemas.microsoft.com/office/word/2010/wordprocessingInk" xmlns:wne="http://schemas.microsoft.com/office/word/2006/wordml" xmlns:wps="http://schemas.microsoft.com/office/word/2010/wordprocessingShape" mc:Ignorable="w14 w15 w16se w16cid w16 w16cex w16sdtdh wp14">
+<w:document xmlns:wpc="http://schemas.microsoft.com/office/word/2010/wordprocessingCanvas" xmlns:mc="http://schemas.openxmlformats.org/markup-compatibility/2006" xmlns:o="urn:schemas-microsoft-com:office:office" xmlns:r="http://schemas.openxmlformats.org/officeDocument/2006/relationships" xmlns:m="http://schemas.openxmlformats.org/officeDocument/2006/math" xmlns:v="urn:schemas-microsoft-com:vml" xmlns:wp14="http://schemas.microsoft.com/office/word/2010/wordprocessingDrawing" xmlns:wp="http://schemas.openxmlformats.org/drawingml/2006/wordprocessingDrawing" xmlns:w10="urn:schemas-microsoft-com:office:word" xmlns:w="http://schemas.openxmlformats.org/wordprocessingml/2006/main" xmlns:w14="http://schemas.microsoft.com/office/word/2010/wordml" xmlns:w15="http://schemas.microsoft.com/office/word/2012/wordml" xmlns:wpg="http://schemas.microsoft.com/office/word/2010/wordprocessingGroup" xmlns:wpi="http://schemas.microsoft.com/office/word/2010/wordprocessingInk" xmlns:wne="http://schemas.microsoft.com/office/word/2006/wordml" xmlns:wps="http://schemas.microsoft.com/office/word/2010/wordprocessingShape" mc:Ignorable="w14 w15 wp14">
   <w:body>
     <w:p>
       <w:pPr>
@@ -26,6 +26,7 @@
           <w:sz w:val="24"/>
           <w:szCs w:val="24"/>
           <w:bdr w:val="none" w:sz="0" w:space="0" w:color="auto" w:frame="1"/>
+          <w:lang w:eastAsia="en-SG"/>
         </w:rPr>
         <w:drawing>
           <wp:inline distT="0" distB="0" distL="0" distR="0" wp14:anchorId="12999B5C" wp14:editId="378A47B9">
@@ -713,21 +714,8 @@
                 <w:sz w:val="24"/>
                 <w:szCs w:val="24"/>
               </w:rPr>
-              <w:t xml:space="preserve">Ong Guo </w:t>
+              <w:t>Ong Guo Lun</w:t>
             </w:r>
-            <w:proofErr w:type="spellStart"/>
-            <w:r>
-              <w:rPr>
-                <w:rFonts w:ascii="Times New Roman" w:eastAsia="Times New Roman" w:hAnsi="Times New Roman" w:cs="Times New Roman"/>
-                <w:b/>
-                <w:bCs/>
-                <w:color w:val="000000"/>
-                <w:sz w:val="24"/>
-                <w:szCs w:val="24"/>
-              </w:rPr>
-              <w:t>Lun</w:t>
-            </w:r>
-            <w:proofErr w:type="spellEnd"/>
           </w:p>
         </w:tc>
         <w:tc>
@@ -896,30 +884,7 @@
           <w:szCs w:val="24"/>
         </w:rPr>
         <w:tab/>
-      </w:r>
-      <w:proofErr w:type="spellStart"/>
-      <w:r>
-        <w:rPr>
-          <w:rFonts w:ascii="Times New Roman" w:eastAsia="Times New Roman" w:hAnsi="Times New Roman" w:cs="Times New Roman"/>
-          <w:b/>
-          <w:bCs/>
-          <w:color w:val="000000"/>
-          <w:sz w:val="24"/>
-          <w:szCs w:val="24"/>
-        </w:rPr>
-        <w:t>Dr.</w:t>
-      </w:r>
-      <w:proofErr w:type="spellEnd"/>
-      <w:r>
-        <w:rPr>
-          <w:rFonts w:ascii="Times New Roman" w:eastAsia="Times New Roman" w:hAnsi="Times New Roman" w:cs="Times New Roman"/>
-          <w:b/>
-          <w:bCs/>
-          <w:color w:val="000000"/>
-          <w:sz w:val="24"/>
-          <w:szCs w:val="24"/>
-        </w:rPr>
-        <w:t xml:space="preserve"> Munish Kumar </w:t>
+        <w:t xml:space="preserve">Dr. Munish Kumar </w:t>
       </w:r>
       <w:r>
         <w:rPr>
@@ -1698,19 +1663,8 @@
                 <w:bCs/>
                 <w:color w:val="000000"/>
               </w:rPr>
-              <w:t xml:space="preserve">Ong Guo </w:t>
+              <w:t>Ong Guo Lun</w:t>
             </w:r>
-            <w:proofErr w:type="spellStart"/>
-            <w:r>
-              <w:rPr>
-                <w:rFonts w:ascii="Courier New" w:hAnsi="Courier New" w:cs="Courier New"/>
-                <w:b/>
-                <w:bCs/>
-                <w:color w:val="000000"/>
-              </w:rPr>
-              <w:t>Lun</w:t>
-            </w:r>
-            <w:proofErr w:type="spellEnd"/>
           </w:p>
         </w:tc>
         <w:tc>
@@ -1859,6 +1813,36 @@
                 <w:color w:val="000000"/>
                 <w:bdr w:val="none" w:sz="0" w:space="0" w:color="auto" w:frame="1"/>
               </w:rPr>
+              <w:instrText xml:space="preserve"> INCLUDEPICTURE  "https://lh4.googleusercontent.com/Ua_FOvbq51q0-7yzlIaGM_ZRarwoRMqHCQCu6orplhi2bbYSJ6Mcla1ZS8C3tzh2iM56ewsLPVAPZ2jVkn0RNeJt_mIZ1LJJ-TFeTOdxXVzPUft3Pm_vLPBuQL6pcGKS4mJN-6gS=s0" \* MERGEFORMATINET </w:instrText>
+            </w:r>
+            <w:r>
+              <w:rPr>
+                <w:rFonts w:ascii="Courier New" w:hAnsi="Courier New" w:cs="Courier New"/>
+                <w:b/>
+                <w:bCs/>
+                <w:color w:val="000000"/>
+                <w:bdr w:val="none" w:sz="0" w:space="0" w:color="auto" w:frame="1"/>
+              </w:rPr>
+              <w:fldChar w:fldCharType="separate"/>
+            </w:r>
+            <w:r>
+              <w:rPr>
+                <w:rFonts w:ascii="Courier New" w:hAnsi="Courier New" w:cs="Courier New"/>
+                <w:b/>
+                <w:bCs/>
+                <w:color w:val="000000"/>
+                <w:bdr w:val="none" w:sz="0" w:space="0" w:color="auto" w:frame="1"/>
+              </w:rPr>
+              <w:fldChar w:fldCharType="begin"/>
+            </w:r>
+            <w:r>
+              <w:rPr>
+                <w:rFonts w:ascii="Courier New" w:hAnsi="Courier New" w:cs="Courier New"/>
+                <w:b/>
+                <w:bCs/>
+                <w:color w:val="000000"/>
+                <w:bdr w:val="none" w:sz="0" w:space="0" w:color="auto" w:frame="1"/>
+              </w:rPr>
               <w:instrText xml:space="preserve"> </w:instrText>
             </w:r>
             <w:r>
@@ -1869,7 +1853,7 @@
                 <w:color w:val="000000"/>
                 <w:bdr w:val="none" w:sz="0" w:space="0" w:color="auto" w:frame="1"/>
               </w:rPr>
-              <w:instrText>INCLUDEPICTURE  "https://lh4.googleuserconte</w:instrText>
+              <w:instrText>INCLUDEPICTURE  "https://lh4.googleusercontent.com/Ua_FOvbq51q0-7yzlIaGM_ZRarwoRMqHCQCu6</w:instrText>
             </w:r>
             <w:r>
               <w:rPr>
@@ -1879,7 +1863,7 @@
                 <w:color w:val="000000"/>
                 <w:bdr w:val="none" w:sz="0" w:space="0" w:color="auto" w:frame="1"/>
               </w:rPr>
-              <w:instrText>nt.com/Ua_FOvbq51q0-7yzlIaGM_ZRarwoRMqHCQCu6orplhi2bbYSJ6Mcla1ZS8C3tzh2iM56ewsLPVAPZ2jVkn0RNeJt_mIZ1LJJ-TFeTOdxXVzPUft3Pm_vLPBuQL6pcGKS4mJN-6gS=s0" \* MERGEFORMATINET</w:instrText>
+              <w:instrText>orplhi2bbYSJ6Mcla1ZS8C3tzh2iM56ewsLPVAPZ2jVkn0RNeJt_mIZ1LJJ-TFeTOdxXVzPUft3Pm_vLPBuQL6pcGKS4mJN-6gS=s0" \* MERGEFORMATINET</w:instrText>
             </w:r>
             <w:r>
               <w:rPr>
@@ -1954,6 +1938,16 @@
               </w:rPr>
               <w:fldChar w:fldCharType="end"/>
             </w:r>
+            <w:r>
+              <w:rPr>
+                <w:rFonts w:ascii="Courier New" w:hAnsi="Courier New" w:cs="Courier New"/>
+                <w:b/>
+                <w:bCs/>
+                <w:color w:val="000000"/>
+                <w:bdr w:val="none" w:sz="0" w:space="0" w:color="auto" w:frame="1"/>
+              </w:rPr>
+              <w:fldChar w:fldCharType="end"/>
+            </w:r>
           </w:p>
         </w:tc>
       </w:tr>
@@ -2114,80 +2108,27 @@
           <w:sz w:val="24"/>
           <w:szCs w:val="24"/>
         </w:rPr>
-        <w:t xml:space="preserve">import </w:t>
-      </w:r>
-      <w:proofErr w:type="spellStart"/>
-      <w:r>
-        <w:rPr>
-          <w:rFonts w:ascii="Courier New" w:eastAsia="Times New Roman" w:hAnsi="Courier New" w:cs="Courier New"/>
-          <w:color w:val="000000"/>
-          <w:sz w:val="24"/>
-          <w:szCs w:val="24"/>
-        </w:rPr>
-        <w:t>numpy</w:t>
-      </w:r>
-      <w:proofErr w:type="spellEnd"/>
-      <w:r>
-        <w:rPr>
-          <w:rFonts w:ascii="Courier New" w:eastAsia="Times New Roman" w:hAnsi="Courier New" w:cs="Courier New"/>
-          <w:color w:val="000000"/>
-          <w:sz w:val="24"/>
-          <w:szCs w:val="24"/>
-        </w:rPr>
-        <w:t xml:space="preserve"> as np</w:t>
-      </w:r>
-    </w:p>
-    <w:p>
-      <w:pPr>
-        <w:spacing w:after="0" w:line="240" w:lineRule="auto"/>
-        <w:rPr>
-          <w:rFonts w:ascii="Courier New" w:eastAsia="Times New Roman" w:hAnsi="Courier New" w:cs="Courier New"/>
-          <w:sz w:val="24"/>
-          <w:szCs w:val="24"/>
-        </w:rPr>
-      </w:pPr>
-      <w:r>
-        <w:rPr>
-          <w:rFonts w:ascii="Courier New" w:eastAsia="Times New Roman" w:hAnsi="Courier New" w:cs="Courier New"/>
-          <w:color w:val="000000"/>
-          <w:sz w:val="24"/>
-          <w:szCs w:val="24"/>
-        </w:rPr>
-        <w:t xml:space="preserve">import </w:t>
-      </w:r>
-      <w:proofErr w:type="spellStart"/>
-      <w:proofErr w:type="gramStart"/>
-      <w:r>
-        <w:rPr>
-          <w:rFonts w:ascii="Courier New" w:eastAsia="Times New Roman" w:hAnsi="Courier New" w:cs="Courier New"/>
-          <w:color w:val="000000"/>
-          <w:sz w:val="24"/>
-          <w:szCs w:val="24"/>
-        </w:rPr>
-        <w:t>matplotlib.pyplot</w:t>
-      </w:r>
-      <w:proofErr w:type="spellEnd"/>
-      <w:proofErr w:type="gramEnd"/>
-      <w:r>
-        <w:rPr>
-          <w:rFonts w:ascii="Courier New" w:eastAsia="Times New Roman" w:hAnsi="Courier New" w:cs="Courier New"/>
-          <w:color w:val="000000"/>
-          <w:sz w:val="24"/>
-          <w:szCs w:val="24"/>
-        </w:rPr>
-        <w:t xml:space="preserve"> as </w:t>
-      </w:r>
-      <w:proofErr w:type="spellStart"/>
-      <w:r>
-        <w:rPr>
-          <w:rFonts w:ascii="Courier New" w:eastAsia="Times New Roman" w:hAnsi="Courier New" w:cs="Courier New"/>
-          <w:color w:val="000000"/>
-          <w:sz w:val="24"/>
-          <w:szCs w:val="24"/>
-        </w:rPr>
-        <w:t>plt</w:t>
-      </w:r>
-      <w:proofErr w:type="spellEnd"/>
+        <w:t>import numpy as np</w:t>
+      </w:r>
+    </w:p>
+    <w:p>
+      <w:pPr>
+        <w:spacing w:after="0" w:line="240" w:lineRule="auto"/>
+        <w:rPr>
+          <w:rFonts w:ascii="Courier New" w:eastAsia="Times New Roman" w:hAnsi="Courier New" w:cs="Courier New"/>
+          <w:sz w:val="24"/>
+          <w:szCs w:val="24"/>
+        </w:rPr>
+      </w:pPr>
+      <w:r>
+        <w:rPr>
+          <w:rFonts w:ascii="Courier New" w:eastAsia="Times New Roman" w:hAnsi="Courier New" w:cs="Courier New"/>
+          <w:color w:val="000000"/>
+          <w:sz w:val="24"/>
+          <w:szCs w:val="24"/>
+        </w:rPr>
+        <w:t>import matplotlib.pyplot as plt</w:t>
+      </w:r>
     </w:p>
     <w:p>
       <w:pPr>
@@ -2222,22 +2163,133 @@
           <w:szCs w:val="24"/>
           <w:u w:val="single"/>
         </w:rPr>
-        <w:t>#</w:t>
-      </w:r>
-      <w:proofErr w:type="gramStart"/>
-      <w:r>
+        <w:t>#question 1a</w:t>
+      </w:r>
+      <w:commentRangeEnd w:id="0"/>
+      <w:r>
+        <w:rPr>
+          <w:rStyle w:val="CommentReference"/>
+        </w:rPr>
+        <w:commentReference w:id="0"/>
+      </w:r>
+    </w:p>
+    <w:p>
+      <w:pPr>
+        <w:spacing w:after="0" w:line="240" w:lineRule="auto"/>
+        <w:rPr>
+          <w:rFonts w:ascii="Courier New" w:eastAsia="Times New Roman" w:hAnsi="Courier New" w:cs="Courier New"/>
+          <w:sz w:val="24"/>
+          <w:szCs w:val="24"/>
+        </w:rPr>
+      </w:pPr>
+      <w:r>
+        <w:rPr>
+          <w:rFonts w:ascii="Courier New" w:eastAsia="Times New Roman" w:hAnsi="Courier New" w:cs="Courier New"/>
+          <w:color w:val="000000"/>
+          <w:sz w:val="24"/>
+          <w:szCs w:val="24"/>
+        </w:rPr>
+        <w:t>xxy_arr = np.array([[4, 6, 8, 4, 10, 1, 9, 5, 2, 7, 8, 2, 2, 8, 7, 9, 1, 4, 6, 9], </w:t>
+      </w:r>
+    </w:p>
+    <w:p>
+      <w:pPr>
+        <w:spacing w:after="0" w:line="240" w:lineRule="auto"/>
+        <w:rPr>
+          <w:rFonts w:ascii="Courier New" w:eastAsia="Times New Roman" w:hAnsi="Courier New" w:cs="Courier New"/>
+          <w:sz w:val="24"/>
+          <w:szCs w:val="24"/>
+        </w:rPr>
+      </w:pPr>
+      <w:r>
+        <w:rPr>
+          <w:rFonts w:ascii="Courier New" w:eastAsia="Times New Roman" w:hAnsi="Courier New" w:cs="Courier New"/>
+          <w:color w:val="000000"/>
+          <w:sz w:val="24"/>
+          <w:szCs w:val="24"/>
+        </w:rPr>
+        <w:t>              [0.2, 0.1, 0.3, 0.6, 0.1, 0.4, 0.6, 0.3, 0.5, 0.5, 0.1, 0.9, 0.8, 1, 0.9, 0.1, 0.2, 0.2, 0.7, 0.7], </w:t>
+      </w:r>
+    </w:p>
+    <w:p>
+      <w:pPr>
+        <w:spacing w:after="0" w:line="240" w:lineRule="auto"/>
+        <w:rPr>
+          <w:rFonts w:ascii="Courier New" w:eastAsia="Times New Roman" w:hAnsi="Courier New" w:cs="Courier New"/>
+          <w:sz w:val="24"/>
+          <w:szCs w:val="24"/>
+        </w:rPr>
+      </w:pPr>
+      <w:r>
+        <w:rPr>
+          <w:rFonts w:ascii="Courier New" w:eastAsia="Times New Roman" w:hAnsi="Courier New" w:cs="Courier New"/>
+          <w:color w:val="000000"/>
+          <w:sz w:val="24"/>
+          <w:szCs w:val="24"/>
+        </w:rPr>
+        <w:t>              [1.16, 0.06, -1.79, 1.55, -4.88, 1.37, -1.25, -1.1, 3.23, -2.71, -0.99, 3.23, 4.55, 2.7, -1.13, -0.88, 2.08, 1.62, -0.9, 0.46]])</w:t>
+      </w:r>
+    </w:p>
+    <w:p>
+      <w:pPr>
+        <w:spacing w:after="0" w:line="240" w:lineRule="auto"/>
+        <w:rPr>
+          <w:rFonts w:ascii="Courier New" w:eastAsia="Times New Roman" w:hAnsi="Courier New" w:cs="Courier New"/>
+          <w:sz w:val="24"/>
+          <w:szCs w:val="24"/>
+        </w:rPr>
+      </w:pPr>
+      <w:r>
+        <w:rPr>
+          <w:rFonts w:ascii="Courier New" w:eastAsia="Times New Roman" w:hAnsi="Courier New" w:cs="Courier New"/>
+          <w:color w:val="000000"/>
+          <w:sz w:val="24"/>
+          <w:szCs w:val="24"/>
+        </w:rPr>
+        <w:t>arr_y = [0,0,0,0,0,0,0,0,0,0,0,0,0,0,0,0,0,0,0,0]</w:t>
+      </w:r>
+    </w:p>
+    <w:p>
+      <w:pPr>
+        <w:spacing w:after="0" w:line="240" w:lineRule="auto"/>
+        <w:rPr>
+          <w:rFonts w:ascii="Courier New" w:eastAsia="Times New Roman" w:hAnsi="Courier New" w:cs="Courier New"/>
+          <w:sz w:val="24"/>
+          <w:szCs w:val="24"/>
+        </w:rPr>
+      </w:pPr>
+      <w:r>
+        <w:rPr>
+          <w:rFonts w:ascii="Courier New" w:eastAsia="Times New Roman" w:hAnsi="Courier New" w:cs="Courier New"/>
+          <w:color w:val="000000"/>
+          <w:sz w:val="24"/>
+          <w:szCs w:val="24"/>
+        </w:rPr>
+        <w:t>arr_e = [0,0,0,0,0,0,0,0,0,0,0,0,0,0,0,0,0,0,0,0]</w:t>
+      </w:r>
+    </w:p>
+    <w:p>
+      <w:pPr>
+        <w:spacing w:after="0" w:line="240" w:lineRule="auto"/>
+        <w:rPr>
+          <w:rFonts w:ascii="Courier New" w:eastAsia="Times New Roman" w:hAnsi="Courier New" w:cs="Courier New"/>
+          <w:sz w:val="24"/>
+          <w:szCs w:val="24"/>
+        </w:rPr>
+      </w:pPr>
+    </w:p>
+    <w:p>
+      <w:pPr>
+        <w:spacing w:after="0" w:line="240" w:lineRule="auto"/>
         <w:rPr>
           <w:rFonts w:ascii="Courier New" w:eastAsia="Times New Roman" w:hAnsi="Courier New" w:cs="Courier New"/>
           <w:b/>
           <w:bCs/>
-          <w:color w:val="000000"/>
           <w:sz w:val="24"/>
           <w:szCs w:val="24"/>
           <w:u w:val="single"/>
         </w:rPr>
-        <w:t>question</w:t>
-      </w:r>
-      <w:proofErr w:type="gramEnd"/>
+      </w:pPr>
       <w:r>
         <w:rPr>
           <w:rFonts w:ascii="Courier New" w:eastAsia="Times New Roman" w:hAnsi="Courier New" w:cs="Courier New"/>
@@ -2248,188 +2300,28 @@
           <w:szCs w:val="24"/>
           <w:u w:val="single"/>
         </w:rPr>
-        <w:t xml:space="preserve"> 1a</w:t>
-      </w:r>
-      <w:commentRangeEnd w:id="0"/>
-      <w:r>
-        <w:rPr>
-          <w:rStyle w:val="CommentReference"/>
-        </w:rPr>
-        <w:commentReference w:id="0"/>
-      </w:r>
-    </w:p>
-    <w:p>
-      <w:pPr>
-        <w:spacing w:after="0" w:line="240" w:lineRule="auto"/>
-        <w:rPr>
-          <w:rFonts w:ascii="Courier New" w:eastAsia="Times New Roman" w:hAnsi="Courier New" w:cs="Courier New"/>
-          <w:sz w:val="24"/>
-          <w:szCs w:val="24"/>
-        </w:rPr>
-      </w:pPr>
-      <w:proofErr w:type="spellStart"/>
-      <w:r>
-        <w:rPr>
-          <w:rFonts w:ascii="Courier New" w:eastAsia="Times New Roman" w:hAnsi="Courier New" w:cs="Courier New"/>
-          <w:color w:val="000000"/>
-          <w:sz w:val="24"/>
-          <w:szCs w:val="24"/>
-        </w:rPr>
-        <w:t>xxy_arr</w:t>
-      </w:r>
-      <w:proofErr w:type="spellEnd"/>
-      <w:r>
-        <w:rPr>
-          <w:rFonts w:ascii="Courier New" w:eastAsia="Times New Roman" w:hAnsi="Courier New" w:cs="Courier New"/>
-          <w:color w:val="000000"/>
-          <w:sz w:val="24"/>
-          <w:szCs w:val="24"/>
-        </w:rPr>
-        <w:t xml:space="preserve"> = </w:t>
-      </w:r>
-      <w:proofErr w:type="spellStart"/>
-      <w:proofErr w:type="gramStart"/>
-      <w:r>
-        <w:rPr>
-          <w:rFonts w:ascii="Courier New" w:eastAsia="Times New Roman" w:hAnsi="Courier New" w:cs="Courier New"/>
-          <w:color w:val="000000"/>
-          <w:sz w:val="24"/>
-          <w:szCs w:val="24"/>
-        </w:rPr>
-        <w:t>np.array</w:t>
-      </w:r>
-      <w:proofErr w:type="spellEnd"/>
-      <w:proofErr w:type="gramEnd"/>
-      <w:r>
-        <w:rPr>
-          <w:rFonts w:ascii="Courier New" w:eastAsia="Times New Roman" w:hAnsi="Courier New" w:cs="Courier New"/>
-          <w:color w:val="000000"/>
-          <w:sz w:val="24"/>
-          <w:szCs w:val="24"/>
-        </w:rPr>
-        <w:t>([[4, 6, 8, 4, 10, 1, 9, 5, 2, 7, 8, 2, 2, 8, 7, 9, 1, 4, 6, 9], </w:t>
-      </w:r>
-    </w:p>
-    <w:p>
-      <w:pPr>
-        <w:spacing w:after="0" w:line="240" w:lineRule="auto"/>
-        <w:rPr>
-          <w:rFonts w:ascii="Courier New" w:eastAsia="Times New Roman" w:hAnsi="Courier New" w:cs="Courier New"/>
-          <w:sz w:val="24"/>
-          <w:szCs w:val="24"/>
-        </w:rPr>
-      </w:pPr>
-      <w:r>
-        <w:rPr>
-          <w:rFonts w:ascii="Courier New" w:eastAsia="Times New Roman" w:hAnsi="Courier New" w:cs="Courier New"/>
-          <w:color w:val="000000"/>
-          <w:sz w:val="24"/>
-          <w:szCs w:val="24"/>
-        </w:rPr>
-        <w:t>              [0.2, 0.1, 0.3, 0.6, 0.1, 0.4, 0.6, 0.3, 0.5, 0.5, 0.1, 0.9, 0.8, 1, 0.9, 0.1, 0.2, 0.2, 0.7, 0.7], </w:t>
-      </w:r>
-    </w:p>
-    <w:p>
-      <w:pPr>
-        <w:spacing w:after="0" w:line="240" w:lineRule="auto"/>
-        <w:rPr>
-          <w:rFonts w:ascii="Courier New" w:eastAsia="Times New Roman" w:hAnsi="Courier New" w:cs="Courier New"/>
-          <w:sz w:val="24"/>
-          <w:szCs w:val="24"/>
-        </w:rPr>
-      </w:pPr>
-      <w:r>
-        <w:rPr>
-          <w:rFonts w:ascii="Courier New" w:eastAsia="Times New Roman" w:hAnsi="Courier New" w:cs="Courier New"/>
-          <w:color w:val="000000"/>
-          <w:sz w:val="24"/>
-          <w:szCs w:val="24"/>
-        </w:rPr>
-        <w:t>              [1.16, 0.06, -1.79, 1.55, -4.88, 1.37, -1.25, -1.1, 3.23, -2.71, -0.99, 3.23, 4.55, 2.7, -1.13, -0.88, 2.08, 1.62, -0.9, 0.46]])</w:t>
-      </w:r>
-    </w:p>
-    <w:p>
-      <w:pPr>
-        <w:spacing w:after="0" w:line="240" w:lineRule="auto"/>
-        <w:rPr>
-          <w:rFonts w:ascii="Courier New" w:eastAsia="Times New Roman" w:hAnsi="Courier New" w:cs="Courier New"/>
-          <w:sz w:val="24"/>
-          <w:szCs w:val="24"/>
-        </w:rPr>
-      </w:pPr>
-      <w:proofErr w:type="spellStart"/>
-      <w:r>
-        <w:rPr>
-          <w:rFonts w:ascii="Courier New" w:eastAsia="Times New Roman" w:hAnsi="Courier New" w:cs="Courier New"/>
-          <w:color w:val="000000"/>
-          <w:sz w:val="24"/>
-          <w:szCs w:val="24"/>
-        </w:rPr>
-        <w:t>arr_y</w:t>
-      </w:r>
-      <w:proofErr w:type="spellEnd"/>
-      <w:r>
-        <w:rPr>
-          <w:rFonts w:ascii="Courier New" w:eastAsia="Times New Roman" w:hAnsi="Courier New" w:cs="Courier New"/>
-          <w:color w:val="000000"/>
-          <w:sz w:val="24"/>
-          <w:szCs w:val="24"/>
-        </w:rPr>
-        <w:t xml:space="preserve"> = [0,0,0,0,0,0,0,0,0,0,0,0,0,0,0,0,0,0,0,0]</w:t>
-      </w:r>
-    </w:p>
-    <w:p>
-      <w:pPr>
-        <w:spacing w:after="0" w:line="240" w:lineRule="auto"/>
-        <w:rPr>
-          <w:rFonts w:ascii="Courier New" w:eastAsia="Times New Roman" w:hAnsi="Courier New" w:cs="Courier New"/>
-          <w:sz w:val="24"/>
-          <w:szCs w:val="24"/>
-        </w:rPr>
-      </w:pPr>
-      <w:proofErr w:type="spellStart"/>
-      <w:r>
-        <w:rPr>
-          <w:rFonts w:ascii="Courier New" w:eastAsia="Times New Roman" w:hAnsi="Courier New" w:cs="Courier New"/>
-          <w:color w:val="000000"/>
-          <w:sz w:val="24"/>
-          <w:szCs w:val="24"/>
-        </w:rPr>
-        <w:t>arr_e</w:t>
-      </w:r>
-      <w:proofErr w:type="spellEnd"/>
-      <w:r>
-        <w:rPr>
-          <w:rFonts w:ascii="Courier New" w:eastAsia="Times New Roman" w:hAnsi="Courier New" w:cs="Courier New"/>
-          <w:color w:val="000000"/>
-          <w:sz w:val="24"/>
-          <w:szCs w:val="24"/>
-        </w:rPr>
-        <w:t xml:space="preserve"> = [0,0,0,0,0,0,0,0,0,0,0,0,0,0,0,0,0,0,0,0]</w:t>
-      </w:r>
-    </w:p>
-    <w:p>
-      <w:pPr>
-        <w:spacing w:after="0" w:line="240" w:lineRule="auto"/>
-        <w:rPr>
-          <w:rFonts w:ascii="Courier New" w:eastAsia="Times New Roman" w:hAnsi="Courier New" w:cs="Courier New"/>
-          <w:sz w:val="24"/>
-          <w:szCs w:val="24"/>
-        </w:rPr>
-      </w:pPr>
-    </w:p>
-    <w:p>
-      <w:pPr>
-        <w:spacing w:after="0" w:line="240" w:lineRule="auto"/>
+        <w:t>#</w:t>
+      </w:r>
+      <w:commentRangeStart w:id="1"/>
+      <w:r>
         <w:rPr>
           <w:rFonts w:ascii="Courier New" w:eastAsia="Times New Roman" w:hAnsi="Courier New" w:cs="Courier New"/>
           <w:b/>
           <w:bCs/>
+          <w:color w:val="000000"/>
           <w:sz w:val="24"/>
           <w:szCs w:val="24"/>
           <w:u w:val="single"/>
         </w:rPr>
-      </w:pPr>
+        <w:t xml:space="preserve">question </w:t>
+      </w:r>
+      <w:commentRangeEnd w:id="1"/>
+      <w:r>
+        <w:rPr>
+          <w:rStyle w:val="CommentReference"/>
+        </w:rPr>
+        <w:commentReference w:id="1"/>
+      </w:r>
       <w:r>
         <w:rPr>
           <w:rFonts w:ascii="Courier New" w:eastAsia="Times New Roman" w:hAnsi="Courier New" w:cs="Courier New"/>
@@ -2440,23 +2332,212 @@
           <w:szCs w:val="24"/>
           <w:u w:val="single"/>
         </w:rPr>
-        <w:t>#</w:t>
-      </w:r>
-      <w:commentRangeStart w:id="1"/>
-      <w:proofErr w:type="gramStart"/>
-      <w:r>
+        <w:t>1b</w:t>
+      </w:r>
+    </w:p>
+    <w:p>
+      <w:pPr>
+        <w:spacing w:after="0" w:line="240" w:lineRule="auto"/>
+        <w:rPr>
+          <w:rFonts w:ascii="Courier New" w:eastAsia="Times New Roman" w:hAnsi="Courier New" w:cs="Courier New"/>
+          <w:sz w:val="24"/>
+          <w:szCs w:val="24"/>
+        </w:rPr>
+      </w:pPr>
+      <w:r>
+        <w:rPr>
+          <w:rFonts w:ascii="Courier New" w:eastAsia="Times New Roman" w:hAnsi="Courier New" w:cs="Courier New"/>
+          <w:color w:val="000000"/>
+          <w:sz w:val="24"/>
+          <w:szCs w:val="24"/>
+        </w:rPr>
+        <w:t>#y2 = 2 − 0.5(x1) + 2.5(x2)</w:t>
+      </w:r>
+    </w:p>
+    <w:p>
+      <w:pPr>
+        <w:spacing w:after="0" w:line="240" w:lineRule="auto"/>
+        <w:rPr>
+          <w:rFonts w:ascii="Courier New" w:eastAsia="Times New Roman" w:hAnsi="Courier New" w:cs="Courier New"/>
+          <w:sz w:val="24"/>
+          <w:szCs w:val="24"/>
+        </w:rPr>
+      </w:pPr>
+    </w:p>
+    <w:p>
+      <w:pPr>
+        <w:spacing w:after="0" w:line="240" w:lineRule="auto"/>
+        <w:rPr>
+          <w:rFonts w:ascii="Courier New" w:eastAsia="Times New Roman" w:hAnsi="Courier New" w:cs="Courier New"/>
+          <w:sz w:val="24"/>
+          <w:szCs w:val="24"/>
+        </w:rPr>
+      </w:pPr>
+      <w:r>
+        <w:rPr>
+          <w:rFonts w:ascii="Courier New" w:eastAsia="Times New Roman" w:hAnsi="Courier New" w:cs="Courier New"/>
+          <w:color w:val="000000"/>
+          <w:sz w:val="24"/>
+          <w:szCs w:val="24"/>
+        </w:rPr>
+        <w:t>i = 0</w:t>
+      </w:r>
+    </w:p>
+    <w:p>
+      <w:pPr>
+        <w:spacing w:after="0" w:line="240" w:lineRule="auto"/>
+        <w:rPr>
+          <w:rFonts w:ascii="Courier New" w:eastAsia="Times New Roman" w:hAnsi="Courier New" w:cs="Courier New"/>
+          <w:sz w:val="24"/>
+          <w:szCs w:val="24"/>
+        </w:rPr>
+      </w:pPr>
+      <w:r>
+        <w:rPr>
+          <w:rFonts w:ascii="Courier New" w:eastAsia="Times New Roman" w:hAnsi="Courier New" w:cs="Courier New"/>
+          <w:color w:val="000000"/>
+          <w:sz w:val="24"/>
+          <w:szCs w:val="24"/>
+        </w:rPr>
+        <w:t>y2 = 0</w:t>
+      </w:r>
+    </w:p>
+    <w:p>
+      <w:pPr>
+        <w:spacing w:after="0" w:line="240" w:lineRule="auto"/>
+        <w:rPr>
+          <w:rFonts w:ascii="Courier New" w:eastAsia="Times New Roman" w:hAnsi="Courier New" w:cs="Courier New"/>
+          <w:sz w:val="24"/>
+          <w:szCs w:val="24"/>
+        </w:rPr>
+      </w:pPr>
+      <w:r>
+        <w:rPr>
+          <w:rFonts w:ascii="Courier New" w:eastAsia="Times New Roman" w:hAnsi="Courier New" w:cs="Courier New"/>
+          <w:color w:val="000000"/>
+          <w:sz w:val="24"/>
+          <w:szCs w:val="24"/>
+        </w:rPr>
+        <w:t>print("-----Q1B---------")</w:t>
+      </w:r>
+    </w:p>
+    <w:p>
+      <w:pPr>
+        <w:spacing w:after="0" w:line="240" w:lineRule="auto"/>
+        <w:rPr>
+          <w:rFonts w:ascii="Courier New" w:eastAsia="Times New Roman" w:hAnsi="Courier New" w:cs="Courier New"/>
+          <w:sz w:val="24"/>
+          <w:szCs w:val="24"/>
+        </w:rPr>
+      </w:pPr>
+      <w:r>
+        <w:rPr>
+          <w:rFonts w:ascii="Courier New" w:eastAsia="Times New Roman" w:hAnsi="Courier New" w:cs="Courier New"/>
+          <w:color w:val="000000"/>
+          <w:sz w:val="24"/>
+          <w:szCs w:val="24"/>
+        </w:rPr>
+        <w:t>while i &lt; xxy_arr.shape[1]:</w:t>
+      </w:r>
+    </w:p>
+    <w:p>
+      <w:pPr>
+        <w:spacing w:after="0" w:line="240" w:lineRule="auto"/>
+        <w:rPr>
+          <w:rFonts w:ascii="Courier New" w:eastAsia="Times New Roman" w:hAnsi="Courier New" w:cs="Courier New"/>
+          <w:sz w:val="24"/>
+          <w:szCs w:val="24"/>
+        </w:rPr>
+      </w:pPr>
+      <w:r>
+        <w:rPr>
+          <w:rFonts w:ascii="Courier New" w:eastAsia="Times New Roman" w:hAnsi="Courier New" w:cs="Courier New"/>
+          <w:color w:val="000000"/>
+          <w:sz w:val="24"/>
+          <w:szCs w:val="24"/>
+        </w:rPr>
+        <w:t>    y2 = 2 - 0.5*xxy_arr[0][i] + 2.5*xxy_arr[1][i]</w:t>
+      </w:r>
+    </w:p>
+    <w:p>
+      <w:pPr>
+        <w:spacing w:after="0" w:line="240" w:lineRule="auto"/>
+        <w:rPr>
+          <w:rFonts w:ascii="Courier New" w:eastAsia="Times New Roman" w:hAnsi="Courier New" w:cs="Courier New"/>
+          <w:sz w:val="24"/>
+          <w:szCs w:val="24"/>
+        </w:rPr>
+      </w:pPr>
+      <w:r>
+        <w:rPr>
+          <w:rFonts w:ascii="Courier New" w:eastAsia="Times New Roman" w:hAnsi="Courier New" w:cs="Courier New"/>
+          <w:color w:val="000000"/>
+          <w:sz w:val="24"/>
+          <w:szCs w:val="24"/>
+        </w:rPr>
+        <w:t>    arr_y[i] = y2</w:t>
+      </w:r>
+    </w:p>
+    <w:p>
+      <w:pPr>
+        <w:spacing w:after="0" w:line="240" w:lineRule="auto"/>
+        <w:rPr>
+          <w:rFonts w:ascii="Courier New" w:eastAsia="Times New Roman" w:hAnsi="Courier New" w:cs="Courier New"/>
+          <w:sz w:val="24"/>
+          <w:szCs w:val="24"/>
+        </w:rPr>
+      </w:pPr>
+      <w:r>
+        <w:rPr>
+          <w:rFonts w:ascii="Courier New" w:eastAsia="Times New Roman" w:hAnsi="Courier New" w:cs="Courier New"/>
+          <w:color w:val="000000"/>
+          <w:sz w:val="24"/>
+          <w:szCs w:val="24"/>
+        </w:rPr>
+        <w:t>    print(arr_y[i])</w:t>
+      </w:r>
+    </w:p>
+    <w:p>
+      <w:pPr>
+        <w:spacing w:after="0" w:line="240" w:lineRule="auto"/>
+        <w:rPr>
+          <w:rFonts w:ascii="Courier New" w:eastAsia="Times New Roman" w:hAnsi="Courier New" w:cs="Courier New"/>
+          <w:sz w:val="24"/>
+          <w:szCs w:val="24"/>
+        </w:rPr>
+      </w:pPr>
+      <w:r>
+        <w:rPr>
+          <w:rFonts w:ascii="Courier New" w:eastAsia="Times New Roman" w:hAnsi="Courier New" w:cs="Courier New"/>
+          <w:color w:val="000000"/>
+          <w:sz w:val="24"/>
+          <w:szCs w:val="24"/>
+        </w:rPr>
+        <w:t>    i = i + 1</w:t>
+      </w:r>
+    </w:p>
+    <w:p>
+      <w:pPr>
+        <w:spacing w:after="0" w:line="240" w:lineRule="auto"/>
+        <w:rPr>
+          <w:rFonts w:ascii="Courier New" w:eastAsia="Times New Roman" w:hAnsi="Courier New" w:cs="Courier New"/>
+          <w:sz w:val="24"/>
+          <w:szCs w:val="24"/>
+        </w:rPr>
+      </w:pPr>
+    </w:p>
+    <w:p>
+      <w:pPr>
+        <w:spacing w:after="0" w:line="240" w:lineRule="auto"/>
         <w:rPr>
           <w:rFonts w:ascii="Courier New" w:eastAsia="Times New Roman" w:hAnsi="Courier New" w:cs="Courier New"/>
           <w:b/>
           <w:bCs/>
-          <w:color w:val="000000"/>
           <w:sz w:val="24"/>
           <w:szCs w:val="24"/>
           <w:u w:val="single"/>
         </w:rPr>
-        <w:t>question</w:t>
-      </w:r>
-      <w:proofErr w:type="gramEnd"/>
+      </w:pPr>
       <w:r>
         <w:rPr>
           <w:rFonts w:ascii="Courier New" w:eastAsia="Times New Roman" w:hAnsi="Courier New" w:cs="Courier New"/>
@@ -2467,15 +2548,9 @@
           <w:szCs w:val="24"/>
           <w:u w:val="single"/>
         </w:rPr>
-        <w:t xml:space="preserve"> </w:t>
-      </w:r>
-      <w:commentRangeEnd w:id="1"/>
-      <w:r>
-        <w:rPr>
-          <w:rStyle w:val="CommentReference"/>
-        </w:rPr>
-        <w:commentReference w:id="1"/>
-      </w:r>
+        <w:t>#</w:t>
+      </w:r>
+      <w:commentRangeStart w:id="2"/>
       <w:r>
         <w:rPr>
           <w:rFonts w:ascii="Courier New" w:eastAsia="Times New Roman" w:hAnsi="Courier New" w:cs="Courier New"/>
@@ -2486,488 +2561,300 @@
           <w:szCs w:val="24"/>
           <w:u w:val="single"/>
         </w:rPr>
-        <w:t>1b</w:t>
-      </w:r>
-    </w:p>
-    <w:p>
-      <w:pPr>
-        <w:spacing w:after="0" w:line="240" w:lineRule="auto"/>
-        <w:rPr>
-          <w:rFonts w:ascii="Courier New" w:eastAsia="Times New Roman" w:hAnsi="Courier New" w:cs="Courier New"/>
-          <w:sz w:val="24"/>
-          <w:szCs w:val="24"/>
-        </w:rPr>
-      </w:pPr>
-      <w:r>
-        <w:rPr>
-          <w:rFonts w:ascii="Courier New" w:eastAsia="Times New Roman" w:hAnsi="Courier New" w:cs="Courier New"/>
-          <w:color w:val="000000"/>
-          <w:sz w:val="24"/>
-          <w:szCs w:val="24"/>
-        </w:rPr>
-        <w:t>#y2 = 2 − 0.5(x1) + 2.5(x2)</w:t>
-      </w:r>
-    </w:p>
-    <w:p>
-      <w:pPr>
-        <w:spacing w:after="0" w:line="240" w:lineRule="auto"/>
-        <w:rPr>
-          <w:rFonts w:ascii="Courier New" w:eastAsia="Times New Roman" w:hAnsi="Courier New" w:cs="Courier New"/>
-          <w:sz w:val="24"/>
-          <w:szCs w:val="24"/>
-        </w:rPr>
-      </w:pPr>
-    </w:p>
-    <w:p>
-      <w:pPr>
-        <w:spacing w:after="0" w:line="240" w:lineRule="auto"/>
-        <w:rPr>
-          <w:rFonts w:ascii="Courier New" w:eastAsia="Times New Roman" w:hAnsi="Courier New" w:cs="Courier New"/>
-          <w:sz w:val="24"/>
-          <w:szCs w:val="24"/>
-        </w:rPr>
-      </w:pPr>
-      <w:proofErr w:type="spellStart"/>
-      <w:r>
-        <w:rPr>
-          <w:rFonts w:ascii="Courier New" w:eastAsia="Times New Roman" w:hAnsi="Courier New" w:cs="Courier New"/>
-          <w:color w:val="000000"/>
-          <w:sz w:val="24"/>
-          <w:szCs w:val="24"/>
-        </w:rPr>
-        <w:t>i</w:t>
-      </w:r>
-      <w:proofErr w:type="spellEnd"/>
-      <w:r>
-        <w:rPr>
-          <w:rFonts w:ascii="Courier New" w:eastAsia="Times New Roman" w:hAnsi="Courier New" w:cs="Courier New"/>
-          <w:color w:val="000000"/>
-          <w:sz w:val="24"/>
-          <w:szCs w:val="24"/>
-        </w:rPr>
-        <w:t xml:space="preserve"> = 0</w:t>
-      </w:r>
-    </w:p>
-    <w:p>
-      <w:pPr>
-        <w:spacing w:after="0" w:line="240" w:lineRule="auto"/>
-        <w:rPr>
-          <w:rFonts w:ascii="Courier New" w:eastAsia="Times New Roman" w:hAnsi="Courier New" w:cs="Courier New"/>
-          <w:sz w:val="24"/>
-          <w:szCs w:val="24"/>
-        </w:rPr>
-      </w:pPr>
-      <w:r>
-        <w:rPr>
-          <w:rFonts w:ascii="Courier New" w:eastAsia="Times New Roman" w:hAnsi="Courier New" w:cs="Courier New"/>
-          <w:color w:val="000000"/>
-          <w:sz w:val="24"/>
-          <w:szCs w:val="24"/>
-        </w:rPr>
-        <w:t>y2 = 0</w:t>
-      </w:r>
-    </w:p>
-    <w:p>
-      <w:pPr>
-        <w:spacing w:after="0" w:line="240" w:lineRule="auto"/>
-        <w:rPr>
-          <w:rFonts w:ascii="Courier New" w:eastAsia="Times New Roman" w:hAnsi="Courier New" w:cs="Courier New"/>
-          <w:sz w:val="24"/>
-          <w:szCs w:val="24"/>
-        </w:rPr>
-      </w:pPr>
-      <w:r>
-        <w:rPr>
-          <w:rFonts w:ascii="Courier New" w:eastAsia="Times New Roman" w:hAnsi="Courier New" w:cs="Courier New"/>
-          <w:color w:val="000000"/>
-          <w:sz w:val="24"/>
-          <w:szCs w:val="24"/>
-        </w:rPr>
-        <w:t>print("-----Q1B---------")</w:t>
-      </w:r>
-    </w:p>
-    <w:p>
-      <w:pPr>
-        <w:spacing w:after="0" w:line="240" w:lineRule="auto"/>
-        <w:rPr>
-          <w:rFonts w:ascii="Courier New" w:eastAsia="Times New Roman" w:hAnsi="Courier New" w:cs="Courier New"/>
-          <w:sz w:val="24"/>
-          <w:szCs w:val="24"/>
-        </w:rPr>
-      </w:pPr>
-      <w:r>
-        <w:rPr>
-          <w:rFonts w:ascii="Courier New" w:eastAsia="Times New Roman" w:hAnsi="Courier New" w:cs="Courier New"/>
-          <w:color w:val="000000"/>
-          <w:sz w:val="24"/>
-          <w:szCs w:val="24"/>
-        </w:rPr>
-        <w:t xml:space="preserve">while </w:t>
-      </w:r>
-      <w:proofErr w:type="spellStart"/>
-      <w:r>
-        <w:rPr>
-          <w:rFonts w:ascii="Courier New" w:eastAsia="Times New Roman" w:hAnsi="Courier New" w:cs="Courier New"/>
-          <w:color w:val="000000"/>
-          <w:sz w:val="24"/>
-          <w:szCs w:val="24"/>
-        </w:rPr>
-        <w:t>i</w:t>
-      </w:r>
-      <w:proofErr w:type="spellEnd"/>
-      <w:r>
-        <w:rPr>
-          <w:rFonts w:ascii="Courier New" w:eastAsia="Times New Roman" w:hAnsi="Courier New" w:cs="Courier New"/>
-          <w:color w:val="000000"/>
-          <w:sz w:val="24"/>
-          <w:szCs w:val="24"/>
-        </w:rPr>
-        <w:t xml:space="preserve"> &lt; </w:t>
-      </w:r>
-      <w:proofErr w:type="spellStart"/>
-      <w:r>
-        <w:rPr>
-          <w:rFonts w:ascii="Courier New" w:eastAsia="Times New Roman" w:hAnsi="Courier New" w:cs="Courier New"/>
-          <w:color w:val="000000"/>
-          <w:sz w:val="24"/>
-          <w:szCs w:val="24"/>
-        </w:rPr>
-        <w:t>xxy_</w:t>
-      </w:r>
-      <w:proofErr w:type="gramStart"/>
-      <w:r>
-        <w:rPr>
-          <w:rFonts w:ascii="Courier New" w:eastAsia="Times New Roman" w:hAnsi="Courier New" w:cs="Courier New"/>
-          <w:color w:val="000000"/>
-          <w:sz w:val="24"/>
-          <w:szCs w:val="24"/>
-        </w:rPr>
-        <w:t>arr.shape</w:t>
-      </w:r>
-      <w:proofErr w:type="spellEnd"/>
-      <w:proofErr w:type="gramEnd"/>
-      <w:r>
-        <w:rPr>
-          <w:rFonts w:ascii="Courier New" w:eastAsia="Times New Roman" w:hAnsi="Courier New" w:cs="Courier New"/>
-          <w:color w:val="000000"/>
-          <w:sz w:val="24"/>
-          <w:szCs w:val="24"/>
-        </w:rPr>
-        <w:t>[1]:</w:t>
-      </w:r>
-    </w:p>
-    <w:p>
-      <w:pPr>
-        <w:spacing w:after="0" w:line="240" w:lineRule="auto"/>
-        <w:rPr>
-          <w:rFonts w:ascii="Courier New" w:eastAsia="Times New Roman" w:hAnsi="Courier New" w:cs="Courier New"/>
-          <w:sz w:val="24"/>
-          <w:szCs w:val="24"/>
-        </w:rPr>
-      </w:pPr>
-      <w:r>
-        <w:rPr>
-          <w:rFonts w:ascii="Courier New" w:eastAsia="Times New Roman" w:hAnsi="Courier New" w:cs="Courier New"/>
-          <w:color w:val="000000"/>
-          <w:sz w:val="24"/>
-          <w:szCs w:val="24"/>
-        </w:rPr>
-        <w:t>    y2 = 2 - 0.5*</w:t>
-      </w:r>
-      <w:proofErr w:type="spellStart"/>
-      <w:r>
-        <w:rPr>
-          <w:rFonts w:ascii="Courier New" w:eastAsia="Times New Roman" w:hAnsi="Courier New" w:cs="Courier New"/>
-          <w:color w:val="000000"/>
-          <w:sz w:val="24"/>
-          <w:szCs w:val="24"/>
-        </w:rPr>
-        <w:t>xxy_arr</w:t>
-      </w:r>
-      <w:proofErr w:type="spellEnd"/>
-      <w:r>
-        <w:rPr>
-          <w:rFonts w:ascii="Courier New" w:eastAsia="Times New Roman" w:hAnsi="Courier New" w:cs="Courier New"/>
-          <w:color w:val="000000"/>
-          <w:sz w:val="24"/>
-          <w:szCs w:val="24"/>
-        </w:rPr>
-        <w:t>[0][</w:t>
-      </w:r>
-      <w:proofErr w:type="spellStart"/>
-      <w:r>
-        <w:rPr>
-          <w:rFonts w:ascii="Courier New" w:eastAsia="Times New Roman" w:hAnsi="Courier New" w:cs="Courier New"/>
-          <w:color w:val="000000"/>
-          <w:sz w:val="24"/>
-          <w:szCs w:val="24"/>
-        </w:rPr>
-        <w:t>i</w:t>
-      </w:r>
-      <w:proofErr w:type="spellEnd"/>
-      <w:r>
-        <w:rPr>
-          <w:rFonts w:ascii="Courier New" w:eastAsia="Times New Roman" w:hAnsi="Courier New" w:cs="Courier New"/>
-          <w:color w:val="000000"/>
-          <w:sz w:val="24"/>
-          <w:szCs w:val="24"/>
-        </w:rPr>
-        <w:t>] + 2.5*</w:t>
-      </w:r>
-      <w:proofErr w:type="spellStart"/>
-      <w:r>
-        <w:rPr>
-          <w:rFonts w:ascii="Courier New" w:eastAsia="Times New Roman" w:hAnsi="Courier New" w:cs="Courier New"/>
-          <w:color w:val="000000"/>
-          <w:sz w:val="24"/>
-          <w:szCs w:val="24"/>
-        </w:rPr>
-        <w:t>xxy_arr</w:t>
-      </w:r>
-      <w:proofErr w:type="spellEnd"/>
-      <w:r>
-        <w:rPr>
-          <w:rFonts w:ascii="Courier New" w:eastAsia="Times New Roman" w:hAnsi="Courier New" w:cs="Courier New"/>
-          <w:color w:val="000000"/>
-          <w:sz w:val="24"/>
-          <w:szCs w:val="24"/>
-        </w:rPr>
-        <w:t>[1][</w:t>
-      </w:r>
-      <w:proofErr w:type="spellStart"/>
-      <w:r>
-        <w:rPr>
-          <w:rFonts w:ascii="Courier New" w:eastAsia="Times New Roman" w:hAnsi="Courier New" w:cs="Courier New"/>
-          <w:color w:val="000000"/>
-          <w:sz w:val="24"/>
-          <w:szCs w:val="24"/>
-        </w:rPr>
-        <w:t>i</w:t>
-      </w:r>
-      <w:proofErr w:type="spellEnd"/>
-      <w:r>
-        <w:rPr>
-          <w:rFonts w:ascii="Courier New" w:eastAsia="Times New Roman" w:hAnsi="Courier New" w:cs="Courier New"/>
-          <w:color w:val="000000"/>
-          <w:sz w:val="24"/>
-          <w:szCs w:val="24"/>
-        </w:rPr>
-        <w:t>]</w:t>
-      </w:r>
-    </w:p>
-    <w:p>
-      <w:pPr>
-        <w:spacing w:after="0" w:line="240" w:lineRule="auto"/>
-        <w:rPr>
-          <w:rFonts w:ascii="Courier New" w:eastAsia="Times New Roman" w:hAnsi="Courier New" w:cs="Courier New"/>
-          <w:sz w:val="24"/>
-          <w:szCs w:val="24"/>
-        </w:rPr>
-      </w:pPr>
-      <w:r>
-        <w:rPr>
-          <w:rFonts w:ascii="Courier New" w:eastAsia="Times New Roman" w:hAnsi="Courier New" w:cs="Courier New"/>
-          <w:color w:val="000000"/>
-          <w:sz w:val="24"/>
-          <w:szCs w:val="24"/>
-        </w:rPr>
-        <w:t>    </w:t>
-      </w:r>
-      <w:proofErr w:type="spellStart"/>
-      <w:r>
-        <w:rPr>
-          <w:rFonts w:ascii="Courier New" w:eastAsia="Times New Roman" w:hAnsi="Courier New" w:cs="Courier New"/>
-          <w:color w:val="000000"/>
-          <w:sz w:val="24"/>
-          <w:szCs w:val="24"/>
-        </w:rPr>
-        <w:t>arr_y</w:t>
-      </w:r>
-      <w:proofErr w:type="spellEnd"/>
-      <w:r>
-        <w:rPr>
-          <w:rFonts w:ascii="Courier New" w:eastAsia="Times New Roman" w:hAnsi="Courier New" w:cs="Courier New"/>
-          <w:color w:val="000000"/>
-          <w:sz w:val="24"/>
-          <w:szCs w:val="24"/>
-        </w:rPr>
-        <w:t>[</w:t>
-      </w:r>
-      <w:proofErr w:type="spellStart"/>
-      <w:r>
-        <w:rPr>
-          <w:rFonts w:ascii="Courier New" w:eastAsia="Times New Roman" w:hAnsi="Courier New" w:cs="Courier New"/>
-          <w:color w:val="000000"/>
-          <w:sz w:val="24"/>
-          <w:szCs w:val="24"/>
-        </w:rPr>
-        <w:t>i</w:t>
-      </w:r>
-      <w:proofErr w:type="spellEnd"/>
-      <w:r>
-        <w:rPr>
-          <w:rFonts w:ascii="Courier New" w:eastAsia="Times New Roman" w:hAnsi="Courier New" w:cs="Courier New"/>
-          <w:color w:val="000000"/>
-          <w:sz w:val="24"/>
-          <w:szCs w:val="24"/>
-        </w:rPr>
-        <w:t>] = y2</w:t>
-      </w:r>
-    </w:p>
-    <w:p>
-      <w:pPr>
-        <w:spacing w:after="0" w:line="240" w:lineRule="auto"/>
-        <w:rPr>
-          <w:rFonts w:ascii="Courier New" w:eastAsia="Times New Roman" w:hAnsi="Courier New" w:cs="Courier New"/>
-          <w:sz w:val="24"/>
-          <w:szCs w:val="24"/>
-        </w:rPr>
-      </w:pPr>
-      <w:r>
-        <w:rPr>
-          <w:rFonts w:ascii="Courier New" w:eastAsia="Times New Roman" w:hAnsi="Courier New" w:cs="Courier New"/>
-          <w:color w:val="000000"/>
-          <w:sz w:val="24"/>
-          <w:szCs w:val="24"/>
-        </w:rPr>
-        <w:t>    print(</w:t>
-      </w:r>
-      <w:proofErr w:type="spellStart"/>
-      <w:r>
-        <w:rPr>
-          <w:rFonts w:ascii="Courier New" w:eastAsia="Times New Roman" w:hAnsi="Courier New" w:cs="Courier New"/>
-          <w:color w:val="000000"/>
-          <w:sz w:val="24"/>
-          <w:szCs w:val="24"/>
-        </w:rPr>
-        <w:t>arr_y</w:t>
-      </w:r>
-      <w:proofErr w:type="spellEnd"/>
-      <w:r>
-        <w:rPr>
-          <w:rFonts w:ascii="Courier New" w:eastAsia="Times New Roman" w:hAnsi="Courier New" w:cs="Courier New"/>
-          <w:color w:val="000000"/>
-          <w:sz w:val="24"/>
-          <w:szCs w:val="24"/>
-        </w:rPr>
-        <w:t>[</w:t>
-      </w:r>
-      <w:proofErr w:type="spellStart"/>
-      <w:r>
-        <w:rPr>
-          <w:rFonts w:ascii="Courier New" w:eastAsia="Times New Roman" w:hAnsi="Courier New" w:cs="Courier New"/>
-          <w:color w:val="000000"/>
-          <w:sz w:val="24"/>
-          <w:szCs w:val="24"/>
-        </w:rPr>
-        <w:t>i</w:t>
-      </w:r>
-      <w:proofErr w:type="spellEnd"/>
-      <w:r>
-        <w:rPr>
-          <w:rFonts w:ascii="Courier New" w:eastAsia="Times New Roman" w:hAnsi="Courier New" w:cs="Courier New"/>
-          <w:color w:val="000000"/>
-          <w:sz w:val="24"/>
-          <w:szCs w:val="24"/>
-        </w:rPr>
-        <w:t>])</w:t>
-      </w:r>
-    </w:p>
-    <w:p>
-      <w:pPr>
-        <w:spacing w:after="0" w:line="240" w:lineRule="auto"/>
-        <w:rPr>
-          <w:rFonts w:ascii="Courier New" w:eastAsia="Times New Roman" w:hAnsi="Courier New" w:cs="Courier New"/>
-          <w:sz w:val="24"/>
-          <w:szCs w:val="24"/>
-        </w:rPr>
-      </w:pPr>
-      <w:r>
-        <w:rPr>
-          <w:rFonts w:ascii="Courier New" w:eastAsia="Times New Roman" w:hAnsi="Courier New" w:cs="Courier New"/>
-          <w:color w:val="000000"/>
-          <w:sz w:val="24"/>
-          <w:szCs w:val="24"/>
-        </w:rPr>
-        <w:t>    </w:t>
-      </w:r>
-      <w:proofErr w:type="spellStart"/>
-      <w:r>
-        <w:rPr>
-          <w:rFonts w:ascii="Courier New" w:eastAsia="Times New Roman" w:hAnsi="Courier New" w:cs="Courier New"/>
-          <w:color w:val="000000"/>
-          <w:sz w:val="24"/>
-          <w:szCs w:val="24"/>
-        </w:rPr>
-        <w:t>i</w:t>
-      </w:r>
-      <w:proofErr w:type="spellEnd"/>
-      <w:r>
-        <w:rPr>
-          <w:rFonts w:ascii="Courier New" w:eastAsia="Times New Roman" w:hAnsi="Courier New" w:cs="Courier New"/>
-          <w:color w:val="000000"/>
-          <w:sz w:val="24"/>
-          <w:szCs w:val="24"/>
-        </w:rPr>
-        <w:t xml:space="preserve"> = </w:t>
-      </w:r>
-      <w:proofErr w:type="spellStart"/>
-      <w:r>
-        <w:rPr>
-          <w:rFonts w:ascii="Courier New" w:eastAsia="Times New Roman" w:hAnsi="Courier New" w:cs="Courier New"/>
-          <w:color w:val="000000"/>
-          <w:sz w:val="24"/>
-          <w:szCs w:val="24"/>
-        </w:rPr>
-        <w:t>i</w:t>
-      </w:r>
-      <w:proofErr w:type="spellEnd"/>
-      <w:r>
-        <w:rPr>
-          <w:rFonts w:ascii="Courier New" w:eastAsia="Times New Roman" w:hAnsi="Courier New" w:cs="Courier New"/>
-          <w:color w:val="000000"/>
-          <w:sz w:val="24"/>
-          <w:szCs w:val="24"/>
-        </w:rPr>
-        <w:t xml:space="preserve"> + 1</w:t>
-      </w:r>
-    </w:p>
-    <w:p>
-      <w:pPr>
-        <w:spacing w:after="0" w:line="240" w:lineRule="auto"/>
-        <w:rPr>
-          <w:rFonts w:ascii="Courier New" w:eastAsia="Times New Roman" w:hAnsi="Courier New" w:cs="Courier New"/>
-          <w:sz w:val="24"/>
-          <w:szCs w:val="24"/>
-        </w:rPr>
-      </w:pPr>
-    </w:p>
-    <w:p>
-      <w:pPr>
-        <w:spacing w:after="0" w:line="240" w:lineRule="auto"/>
+        <w:t xml:space="preserve">question </w:t>
+      </w:r>
+      <w:commentRangeEnd w:id="2"/>
+      <w:r>
+        <w:rPr>
+          <w:rStyle w:val="CommentReference"/>
+        </w:rPr>
+        <w:commentReference w:id="2"/>
+      </w:r>
+      <w:r>
         <w:rPr>
           <w:rFonts w:ascii="Courier New" w:eastAsia="Times New Roman" w:hAnsi="Courier New" w:cs="Courier New"/>
           <w:b/>
           <w:bCs/>
+          <w:color w:val="000000"/>
           <w:sz w:val="24"/>
           <w:szCs w:val="24"/>
           <w:u w:val="single"/>
         </w:rPr>
-      </w:pPr>
-      <w:r>
+        <w:t>1c</w:t>
+      </w:r>
+    </w:p>
+    <w:p>
+      <w:pPr>
+        <w:spacing w:after="0" w:line="240" w:lineRule="auto"/>
+        <w:rPr>
+          <w:rFonts w:ascii="Courier New" w:eastAsia="Times New Roman" w:hAnsi="Courier New" w:cs="Courier New"/>
+          <w:sz w:val="24"/>
+          <w:szCs w:val="24"/>
+        </w:rPr>
+      </w:pPr>
+    </w:p>
+    <w:p>
+      <w:pPr>
+        <w:spacing w:after="0" w:line="240" w:lineRule="auto"/>
+        <w:rPr>
+          <w:rFonts w:ascii="Courier New" w:eastAsia="Times New Roman" w:hAnsi="Courier New" w:cs="Courier New"/>
+          <w:sz w:val="24"/>
+          <w:szCs w:val="24"/>
+        </w:rPr>
+      </w:pPr>
+      <w:r>
+        <w:rPr>
+          <w:rFonts w:ascii="Courier New" w:eastAsia="Times New Roman" w:hAnsi="Courier New" w:cs="Courier New"/>
+          <w:color w:val="000000"/>
+          <w:sz w:val="24"/>
+          <w:szCs w:val="24"/>
+        </w:rPr>
+        <w:t>#e = arr[2][i] - arr_y[i]</w:t>
+      </w:r>
+    </w:p>
+    <w:p>
+      <w:pPr>
+        <w:spacing w:after="0" w:line="240" w:lineRule="auto"/>
+        <w:rPr>
+          <w:rFonts w:ascii="Courier New" w:eastAsia="Times New Roman" w:hAnsi="Courier New" w:cs="Courier New"/>
+          <w:sz w:val="24"/>
+          <w:szCs w:val="24"/>
+        </w:rPr>
+      </w:pPr>
+    </w:p>
+    <w:p>
+      <w:pPr>
+        <w:spacing w:after="0" w:line="240" w:lineRule="auto"/>
+        <w:rPr>
+          <w:rFonts w:ascii="Courier New" w:eastAsia="Times New Roman" w:hAnsi="Courier New" w:cs="Courier New"/>
+          <w:sz w:val="24"/>
+          <w:szCs w:val="24"/>
+        </w:rPr>
+      </w:pPr>
+      <w:r>
+        <w:rPr>
+          <w:rFonts w:ascii="Courier New" w:eastAsia="Times New Roman" w:hAnsi="Courier New" w:cs="Courier New"/>
+          <w:color w:val="000000"/>
+          <w:sz w:val="24"/>
+          <w:szCs w:val="24"/>
+        </w:rPr>
+        <w:t>i = 0</w:t>
+      </w:r>
+    </w:p>
+    <w:p>
+      <w:pPr>
+        <w:spacing w:after="0" w:line="240" w:lineRule="auto"/>
+        <w:rPr>
+          <w:rFonts w:ascii="Courier New" w:eastAsia="Times New Roman" w:hAnsi="Courier New" w:cs="Courier New"/>
+          <w:sz w:val="24"/>
+          <w:szCs w:val="24"/>
+        </w:rPr>
+      </w:pPr>
+      <w:r>
+        <w:rPr>
+          <w:rFonts w:ascii="Courier New" w:eastAsia="Times New Roman" w:hAnsi="Courier New" w:cs="Courier New"/>
+          <w:color w:val="000000"/>
+          <w:sz w:val="24"/>
+          <w:szCs w:val="24"/>
+        </w:rPr>
+        <w:t>e = 0</w:t>
+      </w:r>
+    </w:p>
+    <w:p>
+      <w:pPr>
+        <w:spacing w:after="0" w:line="240" w:lineRule="auto"/>
+        <w:rPr>
+          <w:rFonts w:ascii="Courier New" w:eastAsia="Times New Roman" w:hAnsi="Courier New" w:cs="Courier New"/>
+          <w:sz w:val="24"/>
+          <w:szCs w:val="24"/>
+        </w:rPr>
+      </w:pPr>
+      <w:r>
+        <w:rPr>
+          <w:rFonts w:ascii="Courier New" w:eastAsia="Times New Roman" w:hAnsi="Courier New" w:cs="Courier New"/>
+          <w:color w:val="000000"/>
+          <w:sz w:val="24"/>
+          <w:szCs w:val="24"/>
+        </w:rPr>
+        <w:t>print ("-----Q1c---------")</w:t>
+      </w:r>
+    </w:p>
+    <w:p>
+      <w:pPr>
+        <w:spacing w:after="0" w:line="240" w:lineRule="auto"/>
+        <w:rPr>
+          <w:rFonts w:ascii="Courier New" w:eastAsia="Times New Roman" w:hAnsi="Courier New" w:cs="Courier New"/>
+          <w:sz w:val="24"/>
+          <w:szCs w:val="24"/>
+        </w:rPr>
+      </w:pPr>
+      <w:r>
+        <w:rPr>
+          <w:rFonts w:ascii="Courier New" w:eastAsia="Times New Roman" w:hAnsi="Courier New" w:cs="Courier New"/>
+          <w:color w:val="000000"/>
+          <w:sz w:val="24"/>
+          <w:szCs w:val="24"/>
+        </w:rPr>
+        <w:t>while i &lt;xxy_arr.shape[1]:</w:t>
+      </w:r>
+    </w:p>
+    <w:p>
+      <w:pPr>
+        <w:spacing w:after="0" w:line="240" w:lineRule="auto"/>
+        <w:rPr>
+          <w:rFonts w:ascii="Courier New" w:eastAsia="Times New Roman" w:hAnsi="Courier New" w:cs="Courier New"/>
+          <w:sz w:val="24"/>
+          <w:szCs w:val="24"/>
+        </w:rPr>
+      </w:pPr>
+      <w:r>
+        <w:rPr>
+          <w:rFonts w:ascii="Courier New" w:eastAsia="Times New Roman" w:hAnsi="Courier New" w:cs="Courier New"/>
+          <w:color w:val="000000"/>
+          <w:sz w:val="24"/>
+          <w:szCs w:val="24"/>
+        </w:rPr>
+        <w:t>    e = xxy_arr[2][i] - arr_y[i]</w:t>
+      </w:r>
+    </w:p>
+    <w:p>
+      <w:pPr>
+        <w:spacing w:after="0" w:line="240" w:lineRule="auto"/>
+        <w:rPr>
+          <w:rFonts w:ascii="Courier New" w:eastAsia="Times New Roman" w:hAnsi="Courier New" w:cs="Courier New"/>
+          <w:sz w:val="24"/>
+          <w:szCs w:val="24"/>
+        </w:rPr>
+      </w:pPr>
+      <w:r>
+        <w:rPr>
+          <w:rFonts w:ascii="Courier New" w:eastAsia="Times New Roman" w:hAnsi="Courier New" w:cs="Courier New"/>
+          <w:color w:val="000000"/>
+          <w:sz w:val="24"/>
+          <w:szCs w:val="24"/>
+        </w:rPr>
+        <w:t>    #print ("y[2][0]:",arr[2][0]) </w:t>
+      </w:r>
+    </w:p>
+    <w:p>
+      <w:pPr>
+        <w:spacing w:after="0" w:line="240" w:lineRule="auto"/>
+        <w:rPr>
+          <w:rFonts w:ascii="Courier New" w:eastAsia="Times New Roman" w:hAnsi="Courier New" w:cs="Courier New"/>
+          <w:sz w:val="24"/>
+          <w:szCs w:val="24"/>
+        </w:rPr>
+      </w:pPr>
+      <w:r>
+        <w:rPr>
+          <w:rFonts w:ascii="Courier New" w:eastAsia="Times New Roman" w:hAnsi="Courier New" w:cs="Courier New"/>
+          <w:color w:val="000000"/>
+          <w:sz w:val="24"/>
+          <w:szCs w:val="24"/>
+        </w:rPr>
+        <w:t>    #print("e:",e)</w:t>
+      </w:r>
+    </w:p>
+    <w:p>
+      <w:pPr>
+        <w:spacing w:after="0" w:line="240" w:lineRule="auto"/>
+        <w:rPr>
+          <w:rFonts w:ascii="Courier New" w:eastAsia="Times New Roman" w:hAnsi="Courier New" w:cs="Courier New"/>
+          <w:sz w:val="24"/>
+          <w:szCs w:val="24"/>
+        </w:rPr>
+      </w:pPr>
+      <w:r>
+        <w:rPr>
+          <w:rFonts w:ascii="Courier New" w:eastAsia="Times New Roman" w:hAnsi="Courier New" w:cs="Courier New"/>
+          <w:color w:val="000000"/>
+          <w:sz w:val="24"/>
+          <w:szCs w:val="24"/>
+        </w:rPr>
+        <w:t>    arr_e[i] = e</w:t>
+      </w:r>
+    </w:p>
+    <w:p>
+      <w:pPr>
+        <w:spacing w:after="0" w:line="240" w:lineRule="auto"/>
+        <w:rPr>
+          <w:rFonts w:ascii="Courier New" w:eastAsia="Times New Roman" w:hAnsi="Courier New" w:cs="Courier New"/>
+          <w:sz w:val="24"/>
+          <w:szCs w:val="24"/>
+        </w:rPr>
+      </w:pPr>
+      <w:r>
+        <w:rPr>
+          <w:rFonts w:ascii="Courier New" w:eastAsia="Times New Roman" w:hAnsi="Courier New" w:cs="Courier New"/>
+          <w:color w:val="000000"/>
+          <w:sz w:val="24"/>
+          <w:szCs w:val="24"/>
+        </w:rPr>
+        <w:t>    print ("e:",arr_e[i])</w:t>
+      </w:r>
+    </w:p>
+    <w:p>
+      <w:pPr>
+        <w:spacing w:after="0" w:line="240" w:lineRule="auto"/>
+        <w:rPr>
+          <w:rFonts w:ascii="Courier New" w:eastAsia="Times New Roman" w:hAnsi="Courier New" w:cs="Courier New"/>
+          <w:sz w:val="24"/>
+          <w:szCs w:val="24"/>
+        </w:rPr>
+      </w:pPr>
+      <w:r>
+        <w:rPr>
+          <w:rFonts w:ascii="Courier New" w:eastAsia="Times New Roman" w:hAnsi="Courier New" w:cs="Courier New"/>
+          <w:color w:val="000000"/>
+          <w:sz w:val="24"/>
+          <w:szCs w:val="24"/>
+        </w:rPr>
+        <w:t>    i = i + 1</w:t>
+      </w:r>
+    </w:p>
+    <w:p>
+      <w:pPr>
+        <w:spacing w:after="0" w:line="240" w:lineRule="auto"/>
+        <w:rPr>
+          <w:rFonts w:ascii="Courier New" w:eastAsia="Times New Roman" w:hAnsi="Courier New" w:cs="Courier New"/>
+          <w:color w:val="000000"/>
+          <w:sz w:val="24"/>
+          <w:szCs w:val="24"/>
+        </w:rPr>
+      </w:pPr>
+    </w:p>
+    <w:p>
+      <w:pPr>
+        <w:spacing w:after="0" w:line="240" w:lineRule="auto"/>
+        <w:rPr>
+          <w:rFonts w:ascii="Courier New" w:eastAsia="Times New Roman" w:hAnsi="Courier New" w:cs="Courier New"/>
+          <w:sz w:val="24"/>
+          <w:szCs w:val="24"/>
+        </w:rPr>
+      </w:pPr>
+      <w:r>
+        <w:rPr>
+          <w:rFonts w:ascii="Courier New" w:eastAsia="Times New Roman" w:hAnsi="Courier New" w:cs="Courier New"/>
+          <w:color w:val="000000"/>
+          <w:sz w:val="24"/>
+          <w:szCs w:val="24"/>
+        </w:rPr>
+        <w:t>    </w:t>
+      </w:r>
+    </w:p>
+    <w:p>
+      <w:pPr>
+        <w:spacing w:after="0" w:line="240" w:lineRule="auto"/>
         <w:rPr>
           <w:rFonts w:ascii="Courier New" w:eastAsia="Times New Roman" w:hAnsi="Courier New" w:cs="Courier New"/>
           <w:b/>
           <w:bCs/>
-          <w:color w:val="000000"/>
           <w:sz w:val="24"/>
           <w:szCs w:val="24"/>
           <w:u w:val="single"/>
         </w:rPr>
-        <w:t>#</w:t>
-      </w:r>
-      <w:commentRangeStart w:id="2"/>
-      <w:proofErr w:type="gramStart"/>
+      </w:pPr>
+      <w:commentRangeStart w:id="3"/>
       <w:r>
         <w:rPr>
           <w:rFonts w:ascii="Courier New" w:eastAsia="Times New Roman" w:hAnsi="Courier New" w:cs="Courier New"/>
@@ -2978,9 +2865,8 @@
           <w:szCs w:val="24"/>
           <w:u w:val="single"/>
         </w:rPr>
-        <w:t>question</w:t>
-      </w:r>
-      <w:proofErr w:type="gramEnd"/>
+        <w:t>#question 1</w:t>
+      </w:r>
       <w:r>
         <w:rPr>
           <w:rFonts w:ascii="Courier New" w:eastAsia="Times New Roman" w:hAnsi="Courier New" w:cs="Courier New"/>
@@ -2991,713 +2877,408 @@
           <w:szCs w:val="24"/>
           <w:u w:val="single"/>
         </w:rPr>
-        <w:t xml:space="preserve"> </w:t>
-      </w:r>
-      <w:commentRangeEnd w:id="2"/>
+        <w:t>d</w:t>
+      </w:r>
+      <w:commentRangeEnd w:id="3"/>
       <w:r>
         <w:rPr>
           <w:rStyle w:val="CommentReference"/>
         </w:rPr>
-        <w:commentReference w:id="2"/>
-      </w:r>
-      <w:r>
+        <w:commentReference w:id="3"/>
+      </w:r>
+    </w:p>
+    <w:p>
+      <w:pPr>
+        <w:spacing w:after="0" w:line="240" w:lineRule="auto"/>
+        <w:rPr>
+          <w:rFonts w:ascii="Courier New" w:eastAsia="Times New Roman" w:hAnsi="Courier New" w:cs="Courier New"/>
+          <w:sz w:val="24"/>
+          <w:szCs w:val="24"/>
+        </w:rPr>
+      </w:pPr>
+    </w:p>
+    <w:p>
+      <w:pPr>
+        <w:spacing w:after="0" w:line="240" w:lineRule="auto"/>
+        <w:rPr>
+          <w:rFonts w:ascii="Courier New" w:eastAsia="Times New Roman" w:hAnsi="Courier New" w:cs="Courier New"/>
+          <w:sz w:val="24"/>
+          <w:szCs w:val="24"/>
+        </w:rPr>
+      </w:pPr>
+      <w:r>
+        <w:rPr>
+          <w:rFonts w:ascii="Courier New" w:eastAsia="Times New Roman" w:hAnsi="Courier New" w:cs="Courier New"/>
+          <w:color w:val="000000"/>
+          <w:sz w:val="24"/>
+          <w:szCs w:val="24"/>
+        </w:rPr>
+        <w:t>hist_e = plt.hist(arr_e)</w:t>
+      </w:r>
+    </w:p>
+    <w:p>
+      <w:pPr>
+        <w:spacing w:after="0" w:line="240" w:lineRule="auto"/>
+        <w:rPr>
+          <w:rFonts w:ascii="Courier New" w:eastAsia="Times New Roman" w:hAnsi="Courier New" w:cs="Courier New"/>
+          <w:sz w:val="24"/>
+          <w:szCs w:val="24"/>
+        </w:rPr>
+      </w:pPr>
+      <w:r>
+        <w:rPr>
+          <w:rFonts w:ascii="Courier New" w:eastAsia="Times New Roman" w:hAnsi="Courier New" w:cs="Courier New"/>
+          <w:color w:val="000000"/>
+          <w:sz w:val="24"/>
+          <w:szCs w:val="24"/>
+        </w:rPr>
+        <w:t>plt.xlim(-3,3)</w:t>
+      </w:r>
+    </w:p>
+    <w:p>
+      <w:pPr>
+        <w:spacing w:after="0" w:line="240" w:lineRule="auto"/>
+        <w:rPr>
+          <w:rFonts w:ascii="Courier New" w:eastAsia="Times New Roman" w:hAnsi="Courier New" w:cs="Courier New"/>
+          <w:sz w:val="24"/>
+          <w:szCs w:val="24"/>
+        </w:rPr>
+      </w:pPr>
+      <w:r>
+        <w:rPr>
+          <w:rFonts w:ascii="Courier New" w:eastAsia="Times New Roman" w:hAnsi="Courier New" w:cs="Courier New"/>
+          <w:color w:val="000000"/>
+          <w:sz w:val="24"/>
+          <w:szCs w:val="24"/>
+        </w:rPr>
+        <w:t>plt.xlabel('Residuals_e')</w:t>
+      </w:r>
+    </w:p>
+    <w:p>
+      <w:pPr>
+        <w:spacing w:after="0" w:line="240" w:lineRule="auto"/>
+        <w:rPr>
+          <w:rFonts w:ascii="Courier New" w:eastAsia="Times New Roman" w:hAnsi="Courier New" w:cs="Courier New"/>
+          <w:sz w:val="24"/>
+          <w:szCs w:val="24"/>
+        </w:rPr>
+      </w:pPr>
+      <w:r>
+        <w:rPr>
+          <w:rFonts w:ascii="Courier New" w:eastAsia="Times New Roman" w:hAnsi="Courier New" w:cs="Courier New"/>
+          <w:color w:val="000000"/>
+          <w:sz w:val="24"/>
+          <w:szCs w:val="24"/>
+        </w:rPr>
+        <w:t>plt.ylim(0,4)</w:t>
+      </w:r>
+    </w:p>
+    <w:p>
+      <w:pPr>
+        <w:spacing w:after="0" w:line="240" w:lineRule="auto"/>
+        <w:rPr>
+          <w:rFonts w:ascii="Courier New" w:eastAsia="Times New Roman" w:hAnsi="Courier New" w:cs="Courier New"/>
+          <w:sz w:val="24"/>
+          <w:szCs w:val="24"/>
+        </w:rPr>
+      </w:pPr>
+      <w:r>
+        <w:rPr>
+          <w:rFonts w:ascii="Courier New" w:eastAsia="Times New Roman" w:hAnsi="Courier New" w:cs="Courier New"/>
+          <w:color w:val="000000"/>
+          <w:sz w:val="24"/>
+          <w:szCs w:val="24"/>
+        </w:rPr>
+        <w:t>plt.ylabel('Frequency')</w:t>
+      </w:r>
+    </w:p>
+    <w:p>
+      <w:pPr>
+        <w:spacing w:after="0" w:line="240" w:lineRule="auto"/>
+        <w:rPr>
+          <w:rFonts w:ascii="Courier New" w:eastAsia="Times New Roman" w:hAnsi="Courier New" w:cs="Courier New"/>
+          <w:sz w:val="24"/>
+          <w:szCs w:val="24"/>
+        </w:rPr>
+      </w:pPr>
+      <w:r>
+        <w:rPr>
+          <w:rFonts w:ascii="Courier New" w:eastAsia="Times New Roman" w:hAnsi="Courier New" w:cs="Courier New"/>
+          <w:color w:val="000000"/>
+          <w:sz w:val="24"/>
+          <w:szCs w:val="24"/>
+        </w:rPr>
+        <w:t>plt.title('Histogram of Residuals_e')</w:t>
+      </w:r>
+    </w:p>
+    <w:p>
+      <w:pPr>
+        <w:spacing w:after="0" w:line="240" w:lineRule="auto"/>
+        <w:rPr>
+          <w:rFonts w:ascii="Courier New" w:eastAsia="Times New Roman" w:hAnsi="Courier New" w:cs="Courier New"/>
+          <w:sz w:val="24"/>
+          <w:szCs w:val="24"/>
+        </w:rPr>
+      </w:pPr>
+    </w:p>
+    <w:p>
+      <w:pPr>
+        <w:spacing w:after="0" w:line="240" w:lineRule="auto"/>
+        <w:rPr>
+          <w:rFonts w:ascii="Courier New" w:eastAsia="Times New Roman" w:hAnsi="Courier New" w:cs="Courier New"/>
+          <w:sz w:val="24"/>
+          <w:szCs w:val="24"/>
+        </w:rPr>
+      </w:pPr>
+      <w:r>
+        <w:rPr>
+          <w:rFonts w:ascii="Courier New" w:eastAsia="Times New Roman" w:hAnsi="Courier New" w:cs="Courier New"/>
+          <w:color w:val="000000"/>
+          <w:sz w:val="24"/>
+          <w:szCs w:val="24"/>
+        </w:rPr>
+        <w:t>plt.show()</w:t>
+      </w:r>
+    </w:p>
+    <w:p>
+      <w:pPr>
+        <w:spacing w:after="0" w:line="240" w:lineRule="auto"/>
+        <w:rPr>
+          <w:rFonts w:ascii="Courier New" w:eastAsia="Times New Roman" w:hAnsi="Courier New" w:cs="Courier New"/>
+          <w:sz w:val="24"/>
+          <w:szCs w:val="24"/>
+        </w:rPr>
+      </w:pPr>
+    </w:p>
+    <w:p>
+      <w:pPr>
+        <w:spacing w:after="0" w:line="240" w:lineRule="auto"/>
         <w:rPr>
           <w:rFonts w:ascii="Courier New" w:eastAsia="Times New Roman" w:hAnsi="Courier New" w:cs="Courier New"/>
           <w:b/>
           <w:bCs/>
-          <w:color w:val="000000"/>
           <w:sz w:val="24"/>
           <w:szCs w:val="24"/>
           <w:u w:val="single"/>
         </w:rPr>
-        <w:t>1c</w:t>
-      </w:r>
-    </w:p>
-    <w:p>
-      <w:pPr>
-        <w:spacing w:after="0" w:line="240" w:lineRule="auto"/>
-        <w:rPr>
-          <w:rFonts w:ascii="Courier New" w:eastAsia="Times New Roman" w:hAnsi="Courier New" w:cs="Courier New"/>
-          <w:sz w:val="24"/>
-          <w:szCs w:val="24"/>
-        </w:rPr>
-      </w:pPr>
-    </w:p>
-    <w:p>
-      <w:pPr>
-        <w:spacing w:after="0" w:line="240" w:lineRule="auto"/>
-        <w:rPr>
-          <w:rFonts w:ascii="Courier New" w:eastAsia="Times New Roman" w:hAnsi="Courier New" w:cs="Courier New"/>
-          <w:sz w:val="24"/>
-          <w:szCs w:val="24"/>
-        </w:rPr>
-      </w:pPr>
-      <w:r>
-        <w:rPr>
-          <w:rFonts w:ascii="Courier New" w:eastAsia="Times New Roman" w:hAnsi="Courier New" w:cs="Courier New"/>
-          <w:color w:val="000000"/>
-          <w:sz w:val="24"/>
-          <w:szCs w:val="24"/>
-        </w:rPr>
-        <w:t xml:space="preserve">#e = </w:t>
-      </w:r>
-      <w:proofErr w:type="spellStart"/>
-      <w:r>
-        <w:rPr>
-          <w:rFonts w:ascii="Courier New" w:eastAsia="Times New Roman" w:hAnsi="Courier New" w:cs="Courier New"/>
-          <w:color w:val="000000"/>
-          <w:sz w:val="24"/>
-          <w:szCs w:val="24"/>
-        </w:rPr>
-        <w:t>arr</w:t>
-      </w:r>
-      <w:proofErr w:type="spellEnd"/>
-      <w:r>
-        <w:rPr>
-          <w:rFonts w:ascii="Courier New" w:eastAsia="Times New Roman" w:hAnsi="Courier New" w:cs="Courier New"/>
-          <w:color w:val="000000"/>
-          <w:sz w:val="24"/>
-          <w:szCs w:val="24"/>
-        </w:rPr>
-        <w:t>[2][</w:t>
-      </w:r>
-      <w:proofErr w:type="spellStart"/>
-      <w:r>
-        <w:rPr>
-          <w:rFonts w:ascii="Courier New" w:eastAsia="Times New Roman" w:hAnsi="Courier New" w:cs="Courier New"/>
-          <w:color w:val="000000"/>
-          <w:sz w:val="24"/>
-          <w:szCs w:val="24"/>
-        </w:rPr>
-        <w:t>i</w:t>
-      </w:r>
-      <w:proofErr w:type="spellEnd"/>
-      <w:r>
-        <w:rPr>
-          <w:rFonts w:ascii="Courier New" w:eastAsia="Times New Roman" w:hAnsi="Courier New" w:cs="Courier New"/>
-          <w:color w:val="000000"/>
-          <w:sz w:val="24"/>
-          <w:szCs w:val="24"/>
-        </w:rPr>
-        <w:t xml:space="preserve">] - </w:t>
-      </w:r>
-      <w:proofErr w:type="spellStart"/>
-      <w:r>
-        <w:rPr>
-          <w:rFonts w:ascii="Courier New" w:eastAsia="Times New Roman" w:hAnsi="Courier New" w:cs="Courier New"/>
-          <w:color w:val="000000"/>
-          <w:sz w:val="24"/>
-          <w:szCs w:val="24"/>
-        </w:rPr>
-        <w:t>arr_y</w:t>
-      </w:r>
-      <w:proofErr w:type="spellEnd"/>
-      <w:r>
-        <w:rPr>
-          <w:rFonts w:ascii="Courier New" w:eastAsia="Times New Roman" w:hAnsi="Courier New" w:cs="Courier New"/>
-          <w:color w:val="000000"/>
-          <w:sz w:val="24"/>
-          <w:szCs w:val="24"/>
-        </w:rPr>
-        <w:t>[</w:t>
-      </w:r>
-      <w:proofErr w:type="spellStart"/>
-      <w:r>
-        <w:rPr>
-          <w:rFonts w:ascii="Courier New" w:eastAsia="Times New Roman" w:hAnsi="Courier New" w:cs="Courier New"/>
-          <w:color w:val="000000"/>
-          <w:sz w:val="24"/>
-          <w:szCs w:val="24"/>
-        </w:rPr>
-        <w:t>i</w:t>
-      </w:r>
-      <w:proofErr w:type="spellEnd"/>
-      <w:r>
-        <w:rPr>
-          <w:rFonts w:ascii="Courier New" w:eastAsia="Times New Roman" w:hAnsi="Courier New" w:cs="Courier New"/>
-          <w:color w:val="000000"/>
-          <w:sz w:val="24"/>
-          <w:szCs w:val="24"/>
-        </w:rPr>
-        <w:t>]</w:t>
-      </w:r>
-    </w:p>
-    <w:p>
-      <w:pPr>
-        <w:spacing w:after="0" w:line="240" w:lineRule="auto"/>
-        <w:rPr>
-          <w:rFonts w:ascii="Courier New" w:eastAsia="Times New Roman" w:hAnsi="Courier New" w:cs="Courier New"/>
-          <w:sz w:val="24"/>
-          <w:szCs w:val="24"/>
-        </w:rPr>
-      </w:pPr>
-    </w:p>
-    <w:p>
-      <w:pPr>
-        <w:spacing w:after="0" w:line="240" w:lineRule="auto"/>
-        <w:rPr>
-          <w:rFonts w:ascii="Courier New" w:eastAsia="Times New Roman" w:hAnsi="Courier New" w:cs="Courier New"/>
-          <w:sz w:val="24"/>
-          <w:szCs w:val="24"/>
-        </w:rPr>
-      </w:pPr>
-      <w:proofErr w:type="spellStart"/>
-      <w:r>
-        <w:rPr>
-          <w:rFonts w:ascii="Courier New" w:eastAsia="Times New Roman" w:hAnsi="Courier New" w:cs="Courier New"/>
-          <w:color w:val="000000"/>
-          <w:sz w:val="24"/>
-          <w:szCs w:val="24"/>
-        </w:rPr>
-        <w:t>i</w:t>
-      </w:r>
-      <w:proofErr w:type="spellEnd"/>
-      <w:r>
-        <w:rPr>
-          <w:rFonts w:ascii="Courier New" w:eastAsia="Times New Roman" w:hAnsi="Courier New" w:cs="Courier New"/>
-          <w:color w:val="000000"/>
-          <w:sz w:val="24"/>
-          <w:szCs w:val="24"/>
-        </w:rPr>
-        <w:t xml:space="preserve"> = 0</w:t>
-      </w:r>
-    </w:p>
-    <w:p>
-      <w:pPr>
-        <w:spacing w:after="0" w:line="240" w:lineRule="auto"/>
-        <w:rPr>
-          <w:rFonts w:ascii="Courier New" w:eastAsia="Times New Roman" w:hAnsi="Courier New" w:cs="Courier New"/>
-          <w:sz w:val="24"/>
-          <w:szCs w:val="24"/>
-        </w:rPr>
-      </w:pPr>
-      <w:r>
-        <w:rPr>
-          <w:rFonts w:ascii="Courier New" w:eastAsia="Times New Roman" w:hAnsi="Courier New" w:cs="Courier New"/>
-          <w:color w:val="000000"/>
-          <w:sz w:val="24"/>
-          <w:szCs w:val="24"/>
-        </w:rPr>
-        <w:t>e = 0</w:t>
-      </w:r>
-    </w:p>
-    <w:p>
-      <w:pPr>
-        <w:spacing w:after="0" w:line="240" w:lineRule="auto"/>
-        <w:rPr>
-          <w:rFonts w:ascii="Courier New" w:eastAsia="Times New Roman" w:hAnsi="Courier New" w:cs="Courier New"/>
-          <w:sz w:val="24"/>
-          <w:szCs w:val="24"/>
-        </w:rPr>
-      </w:pPr>
-      <w:r>
-        <w:rPr>
-          <w:rFonts w:ascii="Courier New" w:eastAsia="Times New Roman" w:hAnsi="Courier New" w:cs="Courier New"/>
-          <w:color w:val="000000"/>
-          <w:sz w:val="24"/>
-          <w:szCs w:val="24"/>
-        </w:rPr>
-        <w:t>print ("-----Q1c---------")</w:t>
-      </w:r>
-    </w:p>
-    <w:p>
-      <w:pPr>
-        <w:spacing w:after="0" w:line="240" w:lineRule="auto"/>
-        <w:rPr>
-          <w:rFonts w:ascii="Courier New" w:eastAsia="Times New Roman" w:hAnsi="Courier New" w:cs="Courier New"/>
-          <w:sz w:val="24"/>
-          <w:szCs w:val="24"/>
-        </w:rPr>
-      </w:pPr>
-      <w:r>
-        <w:rPr>
-          <w:rFonts w:ascii="Courier New" w:eastAsia="Times New Roman" w:hAnsi="Courier New" w:cs="Courier New"/>
-          <w:color w:val="000000"/>
-          <w:sz w:val="24"/>
-          <w:szCs w:val="24"/>
-        </w:rPr>
-        <w:t xml:space="preserve">while </w:t>
-      </w:r>
-      <w:proofErr w:type="spellStart"/>
-      <w:r>
-        <w:rPr>
-          <w:rFonts w:ascii="Courier New" w:eastAsia="Times New Roman" w:hAnsi="Courier New" w:cs="Courier New"/>
-          <w:color w:val="000000"/>
-          <w:sz w:val="24"/>
-          <w:szCs w:val="24"/>
-        </w:rPr>
-        <w:t>i</w:t>
-      </w:r>
-      <w:proofErr w:type="spellEnd"/>
-      <w:r>
-        <w:rPr>
-          <w:rFonts w:ascii="Courier New" w:eastAsia="Times New Roman" w:hAnsi="Courier New" w:cs="Courier New"/>
-          <w:color w:val="000000"/>
-          <w:sz w:val="24"/>
-          <w:szCs w:val="24"/>
-        </w:rPr>
-        <w:t xml:space="preserve"> &lt;</w:t>
-      </w:r>
-      <w:proofErr w:type="spellStart"/>
-      <w:r>
-        <w:rPr>
-          <w:rFonts w:ascii="Courier New" w:eastAsia="Times New Roman" w:hAnsi="Courier New" w:cs="Courier New"/>
-          <w:color w:val="000000"/>
-          <w:sz w:val="24"/>
-          <w:szCs w:val="24"/>
-        </w:rPr>
-        <w:t>xxy_</w:t>
-      </w:r>
-      <w:proofErr w:type="gramStart"/>
-      <w:r>
-        <w:rPr>
-          <w:rFonts w:ascii="Courier New" w:eastAsia="Times New Roman" w:hAnsi="Courier New" w:cs="Courier New"/>
-          <w:color w:val="000000"/>
-          <w:sz w:val="24"/>
-          <w:szCs w:val="24"/>
-        </w:rPr>
-        <w:t>arr.shape</w:t>
-      </w:r>
-      <w:proofErr w:type="spellEnd"/>
-      <w:proofErr w:type="gramEnd"/>
-      <w:r>
-        <w:rPr>
-          <w:rFonts w:ascii="Courier New" w:eastAsia="Times New Roman" w:hAnsi="Courier New" w:cs="Courier New"/>
-          <w:color w:val="000000"/>
-          <w:sz w:val="24"/>
-          <w:szCs w:val="24"/>
-        </w:rPr>
-        <w:t>[1]:</w:t>
-      </w:r>
-    </w:p>
-    <w:p>
-      <w:pPr>
-        <w:spacing w:after="0" w:line="240" w:lineRule="auto"/>
-        <w:rPr>
-          <w:rFonts w:ascii="Courier New" w:eastAsia="Times New Roman" w:hAnsi="Courier New" w:cs="Courier New"/>
-          <w:sz w:val="24"/>
-          <w:szCs w:val="24"/>
-        </w:rPr>
-      </w:pPr>
-      <w:r>
-        <w:rPr>
-          <w:rFonts w:ascii="Courier New" w:eastAsia="Times New Roman" w:hAnsi="Courier New" w:cs="Courier New"/>
-          <w:color w:val="000000"/>
-          <w:sz w:val="24"/>
-          <w:szCs w:val="24"/>
-        </w:rPr>
-        <w:t xml:space="preserve">    e = </w:t>
-      </w:r>
-      <w:proofErr w:type="spellStart"/>
-      <w:r>
-        <w:rPr>
-          <w:rFonts w:ascii="Courier New" w:eastAsia="Times New Roman" w:hAnsi="Courier New" w:cs="Courier New"/>
-          <w:color w:val="000000"/>
-          <w:sz w:val="24"/>
-          <w:szCs w:val="24"/>
-        </w:rPr>
-        <w:t>xxy_arr</w:t>
-      </w:r>
-      <w:proofErr w:type="spellEnd"/>
-      <w:r>
-        <w:rPr>
-          <w:rFonts w:ascii="Courier New" w:eastAsia="Times New Roman" w:hAnsi="Courier New" w:cs="Courier New"/>
-          <w:color w:val="000000"/>
-          <w:sz w:val="24"/>
-          <w:szCs w:val="24"/>
-        </w:rPr>
-        <w:t>[2][</w:t>
-      </w:r>
-      <w:proofErr w:type="spellStart"/>
-      <w:r>
-        <w:rPr>
-          <w:rFonts w:ascii="Courier New" w:eastAsia="Times New Roman" w:hAnsi="Courier New" w:cs="Courier New"/>
-          <w:color w:val="000000"/>
-          <w:sz w:val="24"/>
-          <w:szCs w:val="24"/>
-        </w:rPr>
-        <w:t>i</w:t>
-      </w:r>
-      <w:proofErr w:type="spellEnd"/>
-      <w:r>
-        <w:rPr>
-          <w:rFonts w:ascii="Courier New" w:eastAsia="Times New Roman" w:hAnsi="Courier New" w:cs="Courier New"/>
-          <w:color w:val="000000"/>
-          <w:sz w:val="24"/>
-          <w:szCs w:val="24"/>
-        </w:rPr>
-        <w:t xml:space="preserve">] - </w:t>
-      </w:r>
-      <w:proofErr w:type="spellStart"/>
-      <w:r>
-        <w:rPr>
-          <w:rFonts w:ascii="Courier New" w:eastAsia="Times New Roman" w:hAnsi="Courier New" w:cs="Courier New"/>
-          <w:color w:val="000000"/>
-          <w:sz w:val="24"/>
-          <w:szCs w:val="24"/>
-        </w:rPr>
-        <w:t>arr_y</w:t>
-      </w:r>
-      <w:proofErr w:type="spellEnd"/>
-      <w:r>
-        <w:rPr>
-          <w:rFonts w:ascii="Courier New" w:eastAsia="Times New Roman" w:hAnsi="Courier New" w:cs="Courier New"/>
-          <w:color w:val="000000"/>
-          <w:sz w:val="24"/>
-          <w:szCs w:val="24"/>
-        </w:rPr>
-        <w:t>[</w:t>
-      </w:r>
-      <w:proofErr w:type="spellStart"/>
-      <w:r>
-        <w:rPr>
-          <w:rFonts w:ascii="Courier New" w:eastAsia="Times New Roman" w:hAnsi="Courier New" w:cs="Courier New"/>
-          <w:color w:val="000000"/>
-          <w:sz w:val="24"/>
-          <w:szCs w:val="24"/>
-        </w:rPr>
-        <w:t>i</w:t>
-      </w:r>
-      <w:proofErr w:type="spellEnd"/>
-      <w:r>
-        <w:rPr>
-          <w:rFonts w:ascii="Courier New" w:eastAsia="Times New Roman" w:hAnsi="Courier New" w:cs="Courier New"/>
-          <w:color w:val="000000"/>
-          <w:sz w:val="24"/>
-          <w:szCs w:val="24"/>
-        </w:rPr>
-        <w:t>]</w:t>
-      </w:r>
-    </w:p>
-    <w:p>
-      <w:pPr>
-        <w:spacing w:after="0" w:line="240" w:lineRule="auto"/>
-        <w:rPr>
-          <w:rFonts w:ascii="Courier New" w:eastAsia="Times New Roman" w:hAnsi="Courier New" w:cs="Courier New"/>
-          <w:sz w:val="24"/>
-          <w:szCs w:val="24"/>
-        </w:rPr>
-      </w:pPr>
-      <w:r>
-        <w:rPr>
-          <w:rFonts w:ascii="Courier New" w:eastAsia="Times New Roman" w:hAnsi="Courier New" w:cs="Courier New"/>
-          <w:color w:val="000000"/>
-          <w:sz w:val="24"/>
-          <w:szCs w:val="24"/>
-        </w:rPr>
-        <w:t>    #print ("y[2][0]:</w:t>
-      </w:r>
-      <w:proofErr w:type="gramStart"/>
-      <w:r>
-        <w:rPr>
-          <w:rFonts w:ascii="Courier New" w:eastAsia="Times New Roman" w:hAnsi="Courier New" w:cs="Courier New"/>
-          <w:color w:val="000000"/>
-          <w:sz w:val="24"/>
-          <w:szCs w:val="24"/>
-        </w:rPr>
-        <w:t>",</w:t>
-      </w:r>
-      <w:proofErr w:type="spellStart"/>
-      <w:r>
-        <w:rPr>
-          <w:rFonts w:ascii="Courier New" w:eastAsia="Times New Roman" w:hAnsi="Courier New" w:cs="Courier New"/>
-          <w:color w:val="000000"/>
-          <w:sz w:val="24"/>
-          <w:szCs w:val="24"/>
-        </w:rPr>
-        <w:t>arr</w:t>
-      </w:r>
-      <w:proofErr w:type="spellEnd"/>
-      <w:proofErr w:type="gramEnd"/>
-      <w:r>
-        <w:rPr>
-          <w:rFonts w:ascii="Courier New" w:eastAsia="Times New Roman" w:hAnsi="Courier New" w:cs="Courier New"/>
-          <w:color w:val="000000"/>
-          <w:sz w:val="24"/>
-          <w:szCs w:val="24"/>
-        </w:rPr>
-        <w:t>[2][0]) </w:t>
-      </w:r>
-    </w:p>
-    <w:p>
-      <w:pPr>
-        <w:spacing w:after="0" w:line="240" w:lineRule="auto"/>
-        <w:rPr>
-          <w:rFonts w:ascii="Courier New" w:eastAsia="Times New Roman" w:hAnsi="Courier New" w:cs="Courier New"/>
-          <w:sz w:val="24"/>
-          <w:szCs w:val="24"/>
-        </w:rPr>
-      </w:pPr>
-      <w:r>
-        <w:rPr>
-          <w:rFonts w:ascii="Courier New" w:eastAsia="Times New Roman" w:hAnsi="Courier New" w:cs="Courier New"/>
-          <w:color w:val="000000"/>
-          <w:sz w:val="24"/>
-          <w:szCs w:val="24"/>
-        </w:rPr>
-        <w:t>    #print("e:</w:t>
-      </w:r>
-      <w:proofErr w:type="gramStart"/>
-      <w:r>
-        <w:rPr>
-          <w:rFonts w:ascii="Courier New" w:eastAsia="Times New Roman" w:hAnsi="Courier New" w:cs="Courier New"/>
-          <w:color w:val="000000"/>
-          <w:sz w:val="24"/>
-          <w:szCs w:val="24"/>
-        </w:rPr>
-        <w:t>",e</w:t>
-      </w:r>
-      <w:proofErr w:type="gramEnd"/>
-      <w:r>
-        <w:rPr>
-          <w:rFonts w:ascii="Courier New" w:eastAsia="Times New Roman" w:hAnsi="Courier New" w:cs="Courier New"/>
-          <w:color w:val="000000"/>
-          <w:sz w:val="24"/>
-          <w:szCs w:val="24"/>
-        </w:rPr>
-        <w:t>)</w:t>
-      </w:r>
-    </w:p>
-    <w:p>
-      <w:pPr>
-        <w:spacing w:after="0" w:line="240" w:lineRule="auto"/>
-        <w:rPr>
-          <w:rFonts w:ascii="Courier New" w:eastAsia="Times New Roman" w:hAnsi="Courier New" w:cs="Courier New"/>
-          <w:sz w:val="24"/>
-          <w:szCs w:val="24"/>
-        </w:rPr>
-      </w:pPr>
-      <w:r>
-        <w:rPr>
-          <w:rFonts w:ascii="Courier New" w:eastAsia="Times New Roman" w:hAnsi="Courier New" w:cs="Courier New"/>
-          <w:color w:val="000000"/>
-          <w:sz w:val="24"/>
-          <w:szCs w:val="24"/>
-        </w:rPr>
-        <w:t>    </w:t>
-      </w:r>
-      <w:proofErr w:type="spellStart"/>
-      <w:r>
-        <w:rPr>
-          <w:rFonts w:ascii="Courier New" w:eastAsia="Times New Roman" w:hAnsi="Courier New" w:cs="Courier New"/>
-          <w:color w:val="000000"/>
-          <w:sz w:val="24"/>
-          <w:szCs w:val="24"/>
-        </w:rPr>
-        <w:t>arr_e</w:t>
-      </w:r>
-      <w:proofErr w:type="spellEnd"/>
-      <w:r>
-        <w:rPr>
-          <w:rFonts w:ascii="Courier New" w:eastAsia="Times New Roman" w:hAnsi="Courier New" w:cs="Courier New"/>
-          <w:color w:val="000000"/>
-          <w:sz w:val="24"/>
-          <w:szCs w:val="24"/>
-        </w:rPr>
-        <w:t>[</w:t>
-      </w:r>
-      <w:proofErr w:type="spellStart"/>
-      <w:r>
-        <w:rPr>
-          <w:rFonts w:ascii="Courier New" w:eastAsia="Times New Roman" w:hAnsi="Courier New" w:cs="Courier New"/>
-          <w:color w:val="000000"/>
-          <w:sz w:val="24"/>
-          <w:szCs w:val="24"/>
-        </w:rPr>
-        <w:t>i</w:t>
-      </w:r>
-      <w:proofErr w:type="spellEnd"/>
-      <w:r>
-        <w:rPr>
-          <w:rFonts w:ascii="Courier New" w:eastAsia="Times New Roman" w:hAnsi="Courier New" w:cs="Courier New"/>
-          <w:color w:val="000000"/>
-          <w:sz w:val="24"/>
-          <w:szCs w:val="24"/>
-        </w:rPr>
-        <w:t>] = e</w:t>
-      </w:r>
-    </w:p>
-    <w:p>
-      <w:pPr>
-        <w:spacing w:after="0" w:line="240" w:lineRule="auto"/>
-        <w:rPr>
-          <w:rFonts w:ascii="Courier New" w:eastAsia="Times New Roman" w:hAnsi="Courier New" w:cs="Courier New"/>
-          <w:sz w:val="24"/>
-          <w:szCs w:val="24"/>
-        </w:rPr>
-      </w:pPr>
-      <w:r>
-        <w:rPr>
-          <w:rFonts w:ascii="Courier New" w:eastAsia="Times New Roman" w:hAnsi="Courier New" w:cs="Courier New"/>
-          <w:color w:val="000000"/>
-          <w:sz w:val="24"/>
-          <w:szCs w:val="24"/>
-        </w:rPr>
-        <w:t>    print ("e:</w:t>
-      </w:r>
-      <w:proofErr w:type="gramStart"/>
-      <w:r>
-        <w:rPr>
-          <w:rFonts w:ascii="Courier New" w:eastAsia="Times New Roman" w:hAnsi="Courier New" w:cs="Courier New"/>
-          <w:color w:val="000000"/>
-          <w:sz w:val="24"/>
-          <w:szCs w:val="24"/>
-        </w:rPr>
-        <w:t>",</w:t>
-      </w:r>
-      <w:proofErr w:type="spellStart"/>
-      <w:r>
-        <w:rPr>
-          <w:rFonts w:ascii="Courier New" w:eastAsia="Times New Roman" w:hAnsi="Courier New" w:cs="Courier New"/>
-          <w:color w:val="000000"/>
-          <w:sz w:val="24"/>
-          <w:szCs w:val="24"/>
-        </w:rPr>
-        <w:t>arr</w:t>
-      </w:r>
-      <w:proofErr w:type="gramEnd"/>
-      <w:r>
-        <w:rPr>
-          <w:rFonts w:ascii="Courier New" w:eastAsia="Times New Roman" w:hAnsi="Courier New" w:cs="Courier New"/>
-          <w:color w:val="000000"/>
-          <w:sz w:val="24"/>
-          <w:szCs w:val="24"/>
-        </w:rPr>
-        <w:t>_e</w:t>
-      </w:r>
-      <w:proofErr w:type="spellEnd"/>
-      <w:r>
-        <w:rPr>
-          <w:rFonts w:ascii="Courier New" w:eastAsia="Times New Roman" w:hAnsi="Courier New" w:cs="Courier New"/>
-          <w:color w:val="000000"/>
-          <w:sz w:val="24"/>
-          <w:szCs w:val="24"/>
-        </w:rPr>
-        <w:t>[</w:t>
-      </w:r>
-      <w:proofErr w:type="spellStart"/>
-      <w:r>
-        <w:rPr>
-          <w:rFonts w:ascii="Courier New" w:eastAsia="Times New Roman" w:hAnsi="Courier New" w:cs="Courier New"/>
-          <w:color w:val="000000"/>
-          <w:sz w:val="24"/>
-          <w:szCs w:val="24"/>
-        </w:rPr>
-        <w:t>i</w:t>
-      </w:r>
-      <w:proofErr w:type="spellEnd"/>
-      <w:r>
-        <w:rPr>
-          <w:rFonts w:ascii="Courier New" w:eastAsia="Times New Roman" w:hAnsi="Courier New" w:cs="Courier New"/>
-          <w:color w:val="000000"/>
-          <w:sz w:val="24"/>
-          <w:szCs w:val="24"/>
-        </w:rPr>
-        <w:t>])</w:t>
-      </w:r>
-    </w:p>
-    <w:p>
-      <w:pPr>
-        <w:spacing w:after="0" w:line="240" w:lineRule="auto"/>
-        <w:rPr>
-          <w:rFonts w:ascii="Courier New" w:eastAsia="Times New Roman" w:hAnsi="Courier New" w:cs="Courier New"/>
-          <w:sz w:val="24"/>
-          <w:szCs w:val="24"/>
-        </w:rPr>
-      </w:pPr>
-      <w:r>
-        <w:rPr>
-          <w:rFonts w:ascii="Courier New" w:eastAsia="Times New Roman" w:hAnsi="Courier New" w:cs="Courier New"/>
-          <w:color w:val="000000"/>
-          <w:sz w:val="24"/>
-          <w:szCs w:val="24"/>
-        </w:rPr>
-        <w:t>    </w:t>
-      </w:r>
-      <w:proofErr w:type="spellStart"/>
-      <w:r>
-        <w:rPr>
-          <w:rFonts w:ascii="Courier New" w:eastAsia="Times New Roman" w:hAnsi="Courier New" w:cs="Courier New"/>
-          <w:color w:val="000000"/>
-          <w:sz w:val="24"/>
-          <w:szCs w:val="24"/>
-        </w:rPr>
-        <w:t>i</w:t>
-      </w:r>
-      <w:proofErr w:type="spellEnd"/>
-      <w:r>
-        <w:rPr>
-          <w:rFonts w:ascii="Courier New" w:eastAsia="Times New Roman" w:hAnsi="Courier New" w:cs="Courier New"/>
-          <w:color w:val="000000"/>
-          <w:sz w:val="24"/>
-          <w:szCs w:val="24"/>
-        </w:rPr>
-        <w:t xml:space="preserve"> = </w:t>
-      </w:r>
-      <w:proofErr w:type="spellStart"/>
-      <w:r>
-        <w:rPr>
-          <w:rFonts w:ascii="Courier New" w:eastAsia="Times New Roman" w:hAnsi="Courier New" w:cs="Courier New"/>
-          <w:color w:val="000000"/>
-          <w:sz w:val="24"/>
-          <w:szCs w:val="24"/>
-        </w:rPr>
-        <w:t>i</w:t>
-      </w:r>
-      <w:proofErr w:type="spellEnd"/>
-      <w:r>
-        <w:rPr>
-          <w:rFonts w:ascii="Courier New" w:eastAsia="Times New Roman" w:hAnsi="Courier New" w:cs="Courier New"/>
-          <w:color w:val="000000"/>
-          <w:sz w:val="24"/>
-          <w:szCs w:val="24"/>
-        </w:rPr>
-        <w:t xml:space="preserve"> + 1</w:t>
-      </w:r>
-    </w:p>
-    <w:p>
-      <w:pPr>
-        <w:spacing w:after="0" w:line="240" w:lineRule="auto"/>
-        <w:rPr>
-          <w:rFonts w:ascii="Courier New" w:eastAsia="Times New Roman" w:hAnsi="Courier New" w:cs="Courier New"/>
-          <w:color w:val="000000"/>
-          <w:sz w:val="24"/>
-          <w:szCs w:val="24"/>
-        </w:rPr>
-      </w:pPr>
-    </w:p>
-    <w:p>
-      <w:pPr>
-        <w:spacing w:after="0" w:line="240" w:lineRule="auto"/>
-        <w:rPr>
-          <w:rFonts w:ascii="Courier New" w:eastAsia="Times New Roman" w:hAnsi="Courier New" w:cs="Courier New"/>
-          <w:sz w:val="24"/>
-          <w:szCs w:val="24"/>
-        </w:rPr>
-      </w:pPr>
-      <w:r>
-        <w:rPr>
-          <w:rFonts w:ascii="Courier New" w:eastAsia="Times New Roman" w:hAnsi="Courier New" w:cs="Courier New"/>
-          <w:color w:val="000000"/>
-          <w:sz w:val="24"/>
-          <w:szCs w:val="24"/>
-        </w:rPr>
-        <w:t>    </w:t>
-      </w:r>
-    </w:p>
-    <w:p>
-      <w:pPr>
-        <w:spacing w:after="0" w:line="240" w:lineRule="auto"/>
+      </w:pPr>
+      <w:r>
         <w:rPr>
           <w:rFonts w:ascii="Courier New" w:eastAsia="Times New Roman" w:hAnsi="Courier New" w:cs="Courier New"/>
           <w:b/>
           <w:bCs/>
+          <w:color w:val="000000"/>
           <w:sz w:val="24"/>
           <w:szCs w:val="24"/>
           <w:u w:val="single"/>
         </w:rPr>
-      </w:pPr>
-      <w:commentRangeStart w:id="3"/>
+        <w:t>#question 1e</w:t>
+      </w:r>
+    </w:p>
+    <w:p>
+      <w:pPr>
+        <w:spacing w:after="0" w:line="240" w:lineRule="auto"/>
+        <w:rPr>
+          <w:rFonts w:ascii="Courier New" w:eastAsia="Times New Roman" w:hAnsi="Courier New" w:cs="Courier New"/>
+          <w:sz w:val="24"/>
+          <w:szCs w:val="24"/>
+        </w:rPr>
+      </w:pPr>
+    </w:p>
+    <w:p>
+      <w:pPr>
+        <w:spacing w:after="0" w:line="240" w:lineRule="auto"/>
+        <w:rPr>
+          <w:rFonts w:ascii="Courier New" w:eastAsia="Times New Roman" w:hAnsi="Courier New" w:cs="Courier New"/>
+          <w:sz w:val="24"/>
+          <w:szCs w:val="24"/>
+        </w:rPr>
+      </w:pPr>
+      <w:r>
+        <w:rPr>
+          <w:rFonts w:ascii="Courier New" w:eastAsia="Times New Roman" w:hAnsi="Courier New" w:cs="Courier New"/>
+          <w:color w:val="000000"/>
+          <w:sz w:val="24"/>
+          <w:szCs w:val="24"/>
+        </w:rPr>
+        <w:t>plt.xlabel('Y2')</w:t>
+      </w:r>
+    </w:p>
+    <w:p>
+      <w:pPr>
+        <w:spacing w:after="0" w:line="240" w:lineRule="auto"/>
+        <w:rPr>
+          <w:rFonts w:ascii="Courier New" w:eastAsia="Times New Roman" w:hAnsi="Courier New" w:cs="Courier New"/>
+          <w:sz w:val="24"/>
+          <w:szCs w:val="24"/>
+        </w:rPr>
+      </w:pPr>
+      <w:r>
+        <w:rPr>
+          <w:rFonts w:ascii="Courier New" w:eastAsia="Times New Roman" w:hAnsi="Courier New" w:cs="Courier New"/>
+          <w:color w:val="000000"/>
+          <w:sz w:val="24"/>
+          <w:szCs w:val="24"/>
+        </w:rPr>
+        <w:t>plt.ylabel('Residuals_e')</w:t>
+      </w:r>
+    </w:p>
+    <w:p>
+      <w:pPr>
+        <w:spacing w:after="0" w:line="240" w:lineRule="auto"/>
+        <w:rPr>
+          <w:rFonts w:ascii="Courier New" w:eastAsia="Times New Roman" w:hAnsi="Courier New" w:cs="Courier New"/>
+          <w:sz w:val="24"/>
+          <w:szCs w:val="24"/>
+        </w:rPr>
+      </w:pPr>
+      <w:r>
+        <w:rPr>
+          <w:rFonts w:ascii="Courier New" w:eastAsia="Times New Roman" w:hAnsi="Courier New" w:cs="Courier New"/>
+          <w:color w:val="000000"/>
+          <w:sz w:val="24"/>
+          <w:szCs w:val="24"/>
+        </w:rPr>
+        <w:t>plt.scatter(arr_y, arr_e)</w:t>
+      </w:r>
+    </w:p>
+    <w:p>
+      <w:pPr>
+        <w:spacing w:after="0" w:line="240" w:lineRule="auto"/>
+        <w:rPr>
+          <w:rFonts w:ascii="Courier New" w:eastAsia="Times New Roman" w:hAnsi="Courier New" w:cs="Courier New"/>
+          <w:sz w:val="24"/>
+          <w:szCs w:val="24"/>
+        </w:rPr>
+      </w:pPr>
+      <w:r>
+        <w:rPr>
+          <w:rFonts w:ascii="Courier New" w:eastAsia="Times New Roman" w:hAnsi="Courier New" w:cs="Courier New"/>
+          <w:color w:val="000000"/>
+          <w:sz w:val="24"/>
+          <w:szCs w:val="24"/>
+        </w:rPr>
+        <w:t>plt.title("Scatter plot of Residual_e against Y2")</w:t>
+      </w:r>
+    </w:p>
+    <w:p>
+      <w:pPr>
+        <w:spacing w:after="0" w:line="240" w:lineRule="auto"/>
+        <w:rPr>
+          <w:rFonts w:ascii="Courier New" w:eastAsia="Times New Roman" w:hAnsi="Courier New" w:cs="Courier New"/>
+          <w:sz w:val="24"/>
+          <w:szCs w:val="24"/>
+        </w:rPr>
+      </w:pPr>
+    </w:p>
+    <w:p>
+      <w:pPr>
+        <w:spacing w:after="0" w:line="240" w:lineRule="auto"/>
+        <w:rPr>
+          <w:rFonts w:ascii="Courier New" w:eastAsia="Times New Roman" w:hAnsi="Courier New" w:cs="Courier New"/>
+          <w:sz w:val="24"/>
+          <w:szCs w:val="24"/>
+        </w:rPr>
+      </w:pPr>
+      <w:r>
+        <w:rPr>
+          <w:rFonts w:ascii="Courier New" w:eastAsia="Times New Roman" w:hAnsi="Courier New" w:cs="Courier New"/>
+          <w:color w:val="000000"/>
+          <w:sz w:val="24"/>
+          <w:szCs w:val="24"/>
+        </w:rPr>
+        <w:t>plt.show()</w:t>
+      </w:r>
+    </w:p>
+    <w:p>
+      <w:pPr>
+        <w:spacing w:after="240" w:line="240" w:lineRule="auto"/>
+        <w:rPr>
+          <w:rFonts w:ascii="Courier New" w:eastAsia="Times New Roman" w:hAnsi="Courier New" w:cs="Courier New"/>
+          <w:sz w:val="24"/>
+          <w:szCs w:val="24"/>
+        </w:rPr>
+      </w:pPr>
+    </w:p>
+    <w:p>
+      <w:pPr>
+        <w:spacing w:after="240" w:line="240" w:lineRule="auto"/>
+        <w:rPr>
+          <w:rFonts w:ascii="Courier New" w:eastAsia="Times New Roman" w:hAnsi="Courier New" w:cs="Courier New"/>
+          <w:sz w:val="24"/>
+          <w:szCs w:val="24"/>
+        </w:rPr>
+      </w:pPr>
+    </w:p>
+    <w:p>
+      <w:pPr>
+        <w:spacing w:after="240" w:line="240" w:lineRule="auto"/>
+        <w:rPr>
+          <w:rFonts w:ascii="Courier New" w:eastAsia="Times New Roman" w:hAnsi="Courier New" w:cs="Courier New"/>
+          <w:sz w:val="24"/>
+          <w:szCs w:val="24"/>
+        </w:rPr>
+      </w:pPr>
+    </w:p>
+    <w:p>
+      <w:pPr>
+        <w:spacing w:after="240" w:line="240" w:lineRule="auto"/>
+        <w:rPr>
+          <w:rFonts w:ascii="Courier New" w:eastAsia="Times New Roman" w:hAnsi="Courier New" w:cs="Courier New"/>
+          <w:sz w:val="24"/>
+          <w:szCs w:val="24"/>
+        </w:rPr>
+      </w:pPr>
+    </w:p>
+    <w:p>
+      <w:pPr>
+        <w:spacing w:after="240" w:line="240" w:lineRule="auto"/>
+        <w:rPr>
+          <w:rFonts w:ascii="Courier New" w:eastAsia="Times New Roman" w:hAnsi="Courier New" w:cs="Courier New"/>
+          <w:sz w:val="24"/>
+          <w:szCs w:val="24"/>
+        </w:rPr>
+      </w:pPr>
+    </w:p>
+    <w:p>
+      <w:pPr>
+        <w:spacing w:after="240" w:line="240" w:lineRule="auto"/>
+        <w:rPr>
+          <w:rFonts w:ascii="Courier New" w:eastAsia="Times New Roman" w:hAnsi="Courier New" w:cs="Courier New"/>
+          <w:sz w:val="24"/>
+          <w:szCs w:val="24"/>
+        </w:rPr>
+      </w:pPr>
+    </w:p>
+    <w:p>
+      <w:pPr>
+        <w:spacing w:after="240" w:line="240" w:lineRule="auto"/>
+        <w:rPr>
+          <w:rFonts w:ascii="Courier New" w:eastAsia="Times New Roman" w:hAnsi="Courier New" w:cs="Courier New"/>
+          <w:sz w:val="24"/>
+          <w:szCs w:val="24"/>
+        </w:rPr>
+      </w:pPr>
+    </w:p>
+    <w:p>
+      <w:pPr>
+        <w:spacing w:after="240" w:line="240" w:lineRule="auto"/>
+        <w:rPr>
+          <w:rFonts w:ascii="Courier New" w:eastAsia="Times New Roman" w:hAnsi="Courier New" w:cs="Courier New"/>
+          <w:sz w:val="24"/>
+          <w:szCs w:val="24"/>
+        </w:rPr>
+      </w:pPr>
+    </w:p>
+    <w:p>
+      <w:pPr>
+        <w:spacing w:after="0" w:line="240" w:lineRule="auto"/>
+        <w:rPr>
+          <w:rFonts w:ascii="Courier New" w:eastAsia="Times New Roman" w:hAnsi="Courier New" w:cs="Courier New"/>
+          <w:sz w:val="24"/>
+          <w:szCs w:val="24"/>
+        </w:rPr>
+      </w:pPr>
       <w:r>
         <w:rPr>
           <w:rFonts w:ascii="Courier New" w:eastAsia="Times New Roman" w:hAnsi="Courier New" w:cs="Courier New"/>
@@ -3706,772 +3287,6 @@
           <w:color w:val="000000"/>
           <w:sz w:val="24"/>
           <w:szCs w:val="24"/>
-          <w:u w:val="single"/>
-        </w:rPr>
-        <w:t>#</w:t>
-      </w:r>
-      <w:proofErr w:type="gramStart"/>
-      <w:r>
-        <w:rPr>
-          <w:rFonts w:ascii="Courier New" w:eastAsia="Times New Roman" w:hAnsi="Courier New" w:cs="Courier New"/>
-          <w:b/>
-          <w:bCs/>
-          <w:color w:val="000000"/>
-          <w:sz w:val="24"/>
-          <w:szCs w:val="24"/>
-          <w:u w:val="single"/>
-        </w:rPr>
-        <w:t>question</w:t>
-      </w:r>
-      <w:proofErr w:type="gramEnd"/>
-      <w:r>
-        <w:rPr>
-          <w:rFonts w:ascii="Courier New" w:eastAsia="Times New Roman" w:hAnsi="Courier New" w:cs="Courier New"/>
-          <w:b/>
-          <w:bCs/>
-          <w:color w:val="000000"/>
-          <w:sz w:val="24"/>
-          <w:szCs w:val="24"/>
-          <w:u w:val="single"/>
-        </w:rPr>
-        <w:t xml:space="preserve"> 1</w:t>
-      </w:r>
-      <w:r>
-        <w:rPr>
-          <w:rFonts w:ascii="Courier New" w:eastAsia="Times New Roman" w:hAnsi="Courier New" w:cs="Courier New"/>
-          <w:b/>
-          <w:bCs/>
-          <w:color w:val="000000"/>
-          <w:sz w:val="24"/>
-          <w:szCs w:val="24"/>
-          <w:u w:val="single"/>
-        </w:rPr>
-        <w:t>d</w:t>
-      </w:r>
-      <w:commentRangeEnd w:id="3"/>
-      <w:r>
-        <w:rPr>
-          <w:rStyle w:val="CommentReference"/>
-        </w:rPr>
-        <w:commentReference w:id="3"/>
-      </w:r>
-    </w:p>
-    <w:p>
-      <w:pPr>
-        <w:spacing w:after="0" w:line="240" w:lineRule="auto"/>
-        <w:rPr>
-          <w:rFonts w:ascii="Courier New" w:eastAsia="Times New Roman" w:hAnsi="Courier New" w:cs="Courier New"/>
-          <w:sz w:val="24"/>
-          <w:szCs w:val="24"/>
-        </w:rPr>
-      </w:pPr>
-    </w:p>
-    <w:p>
-      <w:pPr>
-        <w:spacing w:after="0" w:line="240" w:lineRule="auto"/>
-        <w:rPr>
-          <w:rFonts w:ascii="Courier New" w:eastAsia="Times New Roman" w:hAnsi="Courier New" w:cs="Courier New"/>
-          <w:sz w:val="24"/>
-          <w:szCs w:val="24"/>
-        </w:rPr>
-      </w:pPr>
-      <w:proofErr w:type="spellStart"/>
-      <w:r>
-        <w:rPr>
-          <w:rFonts w:ascii="Courier New" w:eastAsia="Times New Roman" w:hAnsi="Courier New" w:cs="Courier New"/>
-          <w:color w:val="000000"/>
-          <w:sz w:val="24"/>
-          <w:szCs w:val="24"/>
-        </w:rPr>
-        <w:t>hist_e</w:t>
-      </w:r>
-      <w:proofErr w:type="spellEnd"/>
-      <w:r>
-        <w:rPr>
-          <w:rFonts w:ascii="Courier New" w:eastAsia="Times New Roman" w:hAnsi="Courier New" w:cs="Courier New"/>
-          <w:color w:val="000000"/>
-          <w:sz w:val="24"/>
-          <w:szCs w:val="24"/>
-        </w:rPr>
-        <w:t xml:space="preserve"> = </w:t>
-      </w:r>
-      <w:proofErr w:type="spellStart"/>
-      <w:proofErr w:type="gramStart"/>
-      <w:r>
-        <w:rPr>
-          <w:rFonts w:ascii="Courier New" w:eastAsia="Times New Roman" w:hAnsi="Courier New" w:cs="Courier New"/>
-          <w:color w:val="000000"/>
-          <w:sz w:val="24"/>
-          <w:szCs w:val="24"/>
-        </w:rPr>
-        <w:t>plt.hist</w:t>
-      </w:r>
-      <w:proofErr w:type="spellEnd"/>
-      <w:proofErr w:type="gramEnd"/>
-      <w:r>
-        <w:rPr>
-          <w:rFonts w:ascii="Courier New" w:eastAsia="Times New Roman" w:hAnsi="Courier New" w:cs="Courier New"/>
-          <w:color w:val="000000"/>
-          <w:sz w:val="24"/>
-          <w:szCs w:val="24"/>
-        </w:rPr>
-        <w:t>(</w:t>
-      </w:r>
-      <w:proofErr w:type="spellStart"/>
-      <w:r>
-        <w:rPr>
-          <w:rFonts w:ascii="Courier New" w:eastAsia="Times New Roman" w:hAnsi="Courier New" w:cs="Courier New"/>
-          <w:color w:val="000000"/>
-          <w:sz w:val="24"/>
-          <w:szCs w:val="24"/>
-        </w:rPr>
-        <w:t>arr_e</w:t>
-      </w:r>
-      <w:proofErr w:type="spellEnd"/>
-      <w:r>
-        <w:rPr>
-          <w:rFonts w:ascii="Courier New" w:eastAsia="Times New Roman" w:hAnsi="Courier New" w:cs="Courier New"/>
-          <w:color w:val="000000"/>
-          <w:sz w:val="24"/>
-          <w:szCs w:val="24"/>
-        </w:rPr>
-        <w:t>)</w:t>
-      </w:r>
-    </w:p>
-    <w:p>
-      <w:pPr>
-        <w:spacing w:after="0" w:line="240" w:lineRule="auto"/>
-        <w:rPr>
-          <w:rFonts w:ascii="Courier New" w:eastAsia="Times New Roman" w:hAnsi="Courier New" w:cs="Courier New"/>
-          <w:sz w:val="24"/>
-          <w:szCs w:val="24"/>
-        </w:rPr>
-      </w:pPr>
-      <w:proofErr w:type="spellStart"/>
-      <w:proofErr w:type="gramStart"/>
-      <w:r>
-        <w:rPr>
-          <w:rFonts w:ascii="Courier New" w:eastAsia="Times New Roman" w:hAnsi="Courier New" w:cs="Courier New"/>
-          <w:color w:val="000000"/>
-          <w:sz w:val="24"/>
-          <w:szCs w:val="24"/>
-        </w:rPr>
-        <w:t>plt.xlim</w:t>
-      </w:r>
-      <w:proofErr w:type="spellEnd"/>
-      <w:proofErr w:type="gramEnd"/>
-      <w:r>
-        <w:rPr>
-          <w:rFonts w:ascii="Courier New" w:eastAsia="Times New Roman" w:hAnsi="Courier New" w:cs="Courier New"/>
-          <w:color w:val="000000"/>
-          <w:sz w:val="24"/>
-          <w:szCs w:val="24"/>
-        </w:rPr>
-        <w:t>(-3,3)</w:t>
-      </w:r>
-    </w:p>
-    <w:p>
-      <w:pPr>
-        <w:spacing w:after="0" w:line="240" w:lineRule="auto"/>
-        <w:rPr>
-          <w:rFonts w:ascii="Courier New" w:eastAsia="Times New Roman" w:hAnsi="Courier New" w:cs="Courier New"/>
-          <w:sz w:val="24"/>
-          <w:szCs w:val="24"/>
-        </w:rPr>
-      </w:pPr>
-      <w:proofErr w:type="spellStart"/>
-      <w:proofErr w:type="gramStart"/>
-      <w:r>
-        <w:rPr>
-          <w:rFonts w:ascii="Courier New" w:eastAsia="Times New Roman" w:hAnsi="Courier New" w:cs="Courier New"/>
-          <w:color w:val="000000"/>
-          <w:sz w:val="24"/>
-          <w:szCs w:val="24"/>
-        </w:rPr>
-        <w:t>plt.xlabel</w:t>
-      </w:r>
-      <w:proofErr w:type="spellEnd"/>
-      <w:proofErr w:type="gramEnd"/>
-      <w:r>
-        <w:rPr>
-          <w:rFonts w:ascii="Courier New" w:eastAsia="Times New Roman" w:hAnsi="Courier New" w:cs="Courier New"/>
-          <w:color w:val="000000"/>
-          <w:sz w:val="24"/>
-          <w:szCs w:val="24"/>
-        </w:rPr>
-        <w:t>('</w:t>
-      </w:r>
-      <w:proofErr w:type="spellStart"/>
-      <w:r>
-        <w:rPr>
-          <w:rFonts w:ascii="Courier New" w:eastAsia="Times New Roman" w:hAnsi="Courier New" w:cs="Courier New"/>
-          <w:color w:val="000000"/>
-          <w:sz w:val="24"/>
-          <w:szCs w:val="24"/>
-        </w:rPr>
-        <w:t>Residuals_e</w:t>
-      </w:r>
-      <w:proofErr w:type="spellEnd"/>
-      <w:r>
-        <w:rPr>
-          <w:rFonts w:ascii="Courier New" w:eastAsia="Times New Roman" w:hAnsi="Courier New" w:cs="Courier New"/>
-          <w:color w:val="000000"/>
-          <w:sz w:val="24"/>
-          <w:szCs w:val="24"/>
-        </w:rPr>
-        <w:t>')</w:t>
-      </w:r>
-    </w:p>
-    <w:p>
-      <w:pPr>
-        <w:spacing w:after="0" w:line="240" w:lineRule="auto"/>
-        <w:rPr>
-          <w:rFonts w:ascii="Courier New" w:eastAsia="Times New Roman" w:hAnsi="Courier New" w:cs="Courier New"/>
-          <w:sz w:val="24"/>
-          <w:szCs w:val="24"/>
-        </w:rPr>
-      </w:pPr>
-      <w:proofErr w:type="spellStart"/>
-      <w:proofErr w:type="gramStart"/>
-      <w:r>
-        <w:rPr>
-          <w:rFonts w:ascii="Courier New" w:eastAsia="Times New Roman" w:hAnsi="Courier New" w:cs="Courier New"/>
-          <w:color w:val="000000"/>
-          <w:sz w:val="24"/>
-          <w:szCs w:val="24"/>
-        </w:rPr>
-        <w:t>plt.ylim</w:t>
-      </w:r>
-      <w:proofErr w:type="spellEnd"/>
-      <w:proofErr w:type="gramEnd"/>
-      <w:r>
-        <w:rPr>
-          <w:rFonts w:ascii="Courier New" w:eastAsia="Times New Roman" w:hAnsi="Courier New" w:cs="Courier New"/>
-          <w:color w:val="000000"/>
-          <w:sz w:val="24"/>
-          <w:szCs w:val="24"/>
-        </w:rPr>
-        <w:t>(0,4)</w:t>
-      </w:r>
-    </w:p>
-    <w:p>
-      <w:pPr>
-        <w:spacing w:after="0" w:line="240" w:lineRule="auto"/>
-        <w:rPr>
-          <w:rFonts w:ascii="Courier New" w:eastAsia="Times New Roman" w:hAnsi="Courier New" w:cs="Courier New"/>
-          <w:sz w:val="24"/>
-          <w:szCs w:val="24"/>
-        </w:rPr>
-      </w:pPr>
-      <w:proofErr w:type="spellStart"/>
-      <w:proofErr w:type="gramStart"/>
-      <w:r>
-        <w:rPr>
-          <w:rFonts w:ascii="Courier New" w:eastAsia="Times New Roman" w:hAnsi="Courier New" w:cs="Courier New"/>
-          <w:color w:val="000000"/>
-          <w:sz w:val="24"/>
-          <w:szCs w:val="24"/>
-        </w:rPr>
-        <w:t>plt.ylabel</w:t>
-      </w:r>
-      <w:proofErr w:type="spellEnd"/>
-      <w:proofErr w:type="gramEnd"/>
-      <w:r>
-        <w:rPr>
-          <w:rFonts w:ascii="Courier New" w:eastAsia="Times New Roman" w:hAnsi="Courier New" w:cs="Courier New"/>
-          <w:color w:val="000000"/>
-          <w:sz w:val="24"/>
-          <w:szCs w:val="24"/>
-        </w:rPr>
-        <w:t>('Frequency')</w:t>
-      </w:r>
-    </w:p>
-    <w:p>
-      <w:pPr>
-        <w:spacing w:after="0" w:line="240" w:lineRule="auto"/>
-        <w:rPr>
-          <w:rFonts w:ascii="Courier New" w:eastAsia="Times New Roman" w:hAnsi="Courier New" w:cs="Courier New"/>
-          <w:sz w:val="24"/>
-          <w:szCs w:val="24"/>
-        </w:rPr>
-      </w:pPr>
-      <w:proofErr w:type="spellStart"/>
-      <w:proofErr w:type="gramStart"/>
-      <w:r>
-        <w:rPr>
-          <w:rFonts w:ascii="Courier New" w:eastAsia="Times New Roman" w:hAnsi="Courier New" w:cs="Courier New"/>
-          <w:color w:val="000000"/>
-          <w:sz w:val="24"/>
-          <w:szCs w:val="24"/>
-        </w:rPr>
-        <w:t>plt.title</w:t>
-      </w:r>
-      <w:proofErr w:type="spellEnd"/>
-      <w:proofErr w:type="gramEnd"/>
-      <w:r>
-        <w:rPr>
-          <w:rFonts w:ascii="Courier New" w:eastAsia="Times New Roman" w:hAnsi="Courier New" w:cs="Courier New"/>
-          <w:color w:val="000000"/>
-          <w:sz w:val="24"/>
-          <w:szCs w:val="24"/>
-        </w:rPr>
-        <w:t xml:space="preserve">('Histogram of </w:t>
-      </w:r>
-      <w:proofErr w:type="spellStart"/>
-      <w:r>
-        <w:rPr>
-          <w:rFonts w:ascii="Courier New" w:eastAsia="Times New Roman" w:hAnsi="Courier New" w:cs="Courier New"/>
-          <w:color w:val="000000"/>
-          <w:sz w:val="24"/>
-          <w:szCs w:val="24"/>
-        </w:rPr>
-        <w:t>Residuals_e</w:t>
-      </w:r>
-      <w:proofErr w:type="spellEnd"/>
-      <w:r>
-        <w:rPr>
-          <w:rFonts w:ascii="Courier New" w:eastAsia="Times New Roman" w:hAnsi="Courier New" w:cs="Courier New"/>
-          <w:color w:val="000000"/>
-          <w:sz w:val="24"/>
-          <w:szCs w:val="24"/>
-        </w:rPr>
-        <w:t>')</w:t>
-      </w:r>
-    </w:p>
-    <w:p>
-      <w:pPr>
-        <w:spacing w:after="0" w:line="240" w:lineRule="auto"/>
-        <w:rPr>
-          <w:rFonts w:ascii="Courier New" w:eastAsia="Times New Roman" w:hAnsi="Courier New" w:cs="Courier New"/>
-          <w:sz w:val="24"/>
-          <w:szCs w:val="24"/>
-        </w:rPr>
-      </w:pPr>
-    </w:p>
-    <w:p>
-      <w:pPr>
-        <w:spacing w:after="0" w:line="240" w:lineRule="auto"/>
-        <w:rPr>
-          <w:rFonts w:ascii="Courier New" w:eastAsia="Times New Roman" w:hAnsi="Courier New" w:cs="Courier New"/>
-          <w:sz w:val="24"/>
-          <w:szCs w:val="24"/>
-        </w:rPr>
-      </w:pPr>
-      <w:proofErr w:type="spellStart"/>
-      <w:proofErr w:type="gramStart"/>
-      <w:r>
-        <w:rPr>
-          <w:rFonts w:ascii="Courier New" w:eastAsia="Times New Roman" w:hAnsi="Courier New" w:cs="Courier New"/>
-          <w:color w:val="000000"/>
-          <w:sz w:val="24"/>
-          <w:szCs w:val="24"/>
-        </w:rPr>
-        <w:t>plt.show</w:t>
-      </w:r>
-      <w:proofErr w:type="spellEnd"/>
-      <w:proofErr w:type="gramEnd"/>
-      <w:r>
-        <w:rPr>
-          <w:rFonts w:ascii="Courier New" w:eastAsia="Times New Roman" w:hAnsi="Courier New" w:cs="Courier New"/>
-          <w:color w:val="000000"/>
-          <w:sz w:val="24"/>
-          <w:szCs w:val="24"/>
-        </w:rPr>
-        <w:t>()</w:t>
-      </w:r>
-    </w:p>
-    <w:p>
-      <w:pPr>
-        <w:spacing w:after="0" w:line="240" w:lineRule="auto"/>
-        <w:rPr>
-          <w:rFonts w:ascii="Courier New" w:eastAsia="Times New Roman" w:hAnsi="Courier New" w:cs="Courier New"/>
-          <w:sz w:val="24"/>
-          <w:szCs w:val="24"/>
-        </w:rPr>
-      </w:pPr>
-    </w:p>
-    <w:p>
-      <w:pPr>
-        <w:spacing w:after="0" w:line="240" w:lineRule="auto"/>
-        <w:rPr>
-          <w:rFonts w:ascii="Courier New" w:eastAsia="Times New Roman" w:hAnsi="Courier New" w:cs="Courier New"/>
-          <w:b/>
-          <w:bCs/>
-          <w:sz w:val="24"/>
-          <w:szCs w:val="24"/>
-          <w:u w:val="single"/>
-        </w:rPr>
-      </w:pPr>
-      <w:r>
-        <w:rPr>
-          <w:rFonts w:ascii="Courier New" w:eastAsia="Times New Roman" w:hAnsi="Courier New" w:cs="Courier New"/>
-          <w:b/>
-          <w:bCs/>
-          <w:color w:val="000000"/>
-          <w:sz w:val="24"/>
-          <w:szCs w:val="24"/>
-          <w:u w:val="single"/>
-        </w:rPr>
-        <w:t>#question 1e</w:t>
-      </w:r>
-    </w:p>
-    <w:p>
-      <w:pPr>
-        <w:spacing w:after="0" w:line="240" w:lineRule="auto"/>
-        <w:rPr>
-          <w:rFonts w:ascii="Courier New" w:eastAsia="Times New Roman" w:hAnsi="Courier New" w:cs="Courier New"/>
-          <w:sz w:val="24"/>
-          <w:szCs w:val="24"/>
-        </w:rPr>
-      </w:pPr>
-    </w:p>
-    <w:p>
-      <w:pPr>
-        <w:spacing w:after="0" w:line="240" w:lineRule="auto"/>
-        <w:rPr>
-          <w:rFonts w:ascii="Courier New" w:eastAsia="Times New Roman" w:hAnsi="Courier New" w:cs="Courier New"/>
-          <w:sz w:val="24"/>
-          <w:szCs w:val="24"/>
-        </w:rPr>
-      </w:pPr>
-      <w:proofErr w:type="spellStart"/>
-      <w:proofErr w:type="gramStart"/>
-      <w:r>
-        <w:rPr>
-          <w:rFonts w:ascii="Courier New" w:eastAsia="Times New Roman" w:hAnsi="Courier New" w:cs="Courier New"/>
-          <w:color w:val="000000"/>
-          <w:sz w:val="24"/>
-          <w:szCs w:val="24"/>
-        </w:rPr>
-        <w:t>plt.xlabel</w:t>
-      </w:r>
-      <w:proofErr w:type="spellEnd"/>
-      <w:proofErr w:type="gramEnd"/>
-      <w:r>
-        <w:rPr>
-          <w:rFonts w:ascii="Courier New" w:eastAsia="Times New Roman" w:hAnsi="Courier New" w:cs="Courier New"/>
-          <w:color w:val="000000"/>
-          <w:sz w:val="24"/>
-          <w:szCs w:val="24"/>
-        </w:rPr>
-        <w:t>('Y2')</w:t>
-      </w:r>
-    </w:p>
-    <w:p>
-      <w:pPr>
-        <w:spacing w:after="0" w:line="240" w:lineRule="auto"/>
-        <w:rPr>
-          <w:rFonts w:ascii="Courier New" w:eastAsia="Times New Roman" w:hAnsi="Courier New" w:cs="Courier New"/>
-          <w:sz w:val="24"/>
-          <w:szCs w:val="24"/>
-        </w:rPr>
-      </w:pPr>
-      <w:proofErr w:type="spellStart"/>
-      <w:proofErr w:type="gramStart"/>
-      <w:r>
-        <w:rPr>
-          <w:rFonts w:ascii="Courier New" w:eastAsia="Times New Roman" w:hAnsi="Courier New" w:cs="Courier New"/>
-          <w:color w:val="000000"/>
-          <w:sz w:val="24"/>
-          <w:szCs w:val="24"/>
-        </w:rPr>
-        <w:t>plt.ylabel</w:t>
-      </w:r>
-      <w:proofErr w:type="spellEnd"/>
-      <w:proofErr w:type="gramEnd"/>
-      <w:r>
-        <w:rPr>
-          <w:rFonts w:ascii="Courier New" w:eastAsia="Times New Roman" w:hAnsi="Courier New" w:cs="Courier New"/>
-          <w:color w:val="000000"/>
-          <w:sz w:val="24"/>
-          <w:szCs w:val="24"/>
-        </w:rPr>
-        <w:t>('</w:t>
-      </w:r>
-      <w:proofErr w:type="spellStart"/>
-      <w:r>
-        <w:rPr>
-          <w:rFonts w:ascii="Courier New" w:eastAsia="Times New Roman" w:hAnsi="Courier New" w:cs="Courier New"/>
-          <w:color w:val="000000"/>
-          <w:sz w:val="24"/>
-          <w:szCs w:val="24"/>
-        </w:rPr>
-        <w:t>Residuals_e</w:t>
-      </w:r>
-      <w:proofErr w:type="spellEnd"/>
-      <w:r>
-        <w:rPr>
-          <w:rFonts w:ascii="Courier New" w:eastAsia="Times New Roman" w:hAnsi="Courier New" w:cs="Courier New"/>
-          <w:color w:val="000000"/>
-          <w:sz w:val="24"/>
-          <w:szCs w:val="24"/>
-        </w:rPr>
-        <w:t>')</w:t>
-      </w:r>
-    </w:p>
-    <w:p>
-      <w:pPr>
-        <w:spacing w:after="0" w:line="240" w:lineRule="auto"/>
-        <w:rPr>
-          <w:rFonts w:ascii="Courier New" w:eastAsia="Times New Roman" w:hAnsi="Courier New" w:cs="Courier New"/>
-          <w:sz w:val="24"/>
-          <w:szCs w:val="24"/>
-        </w:rPr>
-      </w:pPr>
-      <w:proofErr w:type="spellStart"/>
-      <w:proofErr w:type="gramStart"/>
-      <w:r>
-        <w:rPr>
-          <w:rFonts w:ascii="Courier New" w:eastAsia="Times New Roman" w:hAnsi="Courier New" w:cs="Courier New"/>
-          <w:color w:val="000000"/>
-          <w:sz w:val="24"/>
-          <w:szCs w:val="24"/>
-        </w:rPr>
-        <w:t>plt.scatter</w:t>
-      </w:r>
-      <w:proofErr w:type="spellEnd"/>
-      <w:proofErr w:type="gramEnd"/>
-      <w:r>
-        <w:rPr>
-          <w:rFonts w:ascii="Courier New" w:eastAsia="Times New Roman" w:hAnsi="Courier New" w:cs="Courier New"/>
-          <w:color w:val="000000"/>
-          <w:sz w:val="24"/>
-          <w:szCs w:val="24"/>
-        </w:rPr>
-        <w:t>(</w:t>
-      </w:r>
-      <w:proofErr w:type="spellStart"/>
-      <w:r>
-        <w:rPr>
-          <w:rFonts w:ascii="Courier New" w:eastAsia="Times New Roman" w:hAnsi="Courier New" w:cs="Courier New"/>
-          <w:color w:val="000000"/>
-          <w:sz w:val="24"/>
-          <w:szCs w:val="24"/>
-        </w:rPr>
-        <w:t>arr_y</w:t>
-      </w:r>
-      <w:proofErr w:type="spellEnd"/>
-      <w:r>
-        <w:rPr>
-          <w:rFonts w:ascii="Courier New" w:eastAsia="Times New Roman" w:hAnsi="Courier New" w:cs="Courier New"/>
-          <w:color w:val="000000"/>
-          <w:sz w:val="24"/>
-          <w:szCs w:val="24"/>
-        </w:rPr>
-        <w:t xml:space="preserve">, </w:t>
-      </w:r>
-      <w:proofErr w:type="spellStart"/>
-      <w:r>
-        <w:rPr>
-          <w:rFonts w:ascii="Courier New" w:eastAsia="Times New Roman" w:hAnsi="Courier New" w:cs="Courier New"/>
-          <w:color w:val="000000"/>
-          <w:sz w:val="24"/>
-          <w:szCs w:val="24"/>
-        </w:rPr>
-        <w:t>arr_e</w:t>
-      </w:r>
-      <w:proofErr w:type="spellEnd"/>
-      <w:r>
-        <w:rPr>
-          <w:rFonts w:ascii="Courier New" w:eastAsia="Times New Roman" w:hAnsi="Courier New" w:cs="Courier New"/>
-          <w:color w:val="000000"/>
-          <w:sz w:val="24"/>
-          <w:szCs w:val="24"/>
-        </w:rPr>
-        <w:t>)</w:t>
-      </w:r>
-    </w:p>
-    <w:p>
-      <w:pPr>
-        <w:spacing w:after="0" w:line="240" w:lineRule="auto"/>
-        <w:rPr>
-          <w:rFonts w:ascii="Courier New" w:eastAsia="Times New Roman" w:hAnsi="Courier New" w:cs="Courier New"/>
-          <w:sz w:val="24"/>
-          <w:szCs w:val="24"/>
-        </w:rPr>
-      </w:pPr>
-      <w:proofErr w:type="spellStart"/>
-      <w:proofErr w:type="gramStart"/>
-      <w:r>
-        <w:rPr>
-          <w:rFonts w:ascii="Courier New" w:eastAsia="Times New Roman" w:hAnsi="Courier New" w:cs="Courier New"/>
-          <w:color w:val="000000"/>
-          <w:sz w:val="24"/>
-          <w:szCs w:val="24"/>
-        </w:rPr>
-        <w:t>plt.title</w:t>
-      </w:r>
-      <w:proofErr w:type="spellEnd"/>
-      <w:proofErr w:type="gramEnd"/>
-      <w:r>
-        <w:rPr>
-          <w:rFonts w:ascii="Courier New" w:eastAsia="Times New Roman" w:hAnsi="Courier New" w:cs="Courier New"/>
-          <w:color w:val="000000"/>
-          <w:sz w:val="24"/>
-          <w:szCs w:val="24"/>
-        </w:rPr>
-        <w:t xml:space="preserve">("Scatter plot of </w:t>
-      </w:r>
-      <w:proofErr w:type="spellStart"/>
-      <w:r>
-        <w:rPr>
-          <w:rFonts w:ascii="Courier New" w:eastAsia="Times New Roman" w:hAnsi="Courier New" w:cs="Courier New"/>
-          <w:color w:val="000000"/>
-          <w:sz w:val="24"/>
-          <w:szCs w:val="24"/>
-        </w:rPr>
-        <w:t>Residual_e</w:t>
-      </w:r>
-      <w:proofErr w:type="spellEnd"/>
-      <w:r>
-        <w:rPr>
-          <w:rFonts w:ascii="Courier New" w:eastAsia="Times New Roman" w:hAnsi="Courier New" w:cs="Courier New"/>
-          <w:color w:val="000000"/>
-          <w:sz w:val="24"/>
-          <w:szCs w:val="24"/>
-        </w:rPr>
-        <w:t xml:space="preserve"> against Y2")</w:t>
-      </w:r>
-    </w:p>
-    <w:p>
-      <w:pPr>
-        <w:spacing w:after="0" w:line="240" w:lineRule="auto"/>
-        <w:rPr>
-          <w:rFonts w:ascii="Courier New" w:eastAsia="Times New Roman" w:hAnsi="Courier New" w:cs="Courier New"/>
-          <w:sz w:val="24"/>
-          <w:szCs w:val="24"/>
-        </w:rPr>
-      </w:pPr>
-    </w:p>
-    <w:p>
-      <w:pPr>
-        <w:spacing w:after="0" w:line="240" w:lineRule="auto"/>
-        <w:rPr>
-          <w:rFonts w:ascii="Courier New" w:eastAsia="Times New Roman" w:hAnsi="Courier New" w:cs="Courier New"/>
-          <w:sz w:val="24"/>
-          <w:szCs w:val="24"/>
-        </w:rPr>
-      </w:pPr>
-      <w:proofErr w:type="spellStart"/>
-      <w:proofErr w:type="gramStart"/>
-      <w:r>
-        <w:rPr>
-          <w:rFonts w:ascii="Courier New" w:eastAsia="Times New Roman" w:hAnsi="Courier New" w:cs="Courier New"/>
-          <w:color w:val="000000"/>
-          <w:sz w:val="24"/>
-          <w:szCs w:val="24"/>
-        </w:rPr>
-        <w:t>plt.show</w:t>
-      </w:r>
-      <w:proofErr w:type="spellEnd"/>
-      <w:proofErr w:type="gramEnd"/>
-      <w:r>
-        <w:rPr>
-          <w:rFonts w:ascii="Courier New" w:eastAsia="Times New Roman" w:hAnsi="Courier New" w:cs="Courier New"/>
-          <w:color w:val="000000"/>
-          <w:sz w:val="24"/>
-          <w:szCs w:val="24"/>
-        </w:rPr>
-        <w:t>()</w:t>
-      </w:r>
-    </w:p>
-    <w:p>
-      <w:pPr>
-        <w:spacing w:after="240" w:line="240" w:lineRule="auto"/>
-        <w:rPr>
-          <w:rFonts w:ascii="Courier New" w:eastAsia="Times New Roman" w:hAnsi="Courier New" w:cs="Courier New"/>
-          <w:sz w:val="24"/>
-          <w:szCs w:val="24"/>
-        </w:rPr>
-      </w:pPr>
-    </w:p>
-    <w:p>
-      <w:pPr>
-        <w:spacing w:after="240" w:line="240" w:lineRule="auto"/>
-        <w:rPr>
-          <w:rFonts w:ascii="Courier New" w:eastAsia="Times New Roman" w:hAnsi="Courier New" w:cs="Courier New"/>
-          <w:sz w:val="24"/>
-          <w:szCs w:val="24"/>
-        </w:rPr>
-      </w:pPr>
-    </w:p>
-    <w:p>
-      <w:pPr>
-        <w:spacing w:after="240" w:line="240" w:lineRule="auto"/>
-        <w:rPr>
-          <w:rFonts w:ascii="Courier New" w:eastAsia="Times New Roman" w:hAnsi="Courier New" w:cs="Courier New"/>
-          <w:sz w:val="24"/>
-          <w:szCs w:val="24"/>
-        </w:rPr>
-      </w:pPr>
-    </w:p>
-    <w:p>
-      <w:pPr>
-        <w:spacing w:after="240" w:line="240" w:lineRule="auto"/>
-        <w:rPr>
-          <w:rFonts w:ascii="Courier New" w:eastAsia="Times New Roman" w:hAnsi="Courier New" w:cs="Courier New"/>
-          <w:sz w:val="24"/>
-          <w:szCs w:val="24"/>
-        </w:rPr>
-      </w:pPr>
-    </w:p>
-    <w:p>
-      <w:pPr>
-        <w:spacing w:after="240" w:line="240" w:lineRule="auto"/>
-        <w:rPr>
-          <w:rFonts w:ascii="Courier New" w:eastAsia="Times New Roman" w:hAnsi="Courier New" w:cs="Courier New"/>
-          <w:sz w:val="24"/>
-          <w:szCs w:val="24"/>
-        </w:rPr>
-      </w:pPr>
-    </w:p>
-    <w:p>
-      <w:pPr>
-        <w:spacing w:after="240" w:line="240" w:lineRule="auto"/>
-        <w:rPr>
-          <w:rFonts w:ascii="Courier New" w:eastAsia="Times New Roman" w:hAnsi="Courier New" w:cs="Courier New"/>
-          <w:sz w:val="24"/>
-          <w:szCs w:val="24"/>
-        </w:rPr>
-      </w:pPr>
-    </w:p>
-    <w:p>
-      <w:pPr>
-        <w:spacing w:after="240" w:line="240" w:lineRule="auto"/>
-        <w:rPr>
-          <w:rFonts w:ascii="Courier New" w:eastAsia="Times New Roman" w:hAnsi="Courier New" w:cs="Courier New"/>
-          <w:sz w:val="24"/>
-          <w:szCs w:val="24"/>
-        </w:rPr>
-      </w:pPr>
-    </w:p>
-    <w:p>
-      <w:pPr>
-        <w:spacing w:after="240" w:line="240" w:lineRule="auto"/>
-        <w:rPr>
-          <w:rFonts w:ascii="Courier New" w:eastAsia="Times New Roman" w:hAnsi="Courier New" w:cs="Courier New"/>
-          <w:sz w:val="24"/>
-          <w:szCs w:val="24"/>
-        </w:rPr>
-      </w:pPr>
-    </w:p>
-    <w:p>
-      <w:pPr>
-        <w:spacing w:after="0" w:line="240" w:lineRule="auto"/>
-        <w:rPr>
-          <w:rFonts w:ascii="Courier New" w:eastAsia="Times New Roman" w:hAnsi="Courier New" w:cs="Courier New"/>
-          <w:sz w:val="24"/>
-          <w:szCs w:val="24"/>
-        </w:rPr>
-      </w:pPr>
-      <w:r>
-        <w:rPr>
-          <w:rFonts w:ascii="Courier New" w:eastAsia="Times New Roman" w:hAnsi="Courier New" w:cs="Courier New"/>
-          <w:b/>
-          <w:bCs/>
-          <w:color w:val="000000"/>
-          <w:sz w:val="24"/>
-          <w:szCs w:val="24"/>
         </w:rPr>
         <w:lastRenderedPageBreak/>
         <w:t>(d)</w:t>
@@ -4494,6 +3309,7 @@
           <w:sz w:val="24"/>
           <w:szCs w:val="24"/>
           <w:bdr w:val="none" w:sz="0" w:space="0" w:color="auto" w:frame="1"/>
+          <w:lang w:eastAsia="en-SG"/>
         </w:rPr>
         <w:drawing>
           <wp:inline distT="0" distB="0" distL="0" distR="0" wp14:anchorId="29E9DB56" wp14:editId="71D72075">
@@ -4513,7 +3329,7 @@
                     </pic:cNvPicPr>
                   </pic:nvPicPr>
                   <pic:blipFill>
-                    <a:blip r:embed="rId13">
+                    <a:blip r:embed="rId11">
                       <a:extLst>
                         <a:ext uri="{28A0092B-C50C-407E-A947-70E740481C1C}">
                           <a14:useLocalDpi xmlns:a14="http://schemas.microsoft.com/office/drawing/2010/main" val="0"/>
@@ -4639,6 +3455,7 @@
           <w:sz w:val="24"/>
           <w:szCs w:val="24"/>
           <w:bdr w:val="none" w:sz="0" w:space="0" w:color="auto" w:frame="1"/>
+          <w:lang w:eastAsia="en-SG"/>
         </w:rPr>
         <w:drawing>
           <wp:inline distT="0" distB="0" distL="0" distR="0" wp14:anchorId="0B902D97" wp14:editId="0A99522D">
@@ -4658,7 +3475,7 @@
                     </pic:cNvPicPr>
                   </pic:nvPicPr>
                   <pic:blipFill>
-                    <a:blip r:embed="rId14">
+                    <a:blip r:embed="rId12">
                       <a:extLst>
                         <a:ext uri="{28A0092B-C50C-407E-A947-70E740481C1C}">
                           <a14:useLocalDpi xmlns:a14="http://schemas.microsoft.com/office/drawing/2010/main" val="0"/>
@@ -4734,47 +3551,7 @@
           <w:sz w:val="24"/>
           <w:szCs w:val="24"/>
         </w:rPr>
-        <w:t xml:space="preserve">agreed that the constant variance assumption is valid when analysing the resulting scatter plot as there is no form of pattern that can be identified and the </w:t>
-      </w:r>
-      <w:proofErr w:type="gramStart"/>
-      <w:r>
-        <w:rPr>
-          <w:rFonts w:ascii="Times New Roman" w:eastAsia="Times New Roman" w:hAnsi="Times New Roman" w:cs="Times New Roman"/>
-          <w:color w:val="000000"/>
-          <w:sz w:val="24"/>
-          <w:szCs w:val="24"/>
-        </w:rPr>
-        <w:t>value  of</w:t>
-      </w:r>
-      <w:proofErr w:type="gramEnd"/>
-      <w:r>
-        <w:rPr>
-          <w:rFonts w:ascii="Times New Roman" w:eastAsia="Times New Roman" w:hAnsi="Times New Roman" w:cs="Times New Roman"/>
-          <w:color w:val="000000"/>
-          <w:sz w:val="24"/>
-          <w:szCs w:val="24"/>
-        </w:rPr>
-        <w:t xml:space="preserve"> </w:t>
-      </w:r>
-      <w:proofErr w:type="spellStart"/>
-      <w:r>
-        <w:rPr>
-          <w:rFonts w:ascii="Times New Roman" w:eastAsia="Times New Roman" w:hAnsi="Times New Roman" w:cs="Times New Roman"/>
-          <w:color w:val="000000"/>
-          <w:sz w:val="24"/>
-          <w:szCs w:val="24"/>
-        </w:rPr>
-        <w:t>Residual_e</w:t>
-      </w:r>
-      <w:proofErr w:type="spellEnd"/>
-      <w:r>
-        <w:rPr>
-          <w:rFonts w:ascii="Times New Roman" w:eastAsia="Times New Roman" w:hAnsi="Times New Roman" w:cs="Times New Roman"/>
-          <w:color w:val="000000"/>
-          <w:sz w:val="24"/>
-          <w:szCs w:val="24"/>
-        </w:rPr>
-        <w:t xml:space="preserve"> does not go up or down with the Y2.</w:t>
+        <w:t>agreed that the constant variance assumption is valid when analysing the resulting scatter plot as there is no form of pattern that can be identified and the value  of Residual_e does not go up or down with the Y2.</w:t>
       </w:r>
     </w:p>
     <w:p>
@@ -4983,247 +3760,83 @@
           <w:sz w:val="24"/>
           <w:szCs w:val="24"/>
         </w:rPr>
-        <w:t xml:space="preserve"># read &amp; convert csv file to </w:t>
-      </w:r>
-      <w:proofErr w:type="spellStart"/>
-      <w:r>
-        <w:rPr>
-          <w:rFonts w:ascii="Courier New" w:eastAsia="Times New Roman" w:hAnsi="Courier New" w:cs="Courier New"/>
-          <w:color w:val="000000"/>
-          <w:sz w:val="24"/>
-          <w:szCs w:val="24"/>
-        </w:rPr>
-        <w:t>DataFrame</w:t>
-      </w:r>
-      <w:proofErr w:type="spellEnd"/>
-      <w:r>
-        <w:rPr>
-          <w:rFonts w:ascii="Courier New" w:eastAsia="Times New Roman" w:hAnsi="Courier New" w:cs="Courier New"/>
-          <w:color w:val="000000"/>
-          <w:sz w:val="24"/>
-          <w:szCs w:val="24"/>
-        </w:rPr>
-        <w:t> </w:t>
-      </w:r>
-    </w:p>
-    <w:p>
-      <w:pPr>
-        <w:spacing w:after="0" w:line="240" w:lineRule="auto"/>
-        <w:rPr>
-          <w:rFonts w:ascii="Courier New" w:eastAsia="Times New Roman" w:hAnsi="Courier New" w:cs="Courier New"/>
-          <w:sz w:val="24"/>
-          <w:szCs w:val="24"/>
-        </w:rPr>
-      </w:pPr>
-      <w:proofErr w:type="spellStart"/>
-      <w:r>
-        <w:rPr>
-          <w:rFonts w:ascii="Courier New" w:eastAsia="Times New Roman" w:hAnsi="Courier New" w:cs="Courier New"/>
-          <w:color w:val="000000"/>
-          <w:sz w:val="24"/>
-          <w:szCs w:val="24"/>
-        </w:rPr>
-        <w:t>class_df</w:t>
-      </w:r>
-      <w:proofErr w:type="spellEnd"/>
-      <w:r>
-        <w:rPr>
-          <w:rFonts w:ascii="Courier New" w:eastAsia="Times New Roman" w:hAnsi="Courier New" w:cs="Courier New"/>
-          <w:color w:val="000000"/>
-          <w:sz w:val="24"/>
-          <w:szCs w:val="24"/>
-        </w:rPr>
-        <w:t xml:space="preserve"> = </w:t>
-      </w:r>
-      <w:proofErr w:type="spellStart"/>
-      <w:proofErr w:type="gramStart"/>
-      <w:r>
-        <w:rPr>
-          <w:rFonts w:ascii="Courier New" w:eastAsia="Times New Roman" w:hAnsi="Courier New" w:cs="Courier New"/>
-          <w:color w:val="000000"/>
-          <w:sz w:val="24"/>
-          <w:szCs w:val="24"/>
-        </w:rPr>
-        <w:t>pd.read</w:t>
-      </w:r>
-      <w:proofErr w:type="gramEnd"/>
-      <w:r>
-        <w:rPr>
-          <w:rFonts w:ascii="Courier New" w:eastAsia="Times New Roman" w:hAnsi="Courier New" w:cs="Courier New"/>
-          <w:color w:val="000000"/>
-          <w:sz w:val="24"/>
-          <w:szCs w:val="24"/>
-        </w:rPr>
-        <w:t>_csv</w:t>
-      </w:r>
-      <w:proofErr w:type="spellEnd"/>
-      <w:r>
-        <w:rPr>
-          <w:rFonts w:ascii="Courier New" w:eastAsia="Times New Roman" w:hAnsi="Courier New" w:cs="Courier New"/>
-          <w:color w:val="000000"/>
-          <w:sz w:val="24"/>
-          <w:szCs w:val="24"/>
-        </w:rPr>
-        <w:t>("class.csv")</w:t>
-      </w:r>
-    </w:p>
-    <w:p>
-      <w:pPr>
-        <w:spacing w:after="0" w:line="240" w:lineRule="auto"/>
-        <w:rPr>
-          <w:rFonts w:ascii="Courier New" w:eastAsia="Times New Roman" w:hAnsi="Courier New" w:cs="Courier New"/>
-          <w:sz w:val="24"/>
-          <w:szCs w:val="24"/>
-        </w:rPr>
-      </w:pPr>
-      <w:r>
-        <w:rPr>
-          <w:rFonts w:ascii="Courier New" w:eastAsia="Times New Roman" w:hAnsi="Courier New" w:cs="Courier New"/>
-          <w:color w:val="000000"/>
-          <w:sz w:val="24"/>
-          <w:szCs w:val="24"/>
-        </w:rPr>
-        <w:t xml:space="preserve"># convert to </w:t>
-      </w:r>
-      <w:proofErr w:type="spellStart"/>
-      <w:r>
-        <w:rPr>
-          <w:rFonts w:ascii="Courier New" w:eastAsia="Times New Roman" w:hAnsi="Courier New" w:cs="Courier New"/>
-          <w:color w:val="000000"/>
-          <w:sz w:val="24"/>
-          <w:szCs w:val="24"/>
-        </w:rPr>
-        <w:t>NaN</w:t>
-      </w:r>
-      <w:proofErr w:type="spellEnd"/>
-      <w:r>
-        <w:rPr>
-          <w:rFonts w:ascii="Courier New" w:eastAsia="Times New Roman" w:hAnsi="Courier New" w:cs="Courier New"/>
-          <w:color w:val="000000"/>
-          <w:sz w:val="24"/>
-          <w:szCs w:val="24"/>
-        </w:rPr>
-        <w:t xml:space="preserve"> values for missing data</w:t>
-      </w:r>
-    </w:p>
-    <w:p>
-      <w:pPr>
-        <w:spacing w:after="0" w:line="240" w:lineRule="auto"/>
-        <w:rPr>
-          <w:rFonts w:ascii="Courier New" w:eastAsia="Times New Roman" w:hAnsi="Courier New" w:cs="Courier New"/>
-          <w:sz w:val="24"/>
-          <w:szCs w:val="24"/>
-        </w:rPr>
-      </w:pPr>
-      <w:r>
-        <w:rPr>
-          <w:rFonts w:ascii="Courier New" w:eastAsia="Times New Roman" w:hAnsi="Courier New" w:cs="Courier New"/>
-          <w:color w:val="000000"/>
-          <w:sz w:val="24"/>
-          <w:szCs w:val="24"/>
-        </w:rPr>
-        <w:t xml:space="preserve">import </w:t>
-      </w:r>
-      <w:proofErr w:type="spellStart"/>
-      <w:r>
-        <w:rPr>
-          <w:rFonts w:ascii="Courier New" w:eastAsia="Times New Roman" w:hAnsi="Courier New" w:cs="Courier New"/>
-          <w:color w:val="000000"/>
-          <w:sz w:val="24"/>
-          <w:szCs w:val="24"/>
-        </w:rPr>
-        <w:t>numpy</w:t>
-      </w:r>
-      <w:proofErr w:type="spellEnd"/>
-      <w:r>
-        <w:rPr>
-          <w:rFonts w:ascii="Courier New" w:eastAsia="Times New Roman" w:hAnsi="Courier New" w:cs="Courier New"/>
-          <w:color w:val="000000"/>
-          <w:sz w:val="24"/>
-          <w:szCs w:val="24"/>
-        </w:rPr>
-        <w:t xml:space="preserve"> as np</w:t>
-      </w:r>
-    </w:p>
-    <w:p>
-      <w:pPr>
-        <w:spacing w:after="0" w:line="240" w:lineRule="auto"/>
-        <w:rPr>
-          <w:rFonts w:ascii="Courier New" w:eastAsia="Times New Roman" w:hAnsi="Courier New" w:cs="Courier New"/>
-          <w:sz w:val="24"/>
-          <w:szCs w:val="24"/>
-        </w:rPr>
-      </w:pPr>
-      <w:proofErr w:type="spellStart"/>
-      <w:r>
-        <w:rPr>
-          <w:rFonts w:ascii="Courier New" w:eastAsia="Times New Roman" w:hAnsi="Courier New" w:cs="Courier New"/>
-          <w:color w:val="000000"/>
-          <w:sz w:val="24"/>
-          <w:szCs w:val="24"/>
-        </w:rPr>
-        <w:t>filtered_df</w:t>
-      </w:r>
-      <w:proofErr w:type="spellEnd"/>
-      <w:r>
-        <w:rPr>
-          <w:rFonts w:ascii="Courier New" w:eastAsia="Times New Roman" w:hAnsi="Courier New" w:cs="Courier New"/>
-          <w:color w:val="000000"/>
-          <w:sz w:val="24"/>
-          <w:szCs w:val="24"/>
-        </w:rPr>
-        <w:t xml:space="preserve"> = </w:t>
-      </w:r>
-      <w:proofErr w:type="spellStart"/>
-      <w:r>
-        <w:rPr>
-          <w:rFonts w:ascii="Courier New" w:eastAsia="Times New Roman" w:hAnsi="Courier New" w:cs="Courier New"/>
-          <w:color w:val="000000"/>
-          <w:sz w:val="24"/>
-          <w:szCs w:val="24"/>
-        </w:rPr>
-        <w:t>class_</w:t>
-      </w:r>
-      <w:proofErr w:type="gramStart"/>
-      <w:r>
-        <w:rPr>
-          <w:rFonts w:ascii="Courier New" w:eastAsia="Times New Roman" w:hAnsi="Courier New" w:cs="Courier New"/>
-          <w:color w:val="000000"/>
-          <w:sz w:val="24"/>
-          <w:szCs w:val="24"/>
-        </w:rPr>
-        <w:t>df.replace</w:t>
-      </w:r>
-      <w:proofErr w:type="spellEnd"/>
-      <w:proofErr w:type="gramEnd"/>
-      <w:r>
-        <w:rPr>
-          <w:rFonts w:ascii="Courier New" w:eastAsia="Times New Roman" w:hAnsi="Courier New" w:cs="Courier New"/>
-          <w:color w:val="000000"/>
-          <w:sz w:val="24"/>
-          <w:szCs w:val="24"/>
-        </w:rPr>
-        <w:t xml:space="preserve">('.', </w:t>
-      </w:r>
-      <w:proofErr w:type="spellStart"/>
-      <w:r>
-        <w:rPr>
-          <w:rFonts w:ascii="Courier New" w:eastAsia="Times New Roman" w:hAnsi="Courier New" w:cs="Courier New"/>
-          <w:color w:val="000000"/>
-          <w:sz w:val="24"/>
-          <w:szCs w:val="24"/>
-        </w:rPr>
-        <w:t>np.nan</w:t>
-      </w:r>
-      <w:proofErr w:type="spellEnd"/>
-      <w:r>
-        <w:rPr>
-          <w:rFonts w:ascii="Courier New" w:eastAsia="Times New Roman" w:hAnsi="Courier New" w:cs="Courier New"/>
-          <w:color w:val="000000"/>
-          <w:sz w:val="24"/>
-          <w:szCs w:val="24"/>
-        </w:rPr>
-        <w:t>)</w:t>
+        <w:t># read &amp; convert csv file to DataFrame </w:t>
+      </w:r>
+    </w:p>
+    <w:p>
+      <w:pPr>
+        <w:spacing w:after="0" w:line="240" w:lineRule="auto"/>
+        <w:rPr>
+          <w:rFonts w:ascii="Courier New" w:eastAsia="Times New Roman" w:hAnsi="Courier New" w:cs="Courier New"/>
+          <w:sz w:val="24"/>
+          <w:szCs w:val="24"/>
+        </w:rPr>
+      </w:pPr>
+      <w:r>
+        <w:rPr>
+          <w:rFonts w:ascii="Courier New" w:eastAsia="Times New Roman" w:hAnsi="Courier New" w:cs="Courier New"/>
+          <w:color w:val="000000"/>
+          <w:sz w:val="24"/>
+          <w:szCs w:val="24"/>
+        </w:rPr>
+        <w:t>class_df = pd.read_csv("class.csv")</w:t>
+      </w:r>
+    </w:p>
+    <w:p>
+      <w:pPr>
+        <w:spacing w:after="0" w:line="240" w:lineRule="auto"/>
+        <w:rPr>
+          <w:rFonts w:ascii="Courier New" w:eastAsia="Times New Roman" w:hAnsi="Courier New" w:cs="Courier New"/>
+          <w:sz w:val="24"/>
+          <w:szCs w:val="24"/>
+        </w:rPr>
+      </w:pPr>
+      <w:r>
+        <w:rPr>
+          <w:rFonts w:ascii="Courier New" w:eastAsia="Times New Roman" w:hAnsi="Courier New" w:cs="Courier New"/>
+          <w:color w:val="000000"/>
+          <w:sz w:val="24"/>
+          <w:szCs w:val="24"/>
+        </w:rPr>
+        <w:t># convert to NaN values for missing data</w:t>
+      </w:r>
+    </w:p>
+    <w:p>
+      <w:pPr>
+        <w:spacing w:after="0" w:line="240" w:lineRule="auto"/>
+        <w:rPr>
+          <w:rFonts w:ascii="Courier New" w:eastAsia="Times New Roman" w:hAnsi="Courier New" w:cs="Courier New"/>
+          <w:sz w:val="24"/>
+          <w:szCs w:val="24"/>
+        </w:rPr>
+      </w:pPr>
+      <w:r>
+        <w:rPr>
+          <w:rFonts w:ascii="Courier New" w:eastAsia="Times New Roman" w:hAnsi="Courier New" w:cs="Courier New"/>
+          <w:color w:val="000000"/>
+          <w:sz w:val="24"/>
+          <w:szCs w:val="24"/>
+        </w:rPr>
+        <w:t>import numpy as np</w:t>
+      </w:r>
+    </w:p>
+    <w:p>
+      <w:pPr>
+        <w:spacing w:after="0" w:line="240" w:lineRule="auto"/>
+        <w:rPr>
+          <w:rFonts w:ascii="Courier New" w:eastAsia="Times New Roman" w:hAnsi="Courier New" w:cs="Courier New"/>
+          <w:sz w:val="24"/>
+          <w:szCs w:val="24"/>
+        </w:rPr>
+      </w:pPr>
+      <w:r>
+        <w:rPr>
+          <w:rFonts w:ascii="Courier New" w:eastAsia="Times New Roman" w:hAnsi="Courier New" w:cs="Courier New"/>
+          <w:color w:val="000000"/>
+          <w:sz w:val="24"/>
+          <w:szCs w:val="24"/>
+        </w:rPr>
+        <w:t>filtered_df = class_df.replace('.', np.nan)</w:t>
       </w:r>
     </w:p>
     <w:p>
@@ -5273,25 +3886,14 @@
           <w:szCs w:val="24"/>
         </w:rPr>
       </w:pPr>
-      <w:proofErr w:type="spellStart"/>
-      <w:r>
-        <w:rPr>
-          <w:rFonts w:ascii="Courier New" w:eastAsia="Times New Roman" w:hAnsi="Courier New" w:cs="Courier New"/>
-          <w:color w:val="000000"/>
-          <w:sz w:val="24"/>
-          <w:szCs w:val="24"/>
-        </w:rPr>
-        <w:t>filtered_df.to_csv</w:t>
-      </w:r>
-      <w:proofErr w:type="spellEnd"/>
-      <w:r>
-        <w:rPr>
-          <w:rFonts w:ascii="Courier New" w:eastAsia="Times New Roman" w:hAnsi="Courier New" w:cs="Courier New"/>
-          <w:color w:val="000000"/>
-          <w:sz w:val="24"/>
-          <w:szCs w:val="24"/>
-        </w:rPr>
-        <w:t>("filtered_df.csv")</w:t>
+      <w:r>
+        <w:rPr>
+          <w:rFonts w:ascii="Courier New" w:eastAsia="Times New Roman" w:hAnsi="Courier New" w:cs="Courier New"/>
+          <w:color w:val="000000"/>
+          <w:sz w:val="24"/>
+          <w:szCs w:val="24"/>
+        </w:rPr>
+        <w:t>filtered_df.to_csv("filtered_df.csv")</w:t>
       </w:r>
       <w:r>
         <w:rPr>
@@ -5319,29 +3921,7 @@
           <w:szCs w:val="24"/>
           <w:u w:val="single"/>
         </w:rPr>
-        <w:t xml:space="preserve">Output for </w:t>
-      </w:r>
-      <w:proofErr w:type="spellStart"/>
-      <w:r>
-        <w:rPr>
-          <w:rFonts w:ascii="Times New Roman" w:eastAsia="Times New Roman" w:hAnsi="Times New Roman" w:cs="Times New Roman"/>
-          <w:color w:val="000000"/>
-          <w:sz w:val="24"/>
-          <w:szCs w:val="24"/>
-          <w:u w:val="single"/>
-        </w:rPr>
-        <w:t>Jupyter</w:t>
-      </w:r>
-      <w:proofErr w:type="spellEnd"/>
-      <w:r>
-        <w:rPr>
-          <w:rFonts w:ascii="Times New Roman" w:eastAsia="Times New Roman" w:hAnsi="Times New Roman" w:cs="Times New Roman"/>
-          <w:color w:val="000000"/>
-          <w:sz w:val="24"/>
-          <w:szCs w:val="24"/>
-          <w:u w:val="single"/>
-        </w:rPr>
-        <w:t xml:space="preserve"> lab:</w:t>
+        <w:t>Output for Jupyter lab:</w:t>
       </w:r>
       <w:r>
         <w:rPr>
@@ -5390,6 +3970,7 @@
           <w:sz w:val="24"/>
           <w:szCs w:val="24"/>
           <w:bdr w:val="none" w:sz="0" w:space="0" w:color="auto" w:frame="1"/>
+          <w:lang w:eastAsia="en-SG"/>
         </w:rPr>
         <w:drawing>
           <wp:inline distT="0" distB="0" distL="0" distR="0" wp14:anchorId="3531A7F0" wp14:editId="612CB84B">
@@ -5409,7 +3990,7 @@
                     </pic:cNvPicPr>
                   </pic:nvPicPr>
                   <pic:blipFill>
-                    <a:blip r:embed="rId15">
+                    <a:blip r:embed="rId13">
                       <a:extLst>
                         <a:ext uri="{28A0092B-C50C-407E-A947-70E740481C1C}">
                           <a14:useLocalDpi xmlns:a14="http://schemas.microsoft.com/office/drawing/2010/main" val="0"/>
@@ -5457,6 +4038,7 @@
           <w:sz w:val="24"/>
           <w:szCs w:val="24"/>
           <w:bdr w:val="none" w:sz="0" w:space="0" w:color="auto" w:frame="1"/>
+          <w:lang w:eastAsia="en-SG"/>
         </w:rPr>
         <w:drawing>
           <wp:inline distT="0" distB="0" distL="0" distR="0" wp14:anchorId="4D0470DD" wp14:editId="3F185051">
@@ -5476,7 +4058,7 @@
                     </pic:cNvPicPr>
                   </pic:nvPicPr>
                   <pic:blipFill>
-                    <a:blip r:embed="rId16" cstate="print">
+                    <a:blip r:embed="rId14" cstate="print">
                       <a:extLst>
                         <a:ext uri="{28A0092B-C50C-407E-A947-70E740481C1C}">
                           <a14:useLocalDpi xmlns:a14="http://schemas.microsoft.com/office/drawing/2010/main" val="0"/>
@@ -5534,27 +4116,7 @@
           <w:sz w:val="24"/>
           <w:szCs w:val="24"/>
         </w:rPr>
-        <w:t xml:space="preserve">This is under the assumption that the data file has been placed into the same directory as the working </w:t>
-      </w:r>
-      <w:proofErr w:type="spellStart"/>
-      <w:r>
-        <w:rPr>
-          <w:rFonts w:ascii="Times New Roman" w:eastAsia="Times New Roman" w:hAnsi="Times New Roman" w:cs="Times New Roman"/>
-          <w:color w:val="000000"/>
-          <w:sz w:val="24"/>
-          <w:szCs w:val="24"/>
-        </w:rPr>
-        <w:t>jupyter</w:t>
-      </w:r>
-      <w:proofErr w:type="spellEnd"/>
-      <w:r>
-        <w:rPr>
-          <w:rFonts w:ascii="Times New Roman" w:eastAsia="Times New Roman" w:hAnsi="Times New Roman" w:cs="Times New Roman"/>
-          <w:color w:val="000000"/>
-          <w:sz w:val="24"/>
-          <w:szCs w:val="24"/>
-        </w:rPr>
-        <w:t xml:space="preserve"> lab file (directory) so that the program is able to pick up and import the data file.</w:t>
+        <w:t>This is under the assumption that the data file has been placed into the same directory as the working jupyter lab file (directory) so that the program is able to pick up and import the data file.</w:t>
       </w:r>
       <w:r>
         <w:rPr>
@@ -5709,124 +4271,33 @@
           <w:szCs w:val="24"/>
         </w:rPr>
       </w:pPr>
-      <w:proofErr w:type="spellStart"/>
-      <w:r>
-        <w:rPr>
-          <w:rFonts w:ascii="Courier New" w:eastAsia="Times New Roman" w:hAnsi="Courier New" w:cs="Courier New"/>
-          <w:color w:val="000000"/>
-          <w:sz w:val="24"/>
-          <w:szCs w:val="24"/>
-        </w:rPr>
-        <w:t>filtered_df</w:t>
-      </w:r>
-      <w:proofErr w:type="spellEnd"/>
-      <w:r>
-        <w:rPr>
-          <w:rFonts w:ascii="Courier New" w:eastAsia="Times New Roman" w:hAnsi="Courier New" w:cs="Courier New"/>
-          <w:color w:val="000000"/>
-          <w:sz w:val="24"/>
-          <w:szCs w:val="24"/>
-        </w:rPr>
-        <w:t xml:space="preserve"> = </w:t>
-      </w:r>
-      <w:proofErr w:type="spellStart"/>
-      <w:r>
-        <w:rPr>
-          <w:rFonts w:ascii="Courier New" w:eastAsia="Times New Roman" w:hAnsi="Courier New" w:cs="Courier New"/>
-          <w:color w:val="000000"/>
-          <w:sz w:val="24"/>
-          <w:szCs w:val="24"/>
-        </w:rPr>
-        <w:t>filtered_</w:t>
-      </w:r>
-      <w:proofErr w:type="gramStart"/>
-      <w:r>
-        <w:rPr>
-          <w:rFonts w:ascii="Courier New" w:eastAsia="Times New Roman" w:hAnsi="Courier New" w:cs="Courier New"/>
-          <w:color w:val="000000"/>
-          <w:sz w:val="24"/>
-          <w:szCs w:val="24"/>
-        </w:rPr>
-        <w:t>df.sort</w:t>
-      </w:r>
-      <w:proofErr w:type="gramEnd"/>
-      <w:r>
-        <w:rPr>
-          <w:rFonts w:ascii="Courier New" w:eastAsia="Times New Roman" w:hAnsi="Courier New" w:cs="Courier New"/>
-          <w:color w:val="000000"/>
-          <w:sz w:val="24"/>
-          <w:szCs w:val="24"/>
-        </w:rPr>
-        <w:t>_values</w:t>
-      </w:r>
-      <w:proofErr w:type="spellEnd"/>
-      <w:r>
-        <w:rPr>
-          <w:rFonts w:ascii="Courier New" w:eastAsia="Times New Roman" w:hAnsi="Courier New" w:cs="Courier New"/>
-          <w:color w:val="000000"/>
-          <w:sz w:val="24"/>
-          <w:szCs w:val="24"/>
-        </w:rPr>
-        <w:t>(['</w:t>
-      </w:r>
-      <w:proofErr w:type="spellStart"/>
-      <w:r>
-        <w:rPr>
-          <w:rFonts w:ascii="Courier New" w:eastAsia="Times New Roman" w:hAnsi="Courier New" w:cs="Courier New"/>
-          <w:color w:val="000000"/>
-          <w:sz w:val="24"/>
-          <w:szCs w:val="24"/>
-        </w:rPr>
-        <w:t>Age','Gender</w:t>
-      </w:r>
-      <w:proofErr w:type="spellEnd"/>
-      <w:r>
-        <w:rPr>
-          <w:rFonts w:ascii="Courier New" w:eastAsia="Times New Roman" w:hAnsi="Courier New" w:cs="Courier New"/>
-          <w:color w:val="000000"/>
-          <w:sz w:val="24"/>
-          <w:szCs w:val="24"/>
-        </w:rPr>
-        <w:t>'], ascending = [False, True])</w:t>
-      </w:r>
-    </w:p>
-    <w:p>
-      <w:pPr>
-        <w:spacing w:after="0" w:line="240" w:lineRule="auto"/>
-        <w:rPr>
-          <w:rFonts w:ascii="Courier New" w:eastAsia="Times New Roman" w:hAnsi="Courier New" w:cs="Courier New"/>
-          <w:sz w:val="24"/>
-          <w:szCs w:val="24"/>
-        </w:rPr>
-      </w:pPr>
-      <w:r>
-        <w:rPr>
-          <w:rFonts w:ascii="Courier New" w:eastAsia="Times New Roman" w:hAnsi="Courier New" w:cs="Courier New"/>
-          <w:color w:val="000000"/>
-          <w:sz w:val="24"/>
-          <w:szCs w:val="24"/>
-        </w:rPr>
-        <w:t>display(</w:t>
-      </w:r>
-      <w:proofErr w:type="spellStart"/>
-      <w:r>
-        <w:rPr>
-          <w:rFonts w:ascii="Courier New" w:eastAsia="Times New Roman" w:hAnsi="Courier New" w:cs="Courier New"/>
-          <w:color w:val="000000"/>
-          <w:sz w:val="24"/>
-          <w:szCs w:val="24"/>
-        </w:rPr>
-        <w:t>filtered_df</w:t>
-      </w:r>
-      <w:proofErr w:type="spellEnd"/>
-      <w:r>
-        <w:rPr>
-          <w:rFonts w:ascii="Courier New" w:eastAsia="Times New Roman" w:hAnsi="Courier New" w:cs="Courier New"/>
-          <w:color w:val="000000"/>
-          <w:sz w:val="24"/>
-          <w:szCs w:val="24"/>
-        </w:rPr>
-        <w:t>)</w:t>
+      <w:r>
+        <w:rPr>
+          <w:rFonts w:ascii="Courier New" w:eastAsia="Times New Roman" w:hAnsi="Courier New" w:cs="Courier New"/>
+          <w:color w:val="000000"/>
+          <w:sz w:val="24"/>
+          <w:szCs w:val="24"/>
+        </w:rPr>
+        <w:t>filtered_df = filtered_df.sort_values(['Age','Gender'], ascending = [False, True])</w:t>
+      </w:r>
+    </w:p>
+    <w:p>
+      <w:pPr>
+        <w:spacing w:after="0" w:line="240" w:lineRule="auto"/>
+        <w:rPr>
+          <w:rFonts w:ascii="Courier New" w:eastAsia="Times New Roman" w:hAnsi="Courier New" w:cs="Courier New"/>
+          <w:sz w:val="24"/>
+          <w:szCs w:val="24"/>
+        </w:rPr>
+      </w:pPr>
+      <w:r>
+        <w:rPr>
+          <w:rFonts w:ascii="Courier New" w:eastAsia="Times New Roman" w:hAnsi="Courier New" w:cs="Courier New"/>
+          <w:color w:val="000000"/>
+          <w:sz w:val="24"/>
+          <w:szCs w:val="24"/>
+        </w:rPr>
+        <w:t>display(filtered_df)</w:t>
       </w:r>
       <w:r>
         <w:rPr>
@@ -5854,29 +4325,7 @@
           <w:szCs w:val="24"/>
           <w:u w:val="single"/>
         </w:rPr>
-        <w:t xml:space="preserve">Output for </w:t>
-      </w:r>
-      <w:proofErr w:type="spellStart"/>
-      <w:r>
-        <w:rPr>
-          <w:rFonts w:ascii="Courier New" w:eastAsia="Times New Roman" w:hAnsi="Courier New" w:cs="Courier New"/>
-          <w:color w:val="000000"/>
-          <w:sz w:val="24"/>
-          <w:szCs w:val="24"/>
-          <w:u w:val="single"/>
-        </w:rPr>
-        <w:t>Jupyter</w:t>
-      </w:r>
-      <w:proofErr w:type="spellEnd"/>
-      <w:r>
-        <w:rPr>
-          <w:rFonts w:ascii="Courier New" w:eastAsia="Times New Roman" w:hAnsi="Courier New" w:cs="Courier New"/>
-          <w:color w:val="000000"/>
-          <w:sz w:val="24"/>
-          <w:szCs w:val="24"/>
-          <w:u w:val="single"/>
-        </w:rPr>
-        <w:t xml:space="preserve"> lab:</w:t>
+        <w:t>Output for Jupyter lab:</w:t>
       </w:r>
     </w:p>
     <w:p>
@@ -5896,6 +4345,7 @@
           <w:sz w:val="24"/>
           <w:szCs w:val="24"/>
           <w:bdr w:val="none" w:sz="0" w:space="0" w:color="auto" w:frame="1"/>
+          <w:lang w:eastAsia="en-SG"/>
         </w:rPr>
         <w:drawing>
           <wp:inline distT="0" distB="0" distL="0" distR="0" wp14:anchorId="3E6A9D7C" wp14:editId="2EC435FC">
@@ -5915,7 +4365,7 @@
                     </pic:cNvPicPr>
                   </pic:nvPicPr>
                   <pic:blipFill>
-                    <a:blip r:embed="rId17">
+                    <a:blip r:embed="rId15">
                       <a:extLst>
                         <a:ext uri="{28A0092B-C50C-407E-A947-70E740481C1C}">
                           <a14:useLocalDpi xmlns:a14="http://schemas.microsoft.com/office/drawing/2010/main" val="0"/>
@@ -6097,158 +4547,45 @@
           <w:sz w:val="24"/>
           <w:szCs w:val="24"/>
         </w:rPr>
-        <w:t xml:space="preserve">rows and columns where </w:t>
-      </w:r>
-      <w:proofErr w:type="spellStart"/>
-      <w:r>
-        <w:rPr>
-          <w:rFonts w:ascii="Courier New" w:eastAsia="Times New Roman" w:hAnsi="Courier New" w:cs="Courier New"/>
-          <w:color w:val="000000"/>
-          <w:sz w:val="24"/>
-          <w:szCs w:val="24"/>
-        </w:rPr>
-        <w:t>NaN</w:t>
-      </w:r>
-      <w:proofErr w:type="spellEnd"/>
-      <w:r>
-        <w:rPr>
-          <w:rFonts w:ascii="Courier New" w:eastAsia="Times New Roman" w:hAnsi="Courier New" w:cs="Courier New"/>
-          <w:color w:val="000000"/>
-          <w:sz w:val="24"/>
-          <w:szCs w:val="24"/>
-        </w:rPr>
-        <w:t xml:space="preserve"> data are found</w:t>
-      </w:r>
-    </w:p>
-    <w:p>
-      <w:pPr>
-        <w:spacing w:after="0" w:line="240" w:lineRule="auto"/>
-        <w:rPr>
-          <w:rFonts w:ascii="Courier New" w:eastAsia="Times New Roman" w:hAnsi="Courier New" w:cs="Courier New"/>
-          <w:sz w:val="24"/>
-          <w:szCs w:val="24"/>
-        </w:rPr>
-      </w:pPr>
-      <w:proofErr w:type="spellStart"/>
-      <w:r>
-        <w:rPr>
-          <w:rFonts w:ascii="Courier New" w:eastAsia="Times New Roman" w:hAnsi="Courier New" w:cs="Courier New"/>
-          <w:color w:val="000000"/>
-          <w:sz w:val="24"/>
-          <w:szCs w:val="24"/>
-        </w:rPr>
-        <w:t>missing_data</w:t>
-      </w:r>
-      <w:proofErr w:type="spellEnd"/>
-      <w:r>
-        <w:rPr>
-          <w:rFonts w:ascii="Courier New" w:eastAsia="Times New Roman" w:hAnsi="Courier New" w:cs="Courier New"/>
-          <w:color w:val="000000"/>
-          <w:sz w:val="24"/>
-          <w:szCs w:val="24"/>
-        </w:rPr>
-        <w:t xml:space="preserve"> = </w:t>
-      </w:r>
-      <w:proofErr w:type="spellStart"/>
-      <w:proofErr w:type="gramStart"/>
-      <w:r>
-        <w:rPr>
-          <w:rFonts w:ascii="Courier New" w:eastAsia="Times New Roman" w:hAnsi="Courier New" w:cs="Courier New"/>
-          <w:color w:val="000000"/>
-          <w:sz w:val="24"/>
-          <w:szCs w:val="24"/>
-        </w:rPr>
-        <w:t>np.argwhere</w:t>
-      </w:r>
-      <w:proofErr w:type="spellEnd"/>
-      <w:proofErr w:type="gramEnd"/>
-      <w:r>
-        <w:rPr>
-          <w:rFonts w:ascii="Courier New" w:eastAsia="Times New Roman" w:hAnsi="Courier New" w:cs="Courier New"/>
-          <w:color w:val="000000"/>
-          <w:sz w:val="24"/>
-          <w:szCs w:val="24"/>
-        </w:rPr>
-        <w:t>(</w:t>
-      </w:r>
-      <w:proofErr w:type="spellStart"/>
-      <w:r>
-        <w:rPr>
-          <w:rFonts w:ascii="Courier New" w:eastAsia="Times New Roman" w:hAnsi="Courier New" w:cs="Courier New"/>
-          <w:color w:val="000000"/>
-          <w:sz w:val="24"/>
-          <w:szCs w:val="24"/>
-        </w:rPr>
-        <w:t>filtered_df.isnull</w:t>
-      </w:r>
-      <w:proofErr w:type="spellEnd"/>
-      <w:r>
-        <w:rPr>
-          <w:rFonts w:ascii="Courier New" w:eastAsia="Times New Roman" w:hAnsi="Courier New" w:cs="Courier New"/>
-          <w:color w:val="000000"/>
-          <w:sz w:val="24"/>
-          <w:szCs w:val="24"/>
-        </w:rPr>
-        <w:t>().values).</w:t>
-      </w:r>
-      <w:proofErr w:type="spellStart"/>
-      <w:r>
-        <w:rPr>
-          <w:rFonts w:ascii="Courier New" w:eastAsia="Times New Roman" w:hAnsi="Courier New" w:cs="Courier New"/>
-          <w:color w:val="000000"/>
-          <w:sz w:val="24"/>
-          <w:szCs w:val="24"/>
-        </w:rPr>
-        <w:t>tolist</w:t>
-      </w:r>
-      <w:proofErr w:type="spellEnd"/>
-      <w:r>
-        <w:rPr>
-          <w:rFonts w:ascii="Courier New" w:eastAsia="Times New Roman" w:hAnsi="Courier New" w:cs="Courier New"/>
-          <w:color w:val="000000"/>
-          <w:sz w:val="24"/>
-          <w:szCs w:val="24"/>
-        </w:rPr>
-        <w:t>()</w:t>
-      </w:r>
-    </w:p>
-    <w:p>
-      <w:pPr>
-        <w:spacing w:after="0" w:line="240" w:lineRule="auto"/>
-        <w:rPr>
-          <w:rFonts w:ascii="Courier New" w:eastAsia="Times New Roman" w:hAnsi="Courier New" w:cs="Courier New"/>
-          <w:sz w:val="24"/>
-          <w:szCs w:val="24"/>
-        </w:rPr>
-      </w:pPr>
-      <w:r>
-        <w:rPr>
-          <w:rFonts w:ascii="Courier New" w:eastAsia="Times New Roman" w:hAnsi="Courier New" w:cs="Courier New"/>
-          <w:color w:val="000000"/>
-          <w:sz w:val="24"/>
-          <w:szCs w:val="24"/>
-        </w:rPr>
-        <w:t>print(</w:t>
-      </w:r>
-      <w:proofErr w:type="spellStart"/>
-      <w:r>
-        <w:rPr>
-          <w:rFonts w:ascii="Courier New" w:eastAsia="Times New Roman" w:hAnsi="Courier New" w:cs="Courier New"/>
-          <w:color w:val="000000"/>
-          <w:sz w:val="24"/>
-          <w:szCs w:val="24"/>
-        </w:rPr>
-        <w:t>missing_data</w:t>
-      </w:r>
-      <w:proofErr w:type="spellEnd"/>
-      <w:r>
-        <w:rPr>
-          <w:rFonts w:ascii="Courier New" w:eastAsia="Times New Roman" w:hAnsi="Courier New" w:cs="Courier New"/>
-          <w:color w:val="000000"/>
-          <w:sz w:val="24"/>
-          <w:szCs w:val="24"/>
-        </w:rPr>
-        <w:t>)</w:t>
+        <w:t>rows and columns where NaN data are found</w:t>
+      </w:r>
+    </w:p>
+    <w:p>
+      <w:pPr>
+        <w:spacing w:after="0" w:line="240" w:lineRule="auto"/>
+        <w:rPr>
+          <w:rFonts w:ascii="Courier New" w:eastAsia="Times New Roman" w:hAnsi="Courier New" w:cs="Courier New"/>
+          <w:sz w:val="24"/>
+          <w:szCs w:val="24"/>
+        </w:rPr>
+      </w:pPr>
+      <w:r>
+        <w:rPr>
+          <w:rFonts w:ascii="Courier New" w:eastAsia="Times New Roman" w:hAnsi="Courier New" w:cs="Courier New"/>
+          <w:color w:val="000000"/>
+          <w:sz w:val="24"/>
+          <w:szCs w:val="24"/>
+        </w:rPr>
+        <w:t>missing_data = np.argwhere(filtered_df.isnull().values).tolist()</w:t>
+      </w:r>
+    </w:p>
+    <w:p>
+      <w:pPr>
+        <w:spacing w:after="0" w:line="240" w:lineRule="auto"/>
+        <w:rPr>
+          <w:rFonts w:ascii="Courier New" w:eastAsia="Times New Roman" w:hAnsi="Courier New" w:cs="Courier New"/>
+          <w:sz w:val="24"/>
+          <w:szCs w:val="24"/>
+        </w:rPr>
+      </w:pPr>
+      <w:r>
+        <w:rPr>
+          <w:rFonts w:ascii="Courier New" w:eastAsia="Times New Roman" w:hAnsi="Courier New" w:cs="Courier New"/>
+          <w:color w:val="000000"/>
+          <w:sz w:val="24"/>
+          <w:szCs w:val="24"/>
+        </w:rPr>
+        <w:t>print(missing_data)</w:t>
       </w:r>
     </w:p>
     <w:p>
@@ -6268,29 +4605,7 @@
           <w:szCs w:val="24"/>
           <w:u w:val="single"/>
         </w:rPr>
-        <w:t xml:space="preserve">Output for </w:t>
-      </w:r>
-      <w:proofErr w:type="spellStart"/>
-      <w:r>
-        <w:rPr>
-          <w:rFonts w:ascii="Courier New" w:eastAsia="Times New Roman" w:hAnsi="Courier New" w:cs="Courier New"/>
-          <w:color w:val="000000"/>
-          <w:sz w:val="24"/>
-          <w:szCs w:val="24"/>
-          <w:u w:val="single"/>
-        </w:rPr>
-        <w:t>jupyter</w:t>
-      </w:r>
-      <w:proofErr w:type="spellEnd"/>
-      <w:r>
-        <w:rPr>
-          <w:rFonts w:ascii="Courier New" w:eastAsia="Times New Roman" w:hAnsi="Courier New" w:cs="Courier New"/>
-          <w:color w:val="000000"/>
-          <w:sz w:val="24"/>
-          <w:szCs w:val="24"/>
-          <w:u w:val="single"/>
-        </w:rPr>
-        <w:t xml:space="preserve"> lab:</w:t>
+        <w:t>Output for jupyter lab:</w:t>
       </w:r>
       <w:r>
         <w:rPr>
@@ -6309,6 +4624,7 @@
           <w:sz w:val="24"/>
           <w:szCs w:val="24"/>
           <w:bdr w:val="none" w:sz="0" w:space="0" w:color="auto" w:frame="1"/>
+          <w:lang w:eastAsia="en-SG"/>
         </w:rPr>
         <w:drawing>
           <wp:inline distT="0" distB="0" distL="0" distR="0" wp14:anchorId="1B2877AA" wp14:editId="5518604A">
@@ -6328,7 +4644,7 @@
                     </pic:cNvPicPr>
                   </pic:nvPicPr>
                   <pic:blipFill>
-                    <a:blip r:embed="rId18">
+                    <a:blip r:embed="rId16">
                       <a:extLst>
                         <a:ext uri="{28A0092B-C50C-407E-A947-70E740481C1C}">
                           <a14:useLocalDpi xmlns:a14="http://schemas.microsoft.com/office/drawing/2010/main" val="0"/>
@@ -6376,27 +4692,7 @@
           <w:sz w:val="24"/>
           <w:szCs w:val="24"/>
         </w:rPr>
-        <w:t xml:space="preserve">The reported locations can be </w:t>
-      </w:r>
-      <w:proofErr w:type="gramStart"/>
-      <w:r>
-        <w:rPr>
-          <w:rFonts w:ascii="Times New Roman" w:eastAsia="Times New Roman" w:hAnsi="Times New Roman" w:cs="Times New Roman"/>
-          <w:color w:val="000000"/>
-          <w:sz w:val="24"/>
-          <w:szCs w:val="24"/>
-        </w:rPr>
-        <w:t>interpret</w:t>
-      </w:r>
-      <w:proofErr w:type="gramEnd"/>
-      <w:r>
-        <w:rPr>
-          <w:rFonts w:ascii="Times New Roman" w:eastAsia="Times New Roman" w:hAnsi="Times New Roman" w:cs="Times New Roman"/>
-          <w:color w:val="000000"/>
-          <w:sz w:val="24"/>
-          <w:szCs w:val="24"/>
-        </w:rPr>
-        <w:t xml:space="preserve"> as follows:</w:t>
+        <w:t>The reported locations can be interpret as follows:</w:t>
       </w:r>
       <w:r>
         <w:rPr>
@@ -6426,47 +4722,7 @@
           <w:szCs w:val="24"/>
         </w:rPr>
         <w:br/>
-        <w:t xml:space="preserve">Since the starting is numbered off with 0, the “fifth” row and “fifth” column </w:t>
-      </w:r>
-      <w:proofErr w:type="gramStart"/>
-      <w:r>
-        <w:rPr>
-          <w:rFonts w:ascii="Times New Roman" w:eastAsia="Times New Roman" w:hAnsi="Times New Roman" w:cs="Times New Roman"/>
-          <w:color w:val="000000"/>
-          <w:sz w:val="24"/>
-          <w:szCs w:val="24"/>
-        </w:rPr>
-        <w:t>is</w:t>
-      </w:r>
-      <w:proofErr w:type="gramEnd"/>
-      <w:r>
-        <w:rPr>
-          <w:rFonts w:ascii="Times New Roman" w:eastAsia="Times New Roman" w:hAnsi="Times New Roman" w:cs="Times New Roman"/>
-          <w:color w:val="000000"/>
-          <w:sz w:val="24"/>
-          <w:szCs w:val="24"/>
-        </w:rPr>
-        <w:t xml:space="preserve"> maintained with the </w:t>
-      </w:r>
-      <w:proofErr w:type="spellStart"/>
-      <w:r>
-        <w:rPr>
-          <w:rFonts w:ascii="Times New Roman" w:eastAsia="Times New Roman" w:hAnsi="Times New Roman" w:cs="Times New Roman"/>
-          <w:color w:val="000000"/>
-          <w:sz w:val="24"/>
-          <w:szCs w:val="24"/>
-        </w:rPr>
-        <w:t>NaN</w:t>
-      </w:r>
-      <w:proofErr w:type="spellEnd"/>
-      <w:r>
-        <w:rPr>
-          <w:rFonts w:ascii="Times New Roman" w:eastAsia="Times New Roman" w:hAnsi="Times New Roman" w:cs="Times New Roman"/>
-          <w:color w:val="000000"/>
-          <w:sz w:val="24"/>
-          <w:szCs w:val="24"/>
-        </w:rPr>
-        <w:t xml:space="preserve"> value as reported. (highlighted in orange in the screenshot below)</w:t>
+        <w:t>Since the starting is numbered off with 0, the “fifth” row and “fifth” column is maintained with the NaN value as reported. (highlighted in orange in the screenshot below)</w:t>
       </w:r>
     </w:p>
     <w:p>
@@ -6486,6 +4742,7 @@
           <w:sz w:val="24"/>
           <w:szCs w:val="24"/>
           <w:bdr w:val="none" w:sz="0" w:space="0" w:color="auto" w:frame="1"/>
+          <w:lang w:eastAsia="en-SG"/>
         </w:rPr>
         <w:drawing>
           <wp:inline distT="0" distB="0" distL="0" distR="0" wp14:anchorId="7A837185" wp14:editId="5A8ADB33">
@@ -6505,7 +4762,7 @@
                     </pic:cNvPicPr>
                   </pic:nvPicPr>
                   <pic:blipFill>
-                    <a:blip r:embed="rId19">
+                    <a:blip r:embed="rId17">
                       <a:extLst>
                         <a:ext uri="{28A0092B-C50C-407E-A947-70E740481C1C}">
                           <a14:useLocalDpi xmlns:a14="http://schemas.microsoft.com/office/drawing/2010/main" val="0"/>
@@ -6660,157 +4917,33 @@
           <w:szCs w:val="24"/>
         </w:rPr>
       </w:pPr>
-      <w:proofErr w:type="spellStart"/>
-      <w:r>
-        <w:rPr>
-          <w:rFonts w:ascii="Courier New" w:eastAsia="Times New Roman" w:hAnsi="Courier New" w:cs="Courier New"/>
-          <w:color w:val="000000"/>
-          <w:sz w:val="24"/>
-          <w:szCs w:val="24"/>
-        </w:rPr>
-        <w:t>filtered_df</w:t>
-      </w:r>
-      <w:proofErr w:type="spellEnd"/>
-      <w:r>
-        <w:rPr>
-          <w:rFonts w:ascii="Courier New" w:eastAsia="Times New Roman" w:hAnsi="Courier New" w:cs="Courier New"/>
-          <w:color w:val="000000"/>
-          <w:sz w:val="24"/>
-          <w:szCs w:val="24"/>
-        </w:rPr>
-        <w:t xml:space="preserve">['Height'] = </w:t>
-      </w:r>
-      <w:proofErr w:type="spellStart"/>
-      <w:r>
-        <w:rPr>
-          <w:rFonts w:ascii="Courier New" w:eastAsia="Times New Roman" w:hAnsi="Courier New" w:cs="Courier New"/>
-          <w:color w:val="000000"/>
-          <w:sz w:val="24"/>
-          <w:szCs w:val="24"/>
-        </w:rPr>
-        <w:t>filtered_df</w:t>
-      </w:r>
-      <w:proofErr w:type="spellEnd"/>
-      <w:r>
-        <w:rPr>
-          <w:rFonts w:ascii="Courier New" w:eastAsia="Times New Roman" w:hAnsi="Courier New" w:cs="Courier New"/>
-          <w:color w:val="000000"/>
-          <w:sz w:val="24"/>
-          <w:szCs w:val="24"/>
-        </w:rPr>
-        <w:t>['Height'</w:t>
-      </w:r>
-      <w:proofErr w:type="gramStart"/>
-      <w:r>
-        <w:rPr>
-          <w:rFonts w:ascii="Courier New" w:eastAsia="Times New Roman" w:hAnsi="Courier New" w:cs="Courier New"/>
-          <w:color w:val="000000"/>
-          <w:sz w:val="24"/>
-          <w:szCs w:val="24"/>
-        </w:rPr>
-        <w:t>].</w:t>
-      </w:r>
-      <w:proofErr w:type="spellStart"/>
-      <w:r>
-        <w:rPr>
-          <w:rFonts w:ascii="Courier New" w:eastAsia="Times New Roman" w:hAnsi="Courier New" w:cs="Courier New"/>
-          <w:color w:val="000000"/>
-          <w:sz w:val="24"/>
-          <w:szCs w:val="24"/>
-        </w:rPr>
-        <w:t>astype</w:t>
-      </w:r>
-      <w:proofErr w:type="spellEnd"/>
-      <w:proofErr w:type="gramEnd"/>
-      <w:r>
-        <w:rPr>
-          <w:rFonts w:ascii="Courier New" w:eastAsia="Times New Roman" w:hAnsi="Courier New" w:cs="Courier New"/>
-          <w:color w:val="000000"/>
-          <w:sz w:val="24"/>
-          <w:szCs w:val="24"/>
-        </w:rPr>
-        <w:t>(float)</w:t>
-      </w:r>
-    </w:p>
-    <w:p>
-      <w:pPr>
-        <w:spacing w:after="0" w:line="240" w:lineRule="auto"/>
-        <w:rPr>
-          <w:rFonts w:ascii="Courier New" w:eastAsia="Times New Roman" w:hAnsi="Courier New" w:cs="Courier New"/>
-          <w:sz w:val="24"/>
-          <w:szCs w:val="24"/>
-        </w:rPr>
-      </w:pPr>
-      <w:proofErr w:type="spellStart"/>
-      <w:r>
-        <w:rPr>
-          <w:rFonts w:ascii="Courier New" w:eastAsia="Times New Roman" w:hAnsi="Courier New" w:cs="Courier New"/>
-          <w:color w:val="000000"/>
-          <w:sz w:val="24"/>
-          <w:szCs w:val="24"/>
-        </w:rPr>
-        <w:t>filtered_df</w:t>
-      </w:r>
-      <w:proofErr w:type="spellEnd"/>
-      <w:r>
-        <w:rPr>
-          <w:rFonts w:ascii="Courier New" w:eastAsia="Times New Roman" w:hAnsi="Courier New" w:cs="Courier New"/>
-          <w:color w:val="000000"/>
-          <w:sz w:val="24"/>
-          <w:szCs w:val="24"/>
-        </w:rPr>
-        <w:t xml:space="preserve">['Weight'] = </w:t>
-      </w:r>
-      <w:proofErr w:type="spellStart"/>
-      <w:r>
-        <w:rPr>
-          <w:rFonts w:ascii="Courier New" w:eastAsia="Times New Roman" w:hAnsi="Courier New" w:cs="Courier New"/>
-          <w:color w:val="000000"/>
-          <w:sz w:val="24"/>
-          <w:szCs w:val="24"/>
-        </w:rPr>
-        <w:t>filtered_df</w:t>
-      </w:r>
-      <w:proofErr w:type="spellEnd"/>
-      <w:r>
-        <w:rPr>
-          <w:rFonts w:ascii="Courier New" w:eastAsia="Times New Roman" w:hAnsi="Courier New" w:cs="Courier New"/>
-          <w:color w:val="000000"/>
-          <w:sz w:val="24"/>
-          <w:szCs w:val="24"/>
-        </w:rPr>
-        <w:t>['Weight'</w:t>
-      </w:r>
-      <w:proofErr w:type="gramStart"/>
-      <w:r>
-        <w:rPr>
-          <w:rFonts w:ascii="Courier New" w:eastAsia="Times New Roman" w:hAnsi="Courier New" w:cs="Courier New"/>
-          <w:color w:val="000000"/>
-          <w:sz w:val="24"/>
-          <w:szCs w:val="24"/>
-        </w:rPr>
-        <w:t>].</w:t>
-      </w:r>
-      <w:proofErr w:type="spellStart"/>
-      <w:r>
-        <w:rPr>
-          <w:rFonts w:ascii="Courier New" w:eastAsia="Times New Roman" w:hAnsi="Courier New" w:cs="Courier New"/>
-          <w:color w:val="000000"/>
-          <w:sz w:val="24"/>
-          <w:szCs w:val="24"/>
-        </w:rPr>
-        <w:t>astype</w:t>
-      </w:r>
-      <w:proofErr w:type="spellEnd"/>
-      <w:proofErr w:type="gramEnd"/>
-      <w:r>
-        <w:rPr>
-          <w:rFonts w:ascii="Courier New" w:eastAsia="Times New Roman" w:hAnsi="Courier New" w:cs="Courier New"/>
-          <w:color w:val="000000"/>
-          <w:sz w:val="24"/>
-          <w:szCs w:val="24"/>
-        </w:rPr>
-        <w:t>(float)</w:t>
+      <w:r>
+        <w:rPr>
+          <w:rFonts w:ascii="Courier New" w:eastAsia="Times New Roman" w:hAnsi="Courier New" w:cs="Courier New"/>
+          <w:color w:val="000000"/>
+          <w:sz w:val="24"/>
+          <w:szCs w:val="24"/>
+        </w:rPr>
+        <w:t>filtered_df['Height'] = filtered_df['Height'].astype(float)</w:t>
+      </w:r>
+    </w:p>
+    <w:p>
+      <w:pPr>
+        <w:spacing w:after="0" w:line="240" w:lineRule="auto"/>
+        <w:rPr>
+          <w:rFonts w:ascii="Courier New" w:eastAsia="Times New Roman" w:hAnsi="Courier New" w:cs="Courier New"/>
+          <w:sz w:val="24"/>
+          <w:szCs w:val="24"/>
+        </w:rPr>
+      </w:pPr>
+      <w:r>
+        <w:rPr>
+          <w:rFonts w:ascii="Courier New" w:eastAsia="Times New Roman" w:hAnsi="Courier New" w:cs="Courier New"/>
+          <w:color w:val="000000"/>
+          <w:sz w:val="24"/>
+          <w:szCs w:val="24"/>
+        </w:rPr>
+        <w:t>filtered_df['Weight'] = filtered_df['Weight'].astype(float)</w:t>
       </w:r>
     </w:p>
     <w:p>
@@ -6943,98 +5076,7 @@
           <w:sz w:val="24"/>
           <w:szCs w:val="24"/>
         </w:rPr>
-        <w:t>    </w:t>
-      </w:r>
-      <w:proofErr w:type="spellStart"/>
-      <w:r>
-        <w:rPr>
-          <w:rFonts w:ascii="Courier New" w:eastAsia="Times New Roman" w:hAnsi="Courier New" w:cs="Courier New"/>
-          <w:color w:val="000000"/>
-          <w:sz w:val="24"/>
-          <w:szCs w:val="24"/>
-        </w:rPr>
-        <w:t>filtered_df</w:t>
-      </w:r>
-      <w:proofErr w:type="spellEnd"/>
-      <w:r>
-        <w:rPr>
-          <w:rFonts w:ascii="Courier New" w:eastAsia="Times New Roman" w:hAnsi="Courier New" w:cs="Courier New"/>
-          <w:color w:val="000000"/>
-          <w:sz w:val="24"/>
-          <w:szCs w:val="24"/>
-        </w:rPr>
-        <w:t>[column</w:t>
-      </w:r>
-      <w:proofErr w:type="gramStart"/>
-      <w:r>
-        <w:rPr>
-          <w:rFonts w:ascii="Courier New" w:eastAsia="Times New Roman" w:hAnsi="Courier New" w:cs="Courier New"/>
-          <w:color w:val="000000"/>
-          <w:sz w:val="24"/>
-          <w:szCs w:val="24"/>
-        </w:rPr>
-        <w:t>].</w:t>
-      </w:r>
-      <w:proofErr w:type="spellStart"/>
-      <w:r>
-        <w:rPr>
-          <w:rFonts w:ascii="Courier New" w:eastAsia="Times New Roman" w:hAnsi="Courier New" w:cs="Courier New"/>
-          <w:color w:val="000000"/>
-          <w:sz w:val="24"/>
-          <w:szCs w:val="24"/>
-        </w:rPr>
-        <w:t>fillna</w:t>
-      </w:r>
-      <w:proofErr w:type="spellEnd"/>
-      <w:proofErr w:type="gramEnd"/>
-      <w:r>
-        <w:rPr>
-          <w:rFonts w:ascii="Courier New" w:eastAsia="Times New Roman" w:hAnsi="Courier New" w:cs="Courier New"/>
-          <w:color w:val="000000"/>
-          <w:sz w:val="24"/>
-          <w:szCs w:val="24"/>
-        </w:rPr>
-        <w:t>(</w:t>
-      </w:r>
-      <w:proofErr w:type="spellStart"/>
-      <w:r>
-        <w:rPr>
-          <w:rFonts w:ascii="Courier New" w:eastAsia="Times New Roman" w:hAnsi="Courier New" w:cs="Courier New"/>
-          <w:color w:val="000000"/>
-          <w:sz w:val="24"/>
-          <w:szCs w:val="24"/>
-        </w:rPr>
-        <w:t>filtered_df</w:t>
-      </w:r>
-      <w:proofErr w:type="spellEnd"/>
-      <w:r>
-        <w:rPr>
-          <w:rFonts w:ascii="Courier New" w:eastAsia="Times New Roman" w:hAnsi="Courier New" w:cs="Courier New"/>
-          <w:color w:val="000000"/>
-          <w:sz w:val="24"/>
-          <w:szCs w:val="24"/>
-        </w:rPr>
-        <w:t xml:space="preserve">[column].mode(), </w:t>
-      </w:r>
-      <w:proofErr w:type="spellStart"/>
-      <w:r>
-        <w:rPr>
-          <w:rFonts w:ascii="Courier New" w:eastAsia="Times New Roman" w:hAnsi="Courier New" w:cs="Courier New"/>
-          <w:color w:val="000000"/>
-          <w:sz w:val="24"/>
-          <w:szCs w:val="24"/>
-        </w:rPr>
-        <w:t>inplace</w:t>
-      </w:r>
-      <w:proofErr w:type="spellEnd"/>
-      <w:r>
-        <w:rPr>
-          <w:rFonts w:ascii="Courier New" w:eastAsia="Times New Roman" w:hAnsi="Courier New" w:cs="Courier New"/>
-          <w:color w:val="000000"/>
-          <w:sz w:val="24"/>
-          <w:szCs w:val="24"/>
-        </w:rPr>
-        <w:t>=True)</w:t>
+        <w:t>    filtered_df[column].fillna(filtered_df[column].mode(), inplace=True)</w:t>
       </w:r>
     </w:p>
     <w:p>
@@ -7072,98 +5114,7 @@
           <w:sz w:val="24"/>
           <w:szCs w:val="24"/>
         </w:rPr>
-        <w:t>    </w:t>
-      </w:r>
-      <w:proofErr w:type="spellStart"/>
-      <w:r>
-        <w:rPr>
-          <w:rFonts w:ascii="Courier New" w:eastAsia="Times New Roman" w:hAnsi="Courier New" w:cs="Courier New"/>
-          <w:color w:val="000000"/>
-          <w:sz w:val="24"/>
-          <w:szCs w:val="24"/>
-        </w:rPr>
-        <w:t>filtered_df</w:t>
-      </w:r>
-      <w:proofErr w:type="spellEnd"/>
-      <w:r>
-        <w:rPr>
-          <w:rFonts w:ascii="Courier New" w:eastAsia="Times New Roman" w:hAnsi="Courier New" w:cs="Courier New"/>
-          <w:color w:val="000000"/>
-          <w:sz w:val="24"/>
-          <w:szCs w:val="24"/>
-        </w:rPr>
-        <w:t>[column</w:t>
-      </w:r>
-      <w:proofErr w:type="gramStart"/>
-      <w:r>
-        <w:rPr>
-          <w:rFonts w:ascii="Courier New" w:eastAsia="Times New Roman" w:hAnsi="Courier New" w:cs="Courier New"/>
-          <w:color w:val="000000"/>
-          <w:sz w:val="24"/>
-          <w:szCs w:val="24"/>
-        </w:rPr>
-        <w:t>].</w:t>
-      </w:r>
-      <w:proofErr w:type="spellStart"/>
-      <w:r>
-        <w:rPr>
-          <w:rFonts w:ascii="Courier New" w:eastAsia="Times New Roman" w:hAnsi="Courier New" w:cs="Courier New"/>
-          <w:color w:val="000000"/>
-          <w:sz w:val="24"/>
-          <w:szCs w:val="24"/>
-        </w:rPr>
-        <w:t>fillna</w:t>
-      </w:r>
-      <w:proofErr w:type="spellEnd"/>
-      <w:proofErr w:type="gramEnd"/>
-      <w:r>
-        <w:rPr>
-          <w:rFonts w:ascii="Courier New" w:eastAsia="Times New Roman" w:hAnsi="Courier New" w:cs="Courier New"/>
-          <w:color w:val="000000"/>
-          <w:sz w:val="24"/>
-          <w:szCs w:val="24"/>
-        </w:rPr>
-        <w:t>(</w:t>
-      </w:r>
-      <w:proofErr w:type="spellStart"/>
-      <w:r>
-        <w:rPr>
-          <w:rFonts w:ascii="Courier New" w:eastAsia="Times New Roman" w:hAnsi="Courier New" w:cs="Courier New"/>
-          <w:color w:val="000000"/>
-          <w:sz w:val="24"/>
-          <w:szCs w:val="24"/>
-        </w:rPr>
-        <w:t>filtered_df</w:t>
-      </w:r>
-      <w:proofErr w:type="spellEnd"/>
-      <w:r>
-        <w:rPr>
-          <w:rFonts w:ascii="Courier New" w:eastAsia="Times New Roman" w:hAnsi="Courier New" w:cs="Courier New"/>
-          <w:color w:val="000000"/>
-          <w:sz w:val="24"/>
-          <w:szCs w:val="24"/>
-        </w:rPr>
-        <w:t xml:space="preserve">[column].median(), </w:t>
-      </w:r>
-      <w:proofErr w:type="spellStart"/>
-      <w:r>
-        <w:rPr>
-          <w:rFonts w:ascii="Courier New" w:eastAsia="Times New Roman" w:hAnsi="Courier New" w:cs="Courier New"/>
-          <w:color w:val="000000"/>
-          <w:sz w:val="24"/>
-          <w:szCs w:val="24"/>
-        </w:rPr>
-        <w:t>inplace</w:t>
-      </w:r>
-      <w:proofErr w:type="spellEnd"/>
-      <w:r>
-        <w:rPr>
-          <w:rFonts w:ascii="Courier New" w:eastAsia="Times New Roman" w:hAnsi="Courier New" w:cs="Courier New"/>
-          <w:color w:val="000000"/>
-          <w:sz w:val="24"/>
-          <w:szCs w:val="24"/>
-        </w:rPr>
-        <w:t>=True)</w:t>
+        <w:t>    filtered_df[column].fillna(filtered_df[column].median(), inplace=True)</w:t>
       </w:r>
     </w:p>
     <w:p>
@@ -7194,76 +5145,14 @@
           <w:szCs w:val="24"/>
         </w:rPr>
       </w:pPr>
-      <w:proofErr w:type="spellStart"/>
-      <w:r>
-        <w:rPr>
-          <w:rFonts w:ascii="Courier New" w:eastAsia="Times New Roman" w:hAnsi="Courier New" w:cs="Courier New"/>
-          <w:color w:val="000000"/>
-          <w:sz w:val="24"/>
-          <w:szCs w:val="24"/>
-        </w:rPr>
-        <w:t>filtered_df</w:t>
-      </w:r>
-      <w:proofErr w:type="spellEnd"/>
-      <w:r>
-        <w:rPr>
-          <w:rFonts w:ascii="Courier New" w:eastAsia="Times New Roman" w:hAnsi="Courier New" w:cs="Courier New"/>
-          <w:color w:val="000000"/>
-          <w:sz w:val="24"/>
-          <w:szCs w:val="24"/>
-        </w:rPr>
-        <w:t xml:space="preserve">['Age'] = </w:t>
-      </w:r>
-      <w:proofErr w:type="spellStart"/>
-      <w:r>
-        <w:rPr>
-          <w:rFonts w:ascii="Courier New" w:eastAsia="Times New Roman" w:hAnsi="Courier New" w:cs="Courier New"/>
-          <w:color w:val="000000"/>
-          <w:sz w:val="24"/>
-          <w:szCs w:val="24"/>
-        </w:rPr>
-        <w:t>filtered_df</w:t>
-      </w:r>
-      <w:proofErr w:type="spellEnd"/>
-      <w:r>
-        <w:rPr>
-          <w:rFonts w:ascii="Courier New" w:eastAsia="Times New Roman" w:hAnsi="Courier New" w:cs="Courier New"/>
-          <w:color w:val="000000"/>
-          <w:sz w:val="24"/>
-          <w:szCs w:val="24"/>
-        </w:rPr>
-        <w:t>['Age'</w:t>
-      </w:r>
-      <w:proofErr w:type="gramStart"/>
-      <w:r>
-        <w:rPr>
-          <w:rFonts w:ascii="Courier New" w:eastAsia="Times New Roman" w:hAnsi="Courier New" w:cs="Courier New"/>
-          <w:color w:val="000000"/>
-          <w:sz w:val="24"/>
-          <w:szCs w:val="24"/>
-        </w:rPr>
-        <w:t>].</w:t>
-      </w:r>
-      <w:proofErr w:type="spellStart"/>
-      <w:r>
-        <w:rPr>
-          <w:rFonts w:ascii="Courier New" w:eastAsia="Times New Roman" w:hAnsi="Courier New" w:cs="Courier New"/>
-          <w:color w:val="000000"/>
-          <w:sz w:val="24"/>
-          <w:szCs w:val="24"/>
-        </w:rPr>
-        <w:t>astype</w:t>
-      </w:r>
-      <w:proofErr w:type="spellEnd"/>
-      <w:proofErr w:type="gramEnd"/>
-      <w:r>
-        <w:rPr>
-          <w:rFonts w:ascii="Courier New" w:eastAsia="Times New Roman" w:hAnsi="Courier New" w:cs="Courier New"/>
-          <w:color w:val="000000"/>
-          <w:sz w:val="24"/>
-          <w:szCs w:val="24"/>
-        </w:rPr>
-        <w:t>(int)</w:t>
+      <w:r>
+        <w:rPr>
+          <w:rFonts w:ascii="Courier New" w:eastAsia="Times New Roman" w:hAnsi="Courier New" w:cs="Courier New"/>
+          <w:color w:val="000000"/>
+          <w:sz w:val="24"/>
+          <w:szCs w:val="24"/>
+        </w:rPr>
+        <w:t>filtered_df['Age'] = filtered_df['Age'].astype(int)</w:t>
       </w:r>
     </w:p>
     <w:p>
@@ -7294,115 +5183,33 @@
           <w:szCs w:val="24"/>
         </w:rPr>
       </w:pPr>
-      <w:proofErr w:type="spellStart"/>
-      <w:r>
-        <w:rPr>
-          <w:rFonts w:ascii="Courier New" w:eastAsia="Times New Roman" w:hAnsi="Courier New" w:cs="Courier New"/>
-          <w:color w:val="000000"/>
-          <w:sz w:val="24"/>
-          <w:szCs w:val="24"/>
-        </w:rPr>
-        <w:t>height_mean</w:t>
-      </w:r>
-      <w:proofErr w:type="spellEnd"/>
-      <w:r>
-        <w:rPr>
-          <w:rFonts w:ascii="Courier New" w:eastAsia="Times New Roman" w:hAnsi="Courier New" w:cs="Courier New"/>
-          <w:color w:val="000000"/>
-          <w:sz w:val="24"/>
-          <w:szCs w:val="24"/>
-        </w:rPr>
-        <w:t xml:space="preserve"> = </w:t>
-      </w:r>
-      <w:proofErr w:type="spellStart"/>
-      <w:r>
-        <w:rPr>
-          <w:rFonts w:ascii="Courier New" w:eastAsia="Times New Roman" w:hAnsi="Courier New" w:cs="Courier New"/>
-          <w:color w:val="000000"/>
-          <w:sz w:val="24"/>
-          <w:szCs w:val="24"/>
-        </w:rPr>
-        <w:t>filtered_df</w:t>
-      </w:r>
-      <w:proofErr w:type="spellEnd"/>
-      <w:r>
-        <w:rPr>
-          <w:rFonts w:ascii="Courier New" w:eastAsia="Times New Roman" w:hAnsi="Courier New" w:cs="Courier New"/>
-          <w:color w:val="000000"/>
-          <w:sz w:val="24"/>
-          <w:szCs w:val="24"/>
-        </w:rPr>
-        <w:t>["Height"</w:t>
-      </w:r>
-      <w:proofErr w:type="gramStart"/>
-      <w:r>
-        <w:rPr>
-          <w:rFonts w:ascii="Courier New" w:eastAsia="Times New Roman" w:hAnsi="Courier New" w:cs="Courier New"/>
-          <w:color w:val="000000"/>
-          <w:sz w:val="24"/>
-          <w:szCs w:val="24"/>
-        </w:rPr>
-        <w:t>].mean</w:t>
-      </w:r>
-      <w:proofErr w:type="gramEnd"/>
-      <w:r>
-        <w:rPr>
-          <w:rFonts w:ascii="Courier New" w:eastAsia="Times New Roman" w:hAnsi="Courier New" w:cs="Courier New"/>
-          <w:color w:val="000000"/>
-          <w:sz w:val="24"/>
-          <w:szCs w:val="24"/>
-        </w:rPr>
-        <w:t>()</w:t>
-      </w:r>
-    </w:p>
-    <w:p>
-      <w:pPr>
-        <w:spacing w:after="0" w:line="240" w:lineRule="auto"/>
-        <w:rPr>
-          <w:rFonts w:ascii="Courier New" w:eastAsia="Times New Roman" w:hAnsi="Courier New" w:cs="Courier New"/>
-          <w:sz w:val="24"/>
-          <w:szCs w:val="24"/>
-        </w:rPr>
-      </w:pPr>
-      <w:proofErr w:type="gramStart"/>
-      <w:r>
-        <w:rPr>
-          <w:rFonts w:ascii="Courier New" w:eastAsia="Times New Roman" w:hAnsi="Courier New" w:cs="Courier New"/>
-          <w:color w:val="000000"/>
-          <w:sz w:val="24"/>
-          <w:szCs w:val="24"/>
-        </w:rPr>
-        <w:t>print(</w:t>
-      </w:r>
-      <w:proofErr w:type="gramEnd"/>
-      <w:r>
-        <w:rPr>
-          <w:rFonts w:ascii="Courier New" w:eastAsia="Times New Roman" w:hAnsi="Courier New" w:cs="Courier New"/>
-          <w:color w:val="000000"/>
-          <w:sz w:val="24"/>
-          <w:szCs w:val="24"/>
-        </w:rPr>
-        <w:t xml:space="preserve">"Mean height = ", </w:t>
-      </w:r>
-      <w:proofErr w:type="spellStart"/>
-      <w:r>
-        <w:rPr>
-          <w:rFonts w:ascii="Courier New" w:eastAsia="Times New Roman" w:hAnsi="Courier New" w:cs="Courier New"/>
-          <w:color w:val="000000"/>
-          <w:sz w:val="24"/>
-          <w:szCs w:val="24"/>
-        </w:rPr>
-        <w:t>height_mean</w:t>
-      </w:r>
-      <w:proofErr w:type="spellEnd"/>
-      <w:r>
-        <w:rPr>
-          <w:rFonts w:ascii="Courier New" w:eastAsia="Times New Roman" w:hAnsi="Courier New" w:cs="Courier New"/>
-          <w:color w:val="000000"/>
-          <w:sz w:val="24"/>
-          <w:szCs w:val="24"/>
-        </w:rPr>
-        <w:t>)</w:t>
+      <w:r>
+        <w:rPr>
+          <w:rFonts w:ascii="Courier New" w:eastAsia="Times New Roman" w:hAnsi="Courier New" w:cs="Courier New"/>
+          <w:color w:val="000000"/>
+          <w:sz w:val="24"/>
+          <w:szCs w:val="24"/>
+        </w:rPr>
+        <w:t>height_mean = filtered_df["Height"].mean()</w:t>
+      </w:r>
+    </w:p>
+    <w:p>
+      <w:pPr>
+        <w:spacing w:after="0" w:line="240" w:lineRule="auto"/>
+        <w:rPr>
+          <w:rFonts w:ascii="Courier New" w:eastAsia="Times New Roman" w:hAnsi="Courier New" w:cs="Courier New"/>
+          <w:sz w:val="24"/>
+          <w:szCs w:val="24"/>
+        </w:rPr>
+      </w:pPr>
+      <w:r>
+        <w:rPr>
+          <w:rFonts w:ascii="Courier New" w:eastAsia="Times New Roman" w:hAnsi="Courier New" w:cs="Courier New"/>
+          <w:color w:val="000000"/>
+          <w:sz w:val="24"/>
+          <w:szCs w:val="24"/>
+        </w:rPr>
+        <w:t>print("Mean height = ", height_mean)</w:t>
       </w:r>
     </w:p>
     <w:p>
@@ -7433,115 +5240,33 @@
           <w:szCs w:val="24"/>
         </w:rPr>
       </w:pPr>
-      <w:proofErr w:type="spellStart"/>
-      <w:r>
-        <w:rPr>
-          <w:rFonts w:ascii="Courier New" w:eastAsia="Times New Roman" w:hAnsi="Courier New" w:cs="Courier New"/>
-          <w:color w:val="000000"/>
-          <w:sz w:val="24"/>
-          <w:szCs w:val="24"/>
-        </w:rPr>
-        <w:t>weight_mean</w:t>
-      </w:r>
-      <w:proofErr w:type="spellEnd"/>
-      <w:r>
-        <w:rPr>
-          <w:rFonts w:ascii="Courier New" w:eastAsia="Times New Roman" w:hAnsi="Courier New" w:cs="Courier New"/>
-          <w:color w:val="000000"/>
-          <w:sz w:val="24"/>
-          <w:szCs w:val="24"/>
-        </w:rPr>
-        <w:t xml:space="preserve"> = </w:t>
-      </w:r>
-      <w:proofErr w:type="spellStart"/>
-      <w:r>
-        <w:rPr>
-          <w:rFonts w:ascii="Courier New" w:eastAsia="Times New Roman" w:hAnsi="Courier New" w:cs="Courier New"/>
-          <w:color w:val="000000"/>
-          <w:sz w:val="24"/>
-          <w:szCs w:val="24"/>
-        </w:rPr>
-        <w:t>filtered_df</w:t>
-      </w:r>
-      <w:proofErr w:type="spellEnd"/>
-      <w:r>
-        <w:rPr>
-          <w:rFonts w:ascii="Courier New" w:eastAsia="Times New Roman" w:hAnsi="Courier New" w:cs="Courier New"/>
-          <w:color w:val="000000"/>
-          <w:sz w:val="24"/>
-          <w:szCs w:val="24"/>
-        </w:rPr>
-        <w:t>["Weight"</w:t>
-      </w:r>
-      <w:proofErr w:type="gramStart"/>
-      <w:r>
-        <w:rPr>
-          <w:rFonts w:ascii="Courier New" w:eastAsia="Times New Roman" w:hAnsi="Courier New" w:cs="Courier New"/>
-          <w:color w:val="000000"/>
-          <w:sz w:val="24"/>
-          <w:szCs w:val="24"/>
-        </w:rPr>
-        <w:t>].mean</w:t>
-      </w:r>
-      <w:proofErr w:type="gramEnd"/>
-      <w:r>
-        <w:rPr>
-          <w:rFonts w:ascii="Courier New" w:eastAsia="Times New Roman" w:hAnsi="Courier New" w:cs="Courier New"/>
-          <w:color w:val="000000"/>
-          <w:sz w:val="24"/>
-          <w:szCs w:val="24"/>
-        </w:rPr>
-        <w:t>()</w:t>
-      </w:r>
-    </w:p>
-    <w:p>
-      <w:pPr>
-        <w:spacing w:after="0" w:line="240" w:lineRule="auto"/>
-        <w:rPr>
-          <w:rFonts w:ascii="Courier New" w:eastAsia="Times New Roman" w:hAnsi="Courier New" w:cs="Courier New"/>
-          <w:sz w:val="24"/>
-          <w:szCs w:val="24"/>
-        </w:rPr>
-      </w:pPr>
-      <w:proofErr w:type="gramStart"/>
-      <w:r>
-        <w:rPr>
-          <w:rFonts w:ascii="Courier New" w:eastAsia="Times New Roman" w:hAnsi="Courier New" w:cs="Courier New"/>
-          <w:color w:val="000000"/>
-          <w:sz w:val="24"/>
-          <w:szCs w:val="24"/>
-        </w:rPr>
-        <w:t>print(</w:t>
-      </w:r>
-      <w:proofErr w:type="gramEnd"/>
-      <w:r>
-        <w:rPr>
-          <w:rFonts w:ascii="Courier New" w:eastAsia="Times New Roman" w:hAnsi="Courier New" w:cs="Courier New"/>
-          <w:color w:val="000000"/>
-          <w:sz w:val="24"/>
-          <w:szCs w:val="24"/>
-        </w:rPr>
-        <w:t xml:space="preserve">"Mean weight = ", </w:t>
-      </w:r>
-      <w:proofErr w:type="spellStart"/>
-      <w:r>
-        <w:rPr>
-          <w:rFonts w:ascii="Courier New" w:eastAsia="Times New Roman" w:hAnsi="Courier New" w:cs="Courier New"/>
-          <w:color w:val="000000"/>
-          <w:sz w:val="24"/>
-          <w:szCs w:val="24"/>
-        </w:rPr>
-        <w:t>weight_mean</w:t>
-      </w:r>
-      <w:proofErr w:type="spellEnd"/>
-      <w:r>
-        <w:rPr>
-          <w:rFonts w:ascii="Courier New" w:eastAsia="Times New Roman" w:hAnsi="Courier New" w:cs="Courier New"/>
-          <w:color w:val="000000"/>
-          <w:sz w:val="24"/>
-          <w:szCs w:val="24"/>
-        </w:rPr>
-        <w:t>)</w:t>
+      <w:r>
+        <w:rPr>
+          <w:rFonts w:ascii="Courier New" w:eastAsia="Times New Roman" w:hAnsi="Courier New" w:cs="Courier New"/>
+          <w:color w:val="000000"/>
+          <w:sz w:val="24"/>
+          <w:szCs w:val="24"/>
+        </w:rPr>
+        <w:t>weight_mean = filtered_df["Weight"].mean()</w:t>
+      </w:r>
+    </w:p>
+    <w:p>
+      <w:pPr>
+        <w:spacing w:after="0" w:line="240" w:lineRule="auto"/>
+        <w:rPr>
+          <w:rFonts w:ascii="Courier New" w:eastAsia="Times New Roman" w:hAnsi="Courier New" w:cs="Courier New"/>
+          <w:sz w:val="24"/>
+          <w:szCs w:val="24"/>
+        </w:rPr>
+      </w:pPr>
+      <w:r>
+        <w:rPr>
+          <w:rFonts w:ascii="Courier New" w:eastAsia="Times New Roman" w:hAnsi="Courier New" w:cs="Courier New"/>
+          <w:color w:val="000000"/>
+          <w:sz w:val="24"/>
+          <w:szCs w:val="24"/>
+        </w:rPr>
+        <w:t>print("Mean weight = ", weight_mean)</w:t>
       </w:r>
     </w:p>
     <w:p>
@@ -7561,6 +5286,7 @@
           <w:sz w:val="24"/>
           <w:szCs w:val="24"/>
           <w:bdr w:val="none" w:sz="0" w:space="0" w:color="auto" w:frame="1"/>
+          <w:lang w:eastAsia="en-SG"/>
         </w:rPr>
         <w:drawing>
           <wp:inline distT="0" distB="0" distL="0" distR="0" wp14:anchorId="1FA7076F" wp14:editId="2660A296">
@@ -7580,7 +5306,7 @@
                     </pic:cNvPicPr>
                   </pic:nvPicPr>
                   <pic:blipFill>
-                    <a:blip r:embed="rId20">
+                    <a:blip r:embed="rId18">
                       <a:extLst>
                         <a:ext uri="{28A0092B-C50C-407E-A947-70E740481C1C}">
                           <a14:useLocalDpi xmlns:a14="http://schemas.microsoft.com/office/drawing/2010/main" val="0"/>
@@ -7640,84 +5366,33 @@
           <w:szCs w:val="24"/>
         </w:rPr>
       </w:pPr>
-      <w:proofErr w:type="spellStart"/>
-      <w:r>
-        <w:rPr>
-          <w:rFonts w:ascii="Courier New" w:eastAsia="Times New Roman" w:hAnsi="Courier New" w:cs="Courier New"/>
-          <w:color w:val="000000"/>
-          <w:sz w:val="24"/>
-          <w:szCs w:val="24"/>
-        </w:rPr>
-        <w:t>pd.set_</w:t>
-      </w:r>
-      <w:proofErr w:type="gramStart"/>
-      <w:r>
-        <w:rPr>
-          <w:rFonts w:ascii="Courier New" w:eastAsia="Times New Roman" w:hAnsi="Courier New" w:cs="Courier New"/>
-          <w:color w:val="000000"/>
-          <w:sz w:val="24"/>
-          <w:szCs w:val="24"/>
-        </w:rPr>
-        <w:t>option</w:t>
-      </w:r>
-      <w:proofErr w:type="spellEnd"/>
-      <w:r>
-        <w:rPr>
-          <w:rFonts w:ascii="Courier New" w:eastAsia="Times New Roman" w:hAnsi="Courier New" w:cs="Courier New"/>
-          <w:color w:val="000000"/>
-          <w:sz w:val="24"/>
-          <w:szCs w:val="24"/>
-        </w:rPr>
-        <w:t>(</w:t>
-      </w:r>
-      <w:proofErr w:type="gramEnd"/>
-      <w:r>
-        <w:rPr>
-          <w:rFonts w:ascii="Courier New" w:eastAsia="Times New Roman" w:hAnsi="Courier New" w:cs="Courier New"/>
-          <w:color w:val="000000"/>
-          <w:sz w:val="24"/>
-          <w:szCs w:val="24"/>
-        </w:rPr>
-        <w:t>'precision', 2)</w:t>
-      </w:r>
-    </w:p>
-    <w:p>
-      <w:pPr>
-        <w:spacing w:after="0" w:line="240" w:lineRule="auto"/>
-        <w:rPr>
-          <w:rFonts w:ascii="Courier New" w:eastAsia="Times New Roman" w:hAnsi="Courier New" w:cs="Courier New"/>
-          <w:sz w:val="24"/>
-          <w:szCs w:val="24"/>
-        </w:rPr>
-      </w:pPr>
-      <w:r>
-        <w:rPr>
-          <w:rFonts w:ascii="Courier New" w:eastAsia="Times New Roman" w:hAnsi="Courier New" w:cs="Courier New"/>
-          <w:color w:val="000000"/>
-          <w:sz w:val="24"/>
-          <w:szCs w:val="24"/>
-        </w:rPr>
-        <w:t xml:space="preserve"># Replace </w:t>
-      </w:r>
-      <w:proofErr w:type="spellStart"/>
-      <w:r>
-        <w:rPr>
-          <w:rFonts w:ascii="Courier New" w:eastAsia="Times New Roman" w:hAnsi="Courier New" w:cs="Courier New"/>
-          <w:color w:val="000000"/>
-          <w:sz w:val="24"/>
-          <w:szCs w:val="24"/>
-        </w:rPr>
-        <w:t>NaN</w:t>
-      </w:r>
-      <w:proofErr w:type="spellEnd"/>
-      <w:r>
-        <w:rPr>
-          <w:rFonts w:ascii="Courier New" w:eastAsia="Times New Roman" w:hAnsi="Courier New" w:cs="Courier New"/>
-          <w:color w:val="000000"/>
-          <w:sz w:val="24"/>
-          <w:szCs w:val="24"/>
-        </w:rPr>
-        <w:t xml:space="preserve"> value with mean height</w:t>
+      <w:r>
+        <w:rPr>
+          <w:rFonts w:ascii="Courier New" w:eastAsia="Times New Roman" w:hAnsi="Courier New" w:cs="Courier New"/>
+          <w:color w:val="000000"/>
+          <w:sz w:val="24"/>
+          <w:szCs w:val="24"/>
+        </w:rPr>
+        <w:t>pd.set_option('precision', 2)</w:t>
+      </w:r>
+    </w:p>
+    <w:p>
+      <w:pPr>
+        <w:spacing w:after="0" w:line="240" w:lineRule="auto"/>
+        <w:rPr>
+          <w:rFonts w:ascii="Courier New" w:eastAsia="Times New Roman" w:hAnsi="Courier New" w:cs="Courier New"/>
+          <w:sz w:val="24"/>
+          <w:szCs w:val="24"/>
+        </w:rPr>
+      </w:pPr>
+      <w:r>
+        <w:rPr>
+          <w:rFonts w:ascii="Courier New" w:eastAsia="Times New Roman" w:hAnsi="Courier New" w:cs="Courier New"/>
+          <w:color w:val="000000"/>
+          <w:sz w:val="24"/>
+          <w:szCs w:val="24"/>
+        </w:rPr>
+        <w:t># Replace NaN value with mean height</w:t>
       </w:r>
     </w:p>
     <w:p>
@@ -7755,137 +5430,26 @@
           <w:sz w:val="24"/>
           <w:szCs w:val="24"/>
         </w:rPr>
-        <w:t>    </w:t>
-      </w:r>
-      <w:proofErr w:type="spellStart"/>
-      <w:r>
-        <w:rPr>
-          <w:rFonts w:ascii="Courier New" w:eastAsia="Times New Roman" w:hAnsi="Courier New" w:cs="Courier New"/>
-          <w:color w:val="000000"/>
-          <w:sz w:val="24"/>
-          <w:szCs w:val="24"/>
-        </w:rPr>
-        <w:t>filtered_df</w:t>
-      </w:r>
-      <w:proofErr w:type="spellEnd"/>
-      <w:r>
-        <w:rPr>
-          <w:rFonts w:ascii="Courier New" w:eastAsia="Times New Roman" w:hAnsi="Courier New" w:cs="Courier New"/>
-          <w:color w:val="000000"/>
-          <w:sz w:val="24"/>
-          <w:szCs w:val="24"/>
-        </w:rPr>
-        <w:t>[column</w:t>
-      </w:r>
-      <w:proofErr w:type="gramStart"/>
-      <w:r>
-        <w:rPr>
-          <w:rFonts w:ascii="Courier New" w:eastAsia="Times New Roman" w:hAnsi="Courier New" w:cs="Courier New"/>
-          <w:color w:val="000000"/>
-          <w:sz w:val="24"/>
-          <w:szCs w:val="24"/>
-        </w:rPr>
-        <w:t>].</w:t>
-      </w:r>
-      <w:proofErr w:type="spellStart"/>
-      <w:r>
-        <w:rPr>
-          <w:rFonts w:ascii="Courier New" w:eastAsia="Times New Roman" w:hAnsi="Courier New" w:cs="Courier New"/>
-          <w:color w:val="000000"/>
-          <w:sz w:val="24"/>
-          <w:szCs w:val="24"/>
-        </w:rPr>
-        <w:t>fillna</w:t>
-      </w:r>
-      <w:proofErr w:type="spellEnd"/>
-      <w:proofErr w:type="gramEnd"/>
-      <w:r>
-        <w:rPr>
-          <w:rFonts w:ascii="Courier New" w:eastAsia="Times New Roman" w:hAnsi="Courier New" w:cs="Courier New"/>
-          <w:color w:val="000000"/>
-          <w:sz w:val="24"/>
-          <w:szCs w:val="24"/>
-        </w:rPr>
-        <w:t xml:space="preserve">(value = </w:t>
-      </w:r>
-      <w:proofErr w:type="spellStart"/>
-      <w:r>
-        <w:rPr>
-          <w:rFonts w:ascii="Courier New" w:eastAsia="Times New Roman" w:hAnsi="Courier New" w:cs="Courier New"/>
-          <w:color w:val="000000"/>
-          <w:sz w:val="24"/>
-          <w:szCs w:val="24"/>
-        </w:rPr>
-        <w:t>height_mean</w:t>
-      </w:r>
-      <w:proofErr w:type="spellEnd"/>
-      <w:r>
-        <w:rPr>
-          <w:rFonts w:ascii="Courier New" w:eastAsia="Times New Roman" w:hAnsi="Courier New" w:cs="Courier New"/>
-          <w:color w:val="000000"/>
-          <w:sz w:val="24"/>
-          <w:szCs w:val="24"/>
-        </w:rPr>
-        <w:t xml:space="preserve"> , </w:t>
-      </w:r>
-      <w:proofErr w:type="spellStart"/>
-      <w:r>
-        <w:rPr>
-          <w:rFonts w:ascii="Courier New" w:eastAsia="Times New Roman" w:hAnsi="Courier New" w:cs="Courier New"/>
-          <w:color w:val="000000"/>
-          <w:sz w:val="24"/>
-          <w:szCs w:val="24"/>
-        </w:rPr>
-        <w:t>inplace</w:t>
-      </w:r>
-      <w:proofErr w:type="spellEnd"/>
-      <w:r>
-        <w:rPr>
-          <w:rFonts w:ascii="Courier New" w:eastAsia="Times New Roman" w:hAnsi="Courier New" w:cs="Courier New"/>
-          <w:color w:val="000000"/>
-          <w:sz w:val="24"/>
-          <w:szCs w:val="24"/>
-        </w:rPr>
-        <w:t>=True)  </w:t>
-      </w:r>
-    </w:p>
-    <w:p>
-      <w:pPr>
-        <w:spacing w:after="0" w:line="240" w:lineRule="auto"/>
-        <w:rPr>
-          <w:rFonts w:ascii="Courier New" w:eastAsia="Times New Roman" w:hAnsi="Courier New" w:cs="Courier New"/>
-          <w:sz w:val="24"/>
-          <w:szCs w:val="24"/>
-        </w:rPr>
-      </w:pPr>
-      <w:r>
-        <w:rPr>
-          <w:rFonts w:ascii="Courier New" w:eastAsia="Times New Roman" w:hAnsi="Courier New" w:cs="Courier New"/>
-          <w:color w:val="000000"/>
-          <w:sz w:val="24"/>
-          <w:szCs w:val="24"/>
-        </w:rPr>
-        <w:t xml:space="preserve"># Replace </w:t>
-      </w:r>
-      <w:proofErr w:type="spellStart"/>
-      <w:r>
-        <w:rPr>
-          <w:rFonts w:ascii="Courier New" w:eastAsia="Times New Roman" w:hAnsi="Courier New" w:cs="Courier New"/>
-          <w:color w:val="000000"/>
-          <w:sz w:val="24"/>
-          <w:szCs w:val="24"/>
-        </w:rPr>
-        <w:t>NaN</w:t>
-      </w:r>
-      <w:proofErr w:type="spellEnd"/>
-      <w:r>
-        <w:rPr>
-          <w:rFonts w:ascii="Courier New" w:eastAsia="Times New Roman" w:hAnsi="Courier New" w:cs="Courier New"/>
-          <w:color w:val="000000"/>
-          <w:sz w:val="24"/>
-          <w:szCs w:val="24"/>
-        </w:rPr>
-        <w:t xml:space="preserve"> value with mean weight</w:t>
+        <w:t>    filtered_df[column].fillna(value = height_mean , inplace=True)  </w:t>
+      </w:r>
+    </w:p>
+    <w:p>
+      <w:pPr>
+        <w:spacing w:after="0" w:line="240" w:lineRule="auto"/>
+        <w:rPr>
+          <w:rFonts w:ascii="Courier New" w:eastAsia="Times New Roman" w:hAnsi="Courier New" w:cs="Courier New"/>
+          <w:sz w:val="24"/>
+          <w:szCs w:val="24"/>
+        </w:rPr>
+      </w:pPr>
+      <w:r>
+        <w:rPr>
+          <w:rFonts w:ascii="Courier New" w:eastAsia="Times New Roman" w:hAnsi="Courier New" w:cs="Courier New"/>
+          <w:color w:val="000000"/>
+          <w:sz w:val="24"/>
+          <w:szCs w:val="24"/>
+        </w:rPr>
+        <w:t># Replace NaN value with mean weight</w:t>
       </w:r>
     </w:p>
     <w:p>
@@ -7923,137 +5487,26 @@
           <w:sz w:val="24"/>
           <w:szCs w:val="24"/>
         </w:rPr>
-        <w:t>    </w:t>
-      </w:r>
-      <w:proofErr w:type="spellStart"/>
-      <w:r>
-        <w:rPr>
-          <w:rFonts w:ascii="Courier New" w:eastAsia="Times New Roman" w:hAnsi="Courier New" w:cs="Courier New"/>
-          <w:color w:val="000000"/>
-          <w:sz w:val="24"/>
-          <w:szCs w:val="24"/>
-        </w:rPr>
-        <w:t>filtered_df</w:t>
-      </w:r>
-      <w:proofErr w:type="spellEnd"/>
-      <w:r>
-        <w:rPr>
-          <w:rFonts w:ascii="Courier New" w:eastAsia="Times New Roman" w:hAnsi="Courier New" w:cs="Courier New"/>
-          <w:color w:val="000000"/>
-          <w:sz w:val="24"/>
-          <w:szCs w:val="24"/>
-        </w:rPr>
-        <w:t>[column</w:t>
-      </w:r>
-      <w:proofErr w:type="gramStart"/>
-      <w:r>
-        <w:rPr>
-          <w:rFonts w:ascii="Courier New" w:eastAsia="Times New Roman" w:hAnsi="Courier New" w:cs="Courier New"/>
-          <w:color w:val="000000"/>
-          <w:sz w:val="24"/>
-          <w:szCs w:val="24"/>
-        </w:rPr>
-        <w:t>].</w:t>
-      </w:r>
-      <w:proofErr w:type="spellStart"/>
-      <w:r>
-        <w:rPr>
-          <w:rFonts w:ascii="Courier New" w:eastAsia="Times New Roman" w:hAnsi="Courier New" w:cs="Courier New"/>
-          <w:color w:val="000000"/>
-          <w:sz w:val="24"/>
-          <w:szCs w:val="24"/>
-        </w:rPr>
-        <w:t>fillna</w:t>
-      </w:r>
-      <w:proofErr w:type="spellEnd"/>
-      <w:proofErr w:type="gramEnd"/>
-      <w:r>
-        <w:rPr>
-          <w:rFonts w:ascii="Courier New" w:eastAsia="Times New Roman" w:hAnsi="Courier New" w:cs="Courier New"/>
-          <w:color w:val="000000"/>
-          <w:sz w:val="24"/>
-          <w:szCs w:val="24"/>
-        </w:rPr>
-        <w:t xml:space="preserve">(value = </w:t>
-      </w:r>
-      <w:proofErr w:type="spellStart"/>
-      <w:r>
-        <w:rPr>
-          <w:rFonts w:ascii="Courier New" w:eastAsia="Times New Roman" w:hAnsi="Courier New" w:cs="Courier New"/>
-          <w:color w:val="000000"/>
-          <w:sz w:val="24"/>
-          <w:szCs w:val="24"/>
-        </w:rPr>
-        <w:t>weight_mean</w:t>
-      </w:r>
-      <w:proofErr w:type="spellEnd"/>
-      <w:r>
-        <w:rPr>
-          <w:rFonts w:ascii="Courier New" w:eastAsia="Times New Roman" w:hAnsi="Courier New" w:cs="Courier New"/>
-          <w:color w:val="000000"/>
-          <w:sz w:val="24"/>
-          <w:szCs w:val="24"/>
-        </w:rPr>
-        <w:t xml:space="preserve"> , </w:t>
-      </w:r>
-      <w:proofErr w:type="spellStart"/>
-      <w:r>
-        <w:rPr>
-          <w:rFonts w:ascii="Courier New" w:eastAsia="Times New Roman" w:hAnsi="Courier New" w:cs="Courier New"/>
-          <w:color w:val="000000"/>
-          <w:sz w:val="24"/>
-          <w:szCs w:val="24"/>
-        </w:rPr>
-        <w:t>inplace</w:t>
-      </w:r>
-      <w:proofErr w:type="spellEnd"/>
-      <w:r>
-        <w:rPr>
-          <w:rFonts w:ascii="Courier New" w:eastAsia="Times New Roman" w:hAnsi="Courier New" w:cs="Courier New"/>
-          <w:color w:val="000000"/>
-          <w:sz w:val="24"/>
-          <w:szCs w:val="24"/>
-        </w:rPr>
-        <w:t>=True)  </w:t>
-      </w:r>
-    </w:p>
-    <w:p>
-      <w:pPr>
-        <w:spacing w:after="0" w:line="240" w:lineRule="auto"/>
-        <w:rPr>
-          <w:rFonts w:ascii="Courier New" w:eastAsia="Times New Roman" w:hAnsi="Courier New" w:cs="Courier New"/>
-          <w:sz w:val="24"/>
-          <w:szCs w:val="24"/>
-        </w:rPr>
-      </w:pPr>
-      <w:r>
-        <w:rPr>
-          <w:rFonts w:ascii="Courier New" w:eastAsia="Times New Roman" w:hAnsi="Courier New" w:cs="Courier New"/>
-          <w:color w:val="000000"/>
-          <w:sz w:val="24"/>
-          <w:szCs w:val="24"/>
-        </w:rPr>
-        <w:t>display(</w:t>
-      </w:r>
-      <w:proofErr w:type="spellStart"/>
-      <w:r>
-        <w:rPr>
-          <w:rFonts w:ascii="Courier New" w:eastAsia="Times New Roman" w:hAnsi="Courier New" w:cs="Courier New"/>
-          <w:color w:val="000000"/>
-          <w:sz w:val="24"/>
-          <w:szCs w:val="24"/>
-        </w:rPr>
-        <w:t>filtered_df</w:t>
-      </w:r>
-      <w:proofErr w:type="spellEnd"/>
-      <w:r>
-        <w:rPr>
-          <w:rFonts w:ascii="Courier New" w:eastAsia="Times New Roman" w:hAnsi="Courier New" w:cs="Courier New"/>
-          <w:color w:val="000000"/>
-          <w:sz w:val="24"/>
-          <w:szCs w:val="24"/>
-        </w:rPr>
-        <w:t>)</w:t>
+        <w:t>    filtered_df[column].fillna(value = weight_mean , inplace=True)  </w:t>
+      </w:r>
+    </w:p>
+    <w:p>
+      <w:pPr>
+        <w:spacing w:after="0" w:line="240" w:lineRule="auto"/>
+        <w:rPr>
+          <w:rFonts w:ascii="Courier New" w:eastAsia="Times New Roman" w:hAnsi="Courier New" w:cs="Courier New"/>
+          <w:sz w:val="24"/>
+          <w:szCs w:val="24"/>
+        </w:rPr>
+      </w:pPr>
+      <w:r>
+        <w:rPr>
+          <w:rFonts w:ascii="Courier New" w:eastAsia="Times New Roman" w:hAnsi="Courier New" w:cs="Courier New"/>
+          <w:color w:val="000000"/>
+          <w:sz w:val="24"/>
+          <w:szCs w:val="24"/>
+        </w:rPr>
+        <w:t>display(filtered_df)</w:t>
       </w:r>
     </w:p>
     <w:p>
@@ -8073,29 +5526,7 @@
           <w:szCs w:val="24"/>
           <w:u w:val="single"/>
         </w:rPr>
-        <w:t xml:space="preserve">Output from </w:t>
-      </w:r>
-      <w:proofErr w:type="spellStart"/>
-      <w:r>
-        <w:rPr>
-          <w:rFonts w:ascii="Times New Roman" w:eastAsia="Times New Roman" w:hAnsi="Times New Roman" w:cs="Times New Roman"/>
-          <w:color w:val="000000"/>
-          <w:sz w:val="24"/>
-          <w:szCs w:val="24"/>
-          <w:u w:val="single"/>
-        </w:rPr>
-        <w:t>jupyter</w:t>
-      </w:r>
-      <w:proofErr w:type="spellEnd"/>
-      <w:r>
-        <w:rPr>
-          <w:rFonts w:ascii="Times New Roman" w:eastAsia="Times New Roman" w:hAnsi="Times New Roman" w:cs="Times New Roman"/>
-          <w:color w:val="000000"/>
-          <w:sz w:val="24"/>
-          <w:szCs w:val="24"/>
-          <w:u w:val="single"/>
-        </w:rPr>
-        <w:t xml:space="preserve"> lab:</w:t>
+        <w:t>Output from jupyter lab:</w:t>
       </w:r>
     </w:p>
     <w:p>
@@ -8115,6 +5546,7 @@
           <w:sz w:val="24"/>
           <w:szCs w:val="24"/>
           <w:bdr w:val="none" w:sz="0" w:space="0" w:color="auto" w:frame="1"/>
+          <w:lang w:eastAsia="en-SG"/>
         </w:rPr>
         <w:lastRenderedPageBreak/>
         <w:drawing>
@@ -8135,7 +5567,7 @@
                     </pic:cNvPicPr>
                   </pic:nvPicPr>
                   <pic:blipFill>
-                    <a:blip r:embed="rId21">
+                    <a:blip r:embed="rId19">
                       <a:extLst>
                         <a:ext uri="{28A0092B-C50C-407E-A947-70E740481C1C}">
                           <a14:useLocalDpi xmlns:a14="http://schemas.microsoft.com/office/drawing/2010/main" val="0"/>
@@ -8183,6 +5615,7 @@
           <w:sz w:val="24"/>
           <w:szCs w:val="24"/>
           <w:bdr w:val="none" w:sz="0" w:space="0" w:color="auto" w:frame="1"/>
+          <w:lang w:eastAsia="en-SG"/>
         </w:rPr>
         <w:drawing>
           <wp:inline distT="0" distB="0" distL="0" distR="0" wp14:anchorId="369DBDA8" wp14:editId="2E6BFC0D">
@@ -8202,7 +5635,7 @@
                     </pic:cNvPicPr>
                   </pic:nvPicPr>
                   <pic:blipFill>
-                    <a:blip r:embed="rId22">
+                    <a:blip r:embed="rId20">
                       <a:extLst>
                         <a:ext uri="{28A0092B-C50C-407E-A947-70E740481C1C}">
                           <a14:useLocalDpi xmlns:a14="http://schemas.microsoft.com/office/drawing/2010/main" val="0"/>
@@ -8333,138 +5766,45 @@
           <w:sz w:val="24"/>
           <w:szCs w:val="24"/>
         </w:rPr>
-        <w:t xml:space="preserve">#select </w:t>
-      </w:r>
-      <w:proofErr w:type="spellStart"/>
-      <w:proofErr w:type="gramStart"/>
-      <w:r>
-        <w:rPr>
-          <w:rFonts w:ascii="Courier New" w:eastAsia="Times New Roman" w:hAnsi="Courier New" w:cs="Courier New"/>
-          <w:color w:val="000000"/>
-          <w:sz w:val="24"/>
-          <w:szCs w:val="24"/>
-        </w:rPr>
-        <w:t>age,height</w:t>
-      </w:r>
-      <w:proofErr w:type="spellEnd"/>
-      <w:proofErr w:type="gramEnd"/>
-      <w:r>
-        <w:rPr>
-          <w:rFonts w:ascii="Courier New" w:eastAsia="Times New Roman" w:hAnsi="Courier New" w:cs="Courier New"/>
-          <w:color w:val="000000"/>
-          <w:sz w:val="24"/>
-          <w:szCs w:val="24"/>
-        </w:rPr>
-        <w:t xml:space="preserve"> and weight columns to check for outliers</w:t>
-      </w:r>
-    </w:p>
-    <w:p>
-      <w:pPr>
-        <w:spacing w:after="0" w:line="240" w:lineRule="auto"/>
-        <w:rPr>
-          <w:rFonts w:ascii="Courier New" w:eastAsia="Times New Roman" w:hAnsi="Courier New" w:cs="Courier New"/>
-          <w:sz w:val="24"/>
-          <w:szCs w:val="24"/>
-        </w:rPr>
-      </w:pPr>
-      <w:proofErr w:type="spellStart"/>
-      <w:r>
-        <w:rPr>
-          <w:rFonts w:ascii="Courier New" w:eastAsia="Times New Roman" w:hAnsi="Courier New" w:cs="Courier New"/>
-          <w:color w:val="000000"/>
-          <w:sz w:val="24"/>
-          <w:szCs w:val="24"/>
-        </w:rPr>
-        <w:t>final_df</w:t>
-      </w:r>
-      <w:proofErr w:type="spellEnd"/>
-      <w:r>
-        <w:rPr>
-          <w:rFonts w:ascii="Courier New" w:eastAsia="Times New Roman" w:hAnsi="Courier New" w:cs="Courier New"/>
-          <w:color w:val="000000"/>
-          <w:sz w:val="24"/>
-          <w:szCs w:val="24"/>
-        </w:rPr>
-        <w:t xml:space="preserve"> = </w:t>
-      </w:r>
-      <w:proofErr w:type="spellStart"/>
-      <w:r>
-        <w:rPr>
-          <w:rFonts w:ascii="Courier New" w:eastAsia="Times New Roman" w:hAnsi="Courier New" w:cs="Courier New"/>
-          <w:color w:val="000000"/>
-          <w:sz w:val="24"/>
-          <w:szCs w:val="24"/>
-        </w:rPr>
-        <w:t>filtered_df</w:t>
-      </w:r>
-      <w:proofErr w:type="spellEnd"/>
-      <w:r>
-        <w:rPr>
-          <w:rFonts w:ascii="Courier New" w:eastAsia="Times New Roman" w:hAnsi="Courier New" w:cs="Courier New"/>
-          <w:color w:val="000000"/>
-          <w:sz w:val="24"/>
-          <w:szCs w:val="24"/>
-        </w:rPr>
-        <w:t>[["</w:t>
-      </w:r>
-      <w:proofErr w:type="spellStart"/>
-      <w:r>
-        <w:rPr>
-          <w:rFonts w:ascii="Courier New" w:eastAsia="Times New Roman" w:hAnsi="Courier New" w:cs="Courier New"/>
-          <w:color w:val="000000"/>
-          <w:sz w:val="24"/>
-          <w:szCs w:val="24"/>
-        </w:rPr>
-        <w:t>Age","Height","Weight</w:t>
-      </w:r>
-      <w:proofErr w:type="spellEnd"/>
-      <w:r>
-        <w:rPr>
-          <w:rFonts w:ascii="Courier New" w:eastAsia="Times New Roman" w:hAnsi="Courier New" w:cs="Courier New"/>
-          <w:color w:val="000000"/>
-          <w:sz w:val="24"/>
-          <w:szCs w:val="24"/>
-        </w:rPr>
-        <w:t>"]] </w:t>
-      </w:r>
-    </w:p>
-    <w:p>
-      <w:pPr>
-        <w:spacing w:after="0" w:line="240" w:lineRule="auto"/>
-        <w:rPr>
-          <w:rFonts w:ascii="Courier New" w:eastAsia="Times New Roman" w:hAnsi="Courier New" w:cs="Courier New"/>
-          <w:sz w:val="24"/>
-          <w:szCs w:val="24"/>
-        </w:rPr>
-      </w:pPr>
-      <w:r>
-        <w:rPr>
-          <w:rFonts w:ascii="Courier New" w:eastAsia="Times New Roman" w:hAnsi="Courier New" w:cs="Courier New"/>
-          <w:color w:val="000000"/>
-          <w:sz w:val="24"/>
-          <w:szCs w:val="24"/>
-        </w:rPr>
-        <w:t>print (</w:t>
-      </w:r>
-      <w:proofErr w:type="spellStart"/>
-      <w:r>
-        <w:rPr>
-          <w:rFonts w:ascii="Courier New" w:eastAsia="Times New Roman" w:hAnsi="Courier New" w:cs="Courier New"/>
-          <w:color w:val="000000"/>
-          <w:sz w:val="24"/>
-          <w:szCs w:val="24"/>
-        </w:rPr>
-        <w:t>final_df</w:t>
-      </w:r>
-      <w:proofErr w:type="spellEnd"/>
-      <w:r>
-        <w:rPr>
-          <w:rFonts w:ascii="Courier New" w:eastAsia="Times New Roman" w:hAnsi="Courier New" w:cs="Courier New"/>
-          <w:color w:val="000000"/>
-          <w:sz w:val="24"/>
-          <w:szCs w:val="24"/>
-        </w:rPr>
-        <w:t>)</w:t>
+        <w:t>#select age,height and weight columns to check for outliers</w:t>
+      </w:r>
+    </w:p>
+    <w:p>
+      <w:pPr>
+        <w:spacing w:after="0" w:line="240" w:lineRule="auto"/>
+        <w:rPr>
+          <w:rFonts w:ascii="Courier New" w:eastAsia="Times New Roman" w:hAnsi="Courier New" w:cs="Courier New"/>
+          <w:sz w:val="24"/>
+          <w:szCs w:val="24"/>
+        </w:rPr>
+      </w:pPr>
+      <w:r>
+        <w:rPr>
+          <w:rFonts w:ascii="Courier New" w:eastAsia="Times New Roman" w:hAnsi="Courier New" w:cs="Courier New"/>
+          <w:color w:val="000000"/>
+          <w:sz w:val="24"/>
+          <w:szCs w:val="24"/>
+        </w:rPr>
+        <w:t>final_df = filtered_df[["Age","Height","Weight"]] </w:t>
+      </w:r>
+    </w:p>
+    <w:p>
+      <w:pPr>
+        <w:spacing w:after="0" w:line="240" w:lineRule="auto"/>
+        <w:rPr>
+          <w:rFonts w:ascii="Courier New" w:eastAsia="Times New Roman" w:hAnsi="Courier New" w:cs="Courier New"/>
+          <w:sz w:val="24"/>
+          <w:szCs w:val="24"/>
+        </w:rPr>
+      </w:pPr>
+      <w:r>
+        <w:rPr>
+          <w:rFonts w:ascii="Courier New" w:eastAsia="Times New Roman" w:hAnsi="Courier New" w:cs="Courier New"/>
+          <w:color w:val="000000"/>
+          <w:sz w:val="24"/>
+          <w:szCs w:val="24"/>
+        </w:rPr>
+        <w:t>print (final_df)</w:t>
       </w:r>
     </w:p>
     <w:p>
@@ -8501,127 +5841,45 @@
           <w:sz w:val="24"/>
           <w:szCs w:val="24"/>
         </w:rPr>
-        <w:t xml:space="preserve">#Identifying the </w:t>
-      </w:r>
-      <w:proofErr w:type="spellStart"/>
-      <w:r>
-        <w:rPr>
-          <w:rFonts w:ascii="Courier New" w:eastAsia="Times New Roman" w:hAnsi="Courier New" w:cs="Courier New"/>
-          <w:color w:val="000000"/>
-          <w:sz w:val="24"/>
-          <w:szCs w:val="24"/>
-        </w:rPr>
-        <w:t>interquantile</w:t>
-      </w:r>
-      <w:proofErr w:type="spellEnd"/>
-      <w:r>
-        <w:rPr>
-          <w:rFonts w:ascii="Courier New" w:eastAsia="Times New Roman" w:hAnsi="Courier New" w:cs="Courier New"/>
-          <w:color w:val="000000"/>
-          <w:sz w:val="24"/>
-          <w:szCs w:val="24"/>
-        </w:rPr>
-        <w:t xml:space="preserve"> range</w:t>
-      </w:r>
-    </w:p>
-    <w:p>
-      <w:pPr>
-        <w:spacing w:after="0" w:line="240" w:lineRule="auto"/>
-        <w:rPr>
-          <w:rFonts w:ascii="Courier New" w:eastAsia="Times New Roman" w:hAnsi="Courier New" w:cs="Courier New"/>
-          <w:sz w:val="24"/>
-          <w:szCs w:val="24"/>
-        </w:rPr>
-      </w:pPr>
-      <w:r>
-        <w:rPr>
-          <w:rFonts w:ascii="Courier New" w:eastAsia="Times New Roman" w:hAnsi="Courier New" w:cs="Courier New"/>
-          <w:color w:val="000000"/>
-          <w:sz w:val="24"/>
-          <w:szCs w:val="24"/>
-        </w:rPr>
-        <w:t xml:space="preserve">Q1 = </w:t>
-      </w:r>
-      <w:proofErr w:type="spellStart"/>
-      <w:r>
-        <w:rPr>
-          <w:rFonts w:ascii="Courier New" w:eastAsia="Times New Roman" w:hAnsi="Courier New" w:cs="Courier New"/>
-          <w:color w:val="000000"/>
-          <w:sz w:val="24"/>
-          <w:szCs w:val="24"/>
-        </w:rPr>
-        <w:t>final_</w:t>
-      </w:r>
-      <w:proofErr w:type="gramStart"/>
-      <w:r>
-        <w:rPr>
-          <w:rFonts w:ascii="Courier New" w:eastAsia="Times New Roman" w:hAnsi="Courier New" w:cs="Courier New"/>
-          <w:color w:val="000000"/>
-          <w:sz w:val="24"/>
-          <w:szCs w:val="24"/>
-        </w:rPr>
-        <w:t>df.quantile</w:t>
-      </w:r>
-      <w:proofErr w:type="spellEnd"/>
-      <w:proofErr w:type="gramEnd"/>
-      <w:r>
-        <w:rPr>
-          <w:rFonts w:ascii="Courier New" w:eastAsia="Times New Roman" w:hAnsi="Courier New" w:cs="Courier New"/>
-          <w:color w:val="000000"/>
-          <w:sz w:val="24"/>
-          <w:szCs w:val="24"/>
-        </w:rPr>
-        <w:t>(0.25)</w:t>
-      </w:r>
-    </w:p>
-    <w:p>
-      <w:pPr>
-        <w:spacing w:after="0" w:line="240" w:lineRule="auto"/>
-        <w:rPr>
-          <w:rFonts w:ascii="Courier New" w:eastAsia="Times New Roman" w:hAnsi="Courier New" w:cs="Courier New"/>
-          <w:sz w:val="24"/>
-          <w:szCs w:val="24"/>
-        </w:rPr>
-      </w:pPr>
-      <w:r>
-        <w:rPr>
-          <w:rFonts w:ascii="Courier New" w:eastAsia="Times New Roman" w:hAnsi="Courier New" w:cs="Courier New"/>
-          <w:color w:val="000000"/>
-          <w:sz w:val="24"/>
-          <w:szCs w:val="24"/>
-        </w:rPr>
-        <w:t xml:space="preserve">Q3 = </w:t>
-      </w:r>
-      <w:proofErr w:type="spellStart"/>
-      <w:r>
-        <w:rPr>
-          <w:rFonts w:ascii="Courier New" w:eastAsia="Times New Roman" w:hAnsi="Courier New" w:cs="Courier New"/>
-          <w:color w:val="000000"/>
-          <w:sz w:val="24"/>
-          <w:szCs w:val="24"/>
-        </w:rPr>
-        <w:t>final_</w:t>
-      </w:r>
-      <w:proofErr w:type="gramStart"/>
-      <w:r>
-        <w:rPr>
-          <w:rFonts w:ascii="Courier New" w:eastAsia="Times New Roman" w:hAnsi="Courier New" w:cs="Courier New"/>
-          <w:color w:val="000000"/>
-          <w:sz w:val="24"/>
-          <w:szCs w:val="24"/>
-        </w:rPr>
-        <w:t>df.quantile</w:t>
-      </w:r>
-      <w:proofErr w:type="spellEnd"/>
-      <w:proofErr w:type="gramEnd"/>
-      <w:r>
-        <w:rPr>
-          <w:rFonts w:ascii="Courier New" w:eastAsia="Times New Roman" w:hAnsi="Courier New" w:cs="Courier New"/>
-          <w:color w:val="000000"/>
-          <w:sz w:val="24"/>
-          <w:szCs w:val="24"/>
-        </w:rPr>
-        <w:t>(0.75)</w:t>
+        <w:t>#Identifying the interquantile range</w:t>
+      </w:r>
+    </w:p>
+    <w:p>
+      <w:pPr>
+        <w:spacing w:after="0" w:line="240" w:lineRule="auto"/>
+        <w:rPr>
+          <w:rFonts w:ascii="Courier New" w:eastAsia="Times New Roman" w:hAnsi="Courier New" w:cs="Courier New"/>
+          <w:sz w:val="24"/>
+          <w:szCs w:val="24"/>
+        </w:rPr>
+      </w:pPr>
+      <w:r>
+        <w:rPr>
+          <w:rFonts w:ascii="Courier New" w:eastAsia="Times New Roman" w:hAnsi="Courier New" w:cs="Courier New"/>
+          <w:color w:val="000000"/>
+          <w:sz w:val="24"/>
+          <w:szCs w:val="24"/>
+        </w:rPr>
+        <w:t>Q1 = final_df.quantile(0.25)</w:t>
+      </w:r>
+    </w:p>
+    <w:p>
+      <w:pPr>
+        <w:spacing w:after="0" w:line="240" w:lineRule="auto"/>
+        <w:rPr>
+          <w:rFonts w:ascii="Courier New" w:eastAsia="Times New Roman" w:hAnsi="Courier New" w:cs="Courier New"/>
+          <w:sz w:val="24"/>
+          <w:szCs w:val="24"/>
+        </w:rPr>
+      </w:pPr>
+      <w:r>
+        <w:rPr>
+          <w:rFonts w:ascii="Courier New" w:eastAsia="Times New Roman" w:hAnsi="Courier New" w:cs="Courier New"/>
+          <w:color w:val="000000"/>
+          <w:sz w:val="24"/>
+          <w:szCs w:val="24"/>
+        </w:rPr>
+        <w:t>Q3 = final_df.quantile(0.75)</w:t>
       </w:r>
     </w:p>
     <w:p>
@@ -8652,94 +5910,43 @@
           <w:szCs w:val="24"/>
         </w:rPr>
       </w:pPr>
-      <w:proofErr w:type="gramStart"/>
-      <w:r>
-        <w:rPr>
-          <w:rFonts w:ascii="Courier New" w:eastAsia="Times New Roman" w:hAnsi="Courier New" w:cs="Courier New"/>
-          <w:color w:val="000000"/>
-          <w:sz w:val="24"/>
-          <w:szCs w:val="24"/>
-        </w:rPr>
-        <w:t>print(</w:t>
-      </w:r>
-      <w:proofErr w:type="gramEnd"/>
-      <w:r>
-        <w:rPr>
-          <w:rFonts w:ascii="Courier New" w:eastAsia="Times New Roman" w:hAnsi="Courier New" w:cs="Courier New"/>
-          <w:color w:val="000000"/>
-          <w:sz w:val="24"/>
-          <w:szCs w:val="24"/>
-        </w:rPr>
-        <w:t>IQR)</w:t>
-      </w:r>
-    </w:p>
-    <w:p>
-      <w:pPr>
-        <w:spacing w:after="0" w:line="240" w:lineRule="auto"/>
-        <w:rPr>
-          <w:rFonts w:ascii="Courier New" w:eastAsia="Times New Roman" w:hAnsi="Courier New" w:cs="Courier New"/>
-          <w:sz w:val="24"/>
-          <w:szCs w:val="24"/>
-        </w:rPr>
-      </w:pPr>
-    </w:p>
-    <w:p>
-      <w:pPr>
-        <w:spacing w:after="0" w:line="240" w:lineRule="auto"/>
-        <w:rPr>
-          <w:rFonts w:ascii="Courier New" w:eastAsia="Times New Roman" w:hAnsi="Courier New" w:cs="Courier New"/>
-          <w:sz w:val="24"/>
-          <w:szCs w:val="24"/>
-        </w:rPr>
-      </w:pPr>
-      <w:r>
-        <w:rPr>
-          <w:rFonts w:ascii="Courier New" w:eastAsia="Times New Roman" w:hAnsi="Courier New" w:cs="Courier New"/>
-          <w:color w:val="000000"/>
-          <w:sz w:val="24"/>
-          <w:szCs w:val="24"/>
-        </w:rPr>
-        <w:t>print(final_df.gt((Q3+1.5*IQR</w:t>
-      </w:r>
-      <w:proofErr w:type="gramStart"/>
-      <w:r>
-        <w:rPr>
-          <w:rFonts w:ascii="Courier New" w:eastAsia="Times New Roman" w:hAnsi="Courier New" w:cs="Courier New"/>
-          <w:color w:val="000000"/>
-          <w:sz w:val="24"/>
-          <w:szCs w:val="24"/>
-        </w:rPr>
-        <w:t>))|</w:t>
-      </w:r>
-      <w:proofErr w:type="gramEnd"/>
-      <w:r>
-        <w:rPr>
-          <w:rFonts w:ascii="Courier New" w:eastAsia="Times New Roman" w:hAnsi="Courier New" w:cs="Courier New"/>
-          <w:color w:val="000000"/>
-          <w:sz w:val="24"/>
-          <w:szCs w:val="24"/>
-        </w:rPr>
-        <w:t>(</w:t>
-      </w:r>
-      <w:proofErr w:type="spellStart"/>
-      <w:r>
-        <w:rPr>
-          <w:rFonts w:ascii="Courier New" w:eastAsia="Times New Roman" w:hAnsi="Courier New" w:cs="Courier New"/>
-          <w:color w:val="000000"/>
-          <w:sz w:val="24"/>
-          <w:szCs w:val="24"/>
-        </w:rPr>
-        <w:t>final_df.lt</w:t>
-      </w:r>
-      <w:proofErr w:type="spellEnd"/>
-      <w:r>
-        <w:rPr>
-          <w:rFonts w:ascii="Courier New" w:eastAsia="Times New Roman" w:hAnsi="Courier New" w:cs="Courier New"/>
-          <w:color w:val="000000"/>
-          <w:sz w:val="24"/>
-          <w:szCs w:val="24"/>
-        </w:rPr>
-        <w:t>(Q1-1.5*IQR)))</w:t>
+      <w:r>
+        <w:rPr>
+          <w:rFonts w:ascii="Courier New" w:eastAsia="Times New Roman" w:hAnsi="Courier New" w:cs="Courier New"/>
+          <w:color w:val="000000"/>
+          <w:sz w:val="24"/>
+          <w:szCs w:val="24"/>
+        </w:rPr>
+        <w:t>print(IQR)</w:t>
+      </w:r>
+    </w:p>
+    <w:p>
+      <w:pPr>
+        <w:spacing w:after="0" w:line="240" w:lineRule="auto"/>
+        <w:rPr>
+          <w:rFonts w:ascii="Courier New" w:eastAsia="Times New Roman" w:hAnsi="Courier New" w:cs="Courier New"/>
+          <w:sz w:val="24"/>
+          <w:szCs w:val="24"/>
+        </w:rPr>
+      </w:pPr>
+    </w:p>
+    <w:p>
+      <w:pPr>
+        <w:spacing w:after="0" w:line="240" w:lineRule="auto"/>
+        <w:rPr>
+          <w:rFonts w:ascii="Courier New" w:eastAsia="Times New Roman" w:hAnsi="Courier New" w:cs="Courier New"/>
+          <w:sz w:val="24"/>
+          <w:szCs w:val="24"/>
+        </w:rPr>
+      </w:pPr>
+      <w:r>
+        <w:rPr>
+          <w:rFonts w:ascii="Courier New" w:eastAsia="Times New Roman" w:hAnsi="Courier New" w:cs="Courier New"/>
+          <w:color w:val="000000"/>
+          <w:sz w:val="24"/>
+          <w:szCs w:val="24"/>
+        </w:rPr>
+        <w:t>print(final_df.gt((Q3+1.5*IQR))|(final_df.lt(Q1-1.5*IQR)))</w:t>
       </w:r>
     </w:p>
     <w:p>
@@ -8769,6 +5976,7 @@
           <w:sz w:val="24"/>
           <w:szCs w:val="24"/>
           <w:bdr w:val="none" w:sz="0" w:space="0" w:color="auto" w:frame="1"/>
+          <w:lang w:eastAsia="en-SG"/>
         </w:rPr>
         <w:drawing>
           <wp:inline distT="0" distB="0" distL="0" distR="0" wp14:anchorId="5C81B138" wp14:editId="4C8FC863">
@@ -8788,7 +5996,7 @@
                     </pic:cNvPicPr>
                   </pic:nvPicPr>
                   <pic:blipFill>
-                    <a:blip r:embed="rId23">
+                    <a:blip r:embed="rId21">
                       <a:extLst>
                         <a:ext uri="{28A0092B-C50C-407E-A947-70E740481C1C}">
                           <a14:useLocalDpi xmlns:a14="http://schemas.microsoft.com/office/drawing/2010/main" val="0"/>
@@ -8837,6 +6045,7 @@
           <w:sz w:val="24"/>
           <w:szCs w:val="24"/>
           <w:bdr w:val="none" w:sz="0" w:space="0" w:color="auto" w:frame="1"/>
+          <w:lang w:eastAsia="en-SG"/>
         </w:rPr>
         <w:drawing>
           <wp:inline distT="0" distB="0" distL="0" distR="0" wp14:anchorId="76788D5A" wp14:editId="7538EB71">
@@ -8856,7 +6065,7 @@
                     </pic:cNvPicPr>
                   </pic:nvPicPr>
                   <pic:blipFill>
-                    <a:blip r:embed="rId24">
+                    <a:blip r:embed="rId22">
                       <a:extLst>
                         <a:ext uri="{28A0092B-C50C-407E-A947-70E740481C1C}">
                           <a14:useLocalDpi xmlns:a14="http://schemas.microsoft.com/office/drawing/2010/main" val="0"/>
@@ -8935,67 +6144,26 @@
           <w:szCs w:val="24"/>
         </w:rPr>
         <w:br/>
-      </w:r>
-      <w:proofErr w:type="gramStart"/>
-      <w:r>
-        <w:rPr>
-          <w:rFonts w:ascii="Times New Roman" w:eastAsia="Times New Roman" w:hAnsi="Times New Roman" w:cs="Times New Roman"/>
-          <w:color w:val="000000"/>
-          <w:sz w:val="24"/>
-          <w:szCs w:val="24"/>
-        </w:rPr>
-        <w:t>1.“</w:t>
-      </w:r>
-      <w:proofErr w:type="gramEnd"/>
-      <w:r>
-        <w:rPr>
-          <w:rFonts w:ascii="Times New Roman" w:eastAsia="Times New Roman" w:hAnsi="Times New Roman" w:cs="Times New Roman"/>
-          <w:color w:val="000000"/>
-          <w:sz w:val="24"/>
-          <w:szCs w:val="24"/>
-        </w:rPr>
-        <w:t>Student ID”</w:t>
-      </w:r>
-    </w:p>
-    <w:p>
-      <w:pPr>
-        <w:spacing w:after="0" w:line="240" w:lineRule="auto"/>
-        <w:rPr>
-          <w:rFonts w:ascii="Times New Roman" w:eastAsia="Times New Roman" w:hAnsi="Times New Roman" w:cs="Times New Roman"/>
-          <w:sz w:val="24"/>
-          <w:szCs w:val="24"/>
-        </w:rPr>
-      </w:pPr>
-      <w:r>
-        <w:rPr>
-          <w:rFonts w:ascii="Times New Roman" w:eastAsia="Times New Roman" w:hAnsi="Times New Roman" w:cs="Times New Roman"/>
-          <w:color w:val="000000"/>
-          <w:sz w:val="24"/>
-          <w:szCs w:val="24"/>
-        </w:rPr>
-        <w:t xml:space="preserve">Student ID is a unique number that is assigned to the data entry in a running </w:t>
-      </w:r>
-      <w:proofErr w:type="spellStart"/>
-      <w:proofErr w:type="gramStart"/>
-      <w:r>
-        <w:rPr>
-          <w:rFonts w:ascii="Times New Roman" w:eastAsia="Times New Roman" w:hAnsi="Times New Roman" w:cs="Times New Roman"/>
-          <w:color w:val="000000"/>
-          <w:sz w:val="24"/>
-          <w:szCs w:val="24"/>
-        </w:rPr>
-        <w:t>sequence;there</w:t>
-      </w:r>
-      <w:proofErr w:type="spellEnd"/>
-      <w:proofErr w:type="gramEnd"/>
-      <w:r>
-        <w:rPr>
-          <w:rFonts w:ascii="Times New Roman" w:eastAsia="Times New Roman" w:hAnsi="Times New Roman" w:cs="Times New Roman"/>
-          <w:color w:val="000000"/>
-          <w:sz w:val="24"/>
-          <w:szCs w:val="24"/>
-        </w:rPr>
-        <w:t xml:space="preserve"> is no point in identifying any outliers for this data set.</w:t>
+        <w:t>1.“Student ID”</w:t>
+      </w:r>
+    </w:p>
+    <w:p>
+      <w:pPr>
+        <w:spacing w:after="0" w:line="240" w:lineRule="auto"/>
+        <w:rPr>
+          <w:rFonts w:ascii="Times New Roman" w:eastAsia="Times New Roman" w:hAnsi="Times New Roman" w:cs="Times New Roman"/>
+          <w:sz w:val="24"/>
+          <w:szCs w:val="24"/>
+        </w:rPr>
+      </w:pPr>
+      <w:r>
+        <w:rPr>
+          <w:rFonts w:ascii="Times New Roman" w:eastAsia="Times New Roman" w:hAnsi="Times New Roman" w:cs="Times New Roman"/>
+          <w:color w:val="000000"/>
+          <w:sz w:val="24"/>
+          <w:szCs w:val="24"/>
+        </w:rPr>
+        <w:t>Student ID is a unique number that is assigned to the data entry in a running sequence;there is no point in identifying any outliers for this data set.</w:t>
       </w:r>
     </w:p>
     <w:p>
@@ -9215,136 +6383,36 @@
           <w:sz w:val="24"/>
           <w:szCs w:val="24"/>
         </w:rPr>
-        <w:t xml:space="preserve">We can illustrate the differences between inner and outer join </w:t>
-      </w:r>
-      <w:proofErr w:type="gramStart"/>
-      <w:r>
-        <w:rPr>
-          <w:rFonts w:ascii="Times New Roman" w:eastAsia="Times New Roman" w:hAnsi="Times New Roman" w:cs="Times New Roman"/>
-          <w:color w:val="000000"/>
-          <w:sz w:val="24"/>
-          <w:szCs w:val="24"/>
-        </w:rPr>
-        <w:t>by the use of</w:t>
-      </w:r>
-      <w:proofErr w:type="gramEnd"/>
-      <w:r>
-        <w:rPr>
-          <w:rFonts w:ascii="Times New Roman" w:eastAsia="Times New Roman" w:hAnsi="Times New Roman" w:cs="Times New Roman"/>
-          <w:color w:val="000000"/>
-          <w:sz w:val="24"/>
-          <w:szCs w:val="24"/>
-        </w:rPr>
-        <w:t xml:space="preserve"> a Venn diagram. For example, taking two </w:t>
-      </w:r>
-      <w:proofErr w:type="spellStart"/>
-      <w:r>
-        <w:rPr>
-          <w:rFonts w:ascii="Times New Roman" w:eastAsia="Times New Roman" w:hAnsi="Times New Roman" w:cs="Times New Roman"/>
-          <w:color w:val="000000"/>
-          <w:sz w:val="24"/>
-          <w:szCs w:val="24"/>
-        </w:rPr>
-        <w:t>dataframes</w:t>
-      </w:r>
-      <w:proofErr w:type="spellEnd"/>
-      <w:r>
-        <w:rPr>
-          <w:rFonts w:ascii="Times New Roman" w:eastAsia="Times New Roman" w:hAnsi="Times New Roman" w:cs="Times New Roman"/>
-          <w:color w:val="000000"/>
-          <w:sz w:val="24"/>
-          <w:szCs w:val="24"/>
-        </w:rPr>
-        <w:t xml:space="preserve"> defined as A and B which are distinctly different (A is not equal to B).</w:t>
-      </w:r>
-    </w:p>
-    <w:p>
-      <w:pPr>
-        <w:spacing w:after="0" w:line="240" w:lineRule="auto"/>
-        <w:rPr>
-          <w:rFonts w:ascii="Times New Roman" w:eastAsia="Times New Roman" w:hAnsi="Times New Roman" w:cs="Times New Roman"/>
-          <w:sz w:val="24"/>
-          <w:szCs w:val="24"/>
-        </w:rPr>
-      </w:pPr>
-    </w:p>
-    <w:p>
-      <w:pPr>
-        <w:spacing w:after="0" w:line="240" w:lineRule="auto"/>
-        <w:rPr>
-          <w:rFonts w:ascii="Times New Roman" w:eastAsia="Times New Roman" w:hAnsi="Times New Roman" w:cs="Times New Roman"/>
-          <w:sz w:val="24"/>
-          <w:szCs w:val="24"/>
-        </w:rPr>
-      </w:pPr>
-      <w:r>
-        <w:rPr>
-          <w:rFonts w:ascii="Times New Roman" w:eastAsia="Times New Roman" w:hAnsi="Times New Roman" w:cs="Times New Roman"/>
-          <w:color w:val="000000"/>
-          <w:sz w:val="24"/>
-          <w:szCs w:val="24"/>
-        </w:rPr>
-        <w:t xml:space="preserve">For inner join, it can be considered as the intersection of the Venn diagram (marked in yellow). If both </w:t>
-      </w:r>
-      <w:proofErr w:type="spellStart"/>
-      <w:r>
-        <w:rPr>
-          <w:rFonts w:ascii="Times New Roman" w:eastAsia="Times New Roman" w:hAnsi="Times New Roman" w:cs="Times New Roman"/>
-          <w:color w:val="000000"/>
-          <w:sz w:val="24"/>
-          <w:szCs w:val="24"/>
-        </w:rPr>
-        <w:t>dataframes</w:t>
-      </w:r>
-      <w:proofErr w:type="spellEnd"/>
-      <w:r>
-        <w:rPr>
-          <w:rFonts w:ascii="Times New Roman" w:eastAsia="Times New Roman" w:hAnsi="Times New Roman" w:cs="Times New Roman"/>
-          <w:color w:val="000000"/>
-          <w:sz w:val="24"/>
-          <w:szCs w:val="24"/>
-        </w:rPr>
-        <w:t xml:space="preserve"> are of the same shape, it will only retain the values from mutual rows or columns from both </w:t>
-      </w:r>
-      <w:proofErr w:type="spellStart"/>
-      <w:r>
-        <w:rPr>
-          <w:rFonts w:ascii="Times New Roman" w:eastAsia="Times New Roman" w:hAnsi="Times New Roman" w:cs="Times New Roman"/>
-          <w:color w:val="000000"/>
-          <w:sz w:val="24"/>
-          <w:szCs w:val="24"/>
-        </w:rPr>
-        <w:t>dataframes</w:t>
-      </w:r>
-      <w:proofErr w:type="spellEnd"/>
-      <w:r>
-        <w:rPr>
-          <w:rFonts w:ascii="Times New Roman" w:eastAsia="Times New Roman" w:hAnsi="Times New Roman" w:cs="Times New Roman"/>
-          <w:color w:val="000000"/>
-          <w:sz w:val="24"/>
-          <w:szCs w:val="24"/>
-        </w:rPr>
-        <w:t xml:space="preserve">. If both </w:t>
-      </w:r>
-      <w:proofErr w:type="spellStart"/>
-      <w:r>
-        <w:rPr>
-          <w:rFonts w:ascii="Times New Roman" w:eastAsia="Times New Roman" w:hAnsi="Times New Roman" w:cs="Times New Roman"/>
-          <w:color w:val="000000"/>
-          <w:sz w:val="24"/>
-          <w:szCs w:val="24"/>
-        </w:rPr>
-        <w:t>dataframes</w:t>
-      </w:r>
-      <w:proofErr w:type="spellEnd"/>
-      <w:r>
-        <w:rPr>
-          <w:rFonts w:ascii="Times New Roman" w:eastAsia="Times New Roman" w:hAnsi="Times New Roman" w:cs="Times New Roman"/>
-          <w:color w:val="000000"/>
-          <w:sz w:val="24"/>
-          <w:szCs w:val="24"/>
-        </w:rPr>
-        <w:t xml:space="preserve"> are not of the same shape, it will only retain the values from the mutual rows and columns.</w:t>
+        <w:t>We can illustrate the differences between inner and outer join by the use of a Venn diagram. For example, taking two dataframes defined as A and B which are distinctly different (A is not equal to B).</w:t>
+      </w:r>
+    </w:p>
+    <w:p>
+      <w:pPr>
+        <w:spacing w:after="0" w:line="240" w:lineRule="auto"/>
+        <w:rPr>
+          <w:rFonts w:ascii="Times New Roman" w:eastAsia="Times New Roman" w:hAnsi="Times New Roman" w:cs="Times New Roman"/>
+          <w:sz w:val="24"/>
+          <w:szCs w:val="24"/>
+        </w:rPr>
+      </w:pPr>
+    </w:p>
+    <w:p>
+      <w:pPr>
+        <w:spacing w:after="0" w:line="240" w:lineRule="auto"/>
+        <w:rPr>
+          <w:rFonts w:ascii="Times New Roman" w:eastAsia="Times New Roman" w:hAnsi="Times New Roman" w:cs="Times New Roman"/>
+          <w:sz w:val="24"/>
+          <w:szCs w:val="24"/>
+        </w:rPr>
+      </w:pPr>
+      <w:r>
+        <w:rPr>
+          <w:rFonts w:ascii="Times New Roman" w:eastAsia="Times New Roman" w:hAnsi="Times New Roman" w:cs="Times New Roman"/>
+          <w:color w:val="000000"/>
+          <w:sz w:val="24"/>
+          <w:szCs w:val="24"/>
+        </w:rPr>
+        <w:t>For inner join, it can be considered as the intersection of the Venn diagram (marked in yellow). If both dataframes are of the same shape, it will only retain the values from mutual rows or columns from both dataframes. If both dataframes are not of the same shape, it will only retain the values from the mutual rows and columns.</w:t>
       </w:r>
     </w:p>
     <w:p>
@@ -9373,6 +6441,7 @@
           <w:sz w:val="24"/>
           <w:szCs w:val="24"/>
           <w:bdr w:val="none" w:sz="0" w:space="0" w:color="auto" w:frame="1"/>
+          <w:lang w:eastAsia="en-SG"/>
         </w:rPr>
         <w:drawing>
           <wp:inline distT="0" distB="0" distL="0" distR="0" wp14:anchorId="09D3B800" wp14:editId="5767B06E">
@@ -9392,7 +6461,7 @@
                     </pic:cNvPicPr>
                   </pic:nvPicPr>
                   <pic:blipFill>
-                    <a:blip r:embed="rId25">
+                    <a:blip r:embed="rId23">
                       <a:extLst>
                         <a:ext uri="{28A0092B-C50C-407E-A947-70E740481C1C}">
                           <a14:useLocalDpi xmlns:a14="http://schemas.microsoft.com/office/drawing/2010/main" val="0"/>
@@ -9451,47 +6520,7 @@
           <w:szCs w:val="24"/>
         </w:rPr>
         <w:lastRenderedPageBreak/>
-        <w:t xml:space="preserve">For outer join, it can be considered as the union of the Venn diagram (marked in yellow). Regardless of the shape of both </w:t>
-      </w:r>
-      <w:proofErr w:type="spellStart"/>
-      <w:r>
-        <w:rPr>
-          <w:rFonts w:ascii="Times New Roman" w:eastAsia="Times New Roman" w:hAnsi="Times New Roman" w:cs="Times New Roman"/>
-          <w:color w:val="000000"/>
-          <w:sz w:val="24"/>
-          <w:szCs w:val="24"/>
-        </w:rPr>
-        <w:t>dataframes</w:t>
-      </w:r>
-      <w:proofErr w:type="spellEnd"/>
-      <w:r>
-        <w:rPr>
-          <w:rFonts w:ascii="Times New Roman" w:eastAsia="Times New Roman" w:hAnsi="Times New Roman" w:cs="Times New Roman"/>
-          <w:color w:val="000000"/>
-          <w:sz w:val="24"/>
-          <w:szCs w:val="24"/>
-        </w:rPr>
-        <w:t>, it will retain all the values and combine values if they have mutual rows and/or columns. If no value exists for the combined row and column, it will be shown as “</w:t>
-      </w:r>
-      <w:proofErr w:type="spellStart"/>
-      <w:r>
-        <w:rPr>
-          <w:rFonts w:ascii="Times New Roman" w:eastAsia="Times New Roman" w:hAnsi="Times New Roman" w:cs="Times New Roman"/>
-          <w:color w:val="000000"/>
-          <w:sz w:val="24"/>
-          <w:szCs w:val="24"/>
-        </w:rPr>
-        <w:t>NaN</w:t>
-      </w:r>
-      <w:proofErr w:type="spellEnd"/>
-      <w:r>
-        <w:rPr>
-          <w:rFonts w:ascii="Times New Roman" w:eastAsia="Times New Roman" w:hAnsi="Times New Roman" w:cs="Times New Roman"/>
-          <w:color w:val="000000"/>
-          <w:sz w:val="24"/>
-          <w:szCs w:val="24"/>
-        </w:rPr>
-        <w:t>”.</w:t>
+        <w:t>For outer join, it can be considered as the union of the Venn diagram (marked in yellow). Regardless of the shape of both dataframes, it will retain all the values and combine values if they have mutual rows and/or columns. If no value exists for the combined row and column, it will be shown as “NaN”.</w:t>
       </w:r>
     </w:p>
     <w:p>
@@ -9511,6 +6540,7 @@
           <w:sz w:val="24"/>
           <w:szCs w:val="24"/>
           <w:bdr w:val="none" w:sz="0" w:space="0" w:color="auto" w:frame="1"/>
+          <w:lang w:eastAsia="en-SG"/>
         </w:rPr>
         <w:drawing>
           <wp:inline distT="0" distB="0" distL="0" distR="0" wp14:anchorId="1A4686AF" wp14:editId="40AC6B33">
@@ -9530,7 +6560,7 @@
                     </pic:cNvPicPr>
                   </pic:nvPicPr>
                   <pic:blipFill>
-                    <a:blip r:embed="rId26">
+                    <a:blip r:embed="rId24">
                       <a:extLst>
                         <a:ext uri="{28A0092B-C50C-407E-A947-70E740481C1C}">
                           <a14:useLocalDpi xmlns:a14="http://schemas.microsoft.com/office/drawing/2010/main" val="0"/>
@@ -9597,58 +6627,7 @@
           <w:sz w:val="24"/>
           <w:szCs w:val="24"/>
         </w:rPr>
-        <w:t xml:space="preserve">We can perform inner or outer join by first importing the </w:t>
-      </w:r>
-      <w:proofErr w:type="gramStart"/>
-      <w:r>
-        <w:rPr>
-          <w:rFonts w:ascii="Times New Roman" w:eastAsia="Times New Roman" w:hAnsi="Times New Roman" w:cs="Times New Roman"/>
-          <w:color w:val="000000"/>
-          <w:sz w:val="24"/>
-          <w:szCs w:val="24"/>
-        </w:rPr>
-        <w:t>pandas</w:t>
-      </w:r>
-      <w:proofErr w:type="gramEnd"/>
-      <w:r>
-        <w:rPr>
-          <w:rFonts w:ascii="Times New Roman" w:eastAsia="Times New Roman" w:hAnsi="Times New Roman" w:cs="Times New Roman"/>
-          <w:color w:val="000000"/>
-          <w:sz w:val="24"/>
-          <w:szCs w:val="24"/>
-        </w:rPr>
-        <w:t xml:space="preserve"> package in our program. After which, we can use the </w:t>
-      </w:r>
-      <w:proofErr w:type="spellStart"/>
-      <w:proofErr w:type="gramStart"/>
-      <w:r>
-        <w:rPr>
-          <w:rFonts w:ascii="Times New Roman" w:eastAsia="Times New Roman" w:hAnsi="Times New Roman" w:cs="Times New Roman"/>
-          <w:color w:val="000000"/>
-          <w:sz w:val="24"/>
-          <w:szCs w:val="24"/>
-        </w:rPr>
-        <w:t>concat</w:t>
-      </w:r>
-      <w:proofErr w:type="spellEnd"/>
-      <w:r>
-        <w:rPr>
-          <w:rFonts w:ascii="Times New Roman" w:eastAsia="Times New Roman" w:hAnsi="Times New Roman" w:cs="Times New Roman"/>
-          <w:color w:val="000000"/>
-          <w:sz w:val="24"/>
-          <w:szCs w:val="24"/>
-        </w:rPr>
-        <w:t>(</w:t>
-      </w:r>
-      <w:proofErr w:type="gramEnd"/>
-      <w:r>
-        <w:rPr>
-          <w:rFonts w:ascii="Times New Roman" w:eastAsia="Times New Roman" w:hAnsi="Times New Roman" w:cs="Times New Roman"/>
-          <w:color w:val="000000"/>
-          <w:sz w:val="24"/>
-          <w:szCs w:val="24"/>
-        </w:rPr>
-        <w:t>) function for both datasets, specifying to join either by inner or outer. The axis can also be defined for the desired way of concatenation.</w:t>
+        <w:t>We can perform inner or outer join by first importing the pandas package in our program. After which, we can use the concat() function for both datasets, specifying to join either by inner or outer. The axis can also be defined for the desired way of concatenation.</w:t>
       </w:r>
     </w:p>
     <w:p>
@@ -9689,7 +6668,7 @@
 </file>
 
 <file path=word/comments.xml><?xml version="1.0" encoding="utf-8"?>
-<w:comments xmlns:wpc="http://schemas.microsoft.com/office/word/2010/wordprocessingCanvas" xmlns:cx="http://schemas.microsoft.com/office/drawing/2014/chartex" xmlns:cx1="http://schemas.microsoft.com/office/drawing/2015/9/8/chartex" xmlns:cx2="http://schemas.microsoft.com/office/drawing/2015/10/21/chartex" xmlns:cx3="http://schemas.microsoft.com/office/drawing/2016/5/9/chartex" xmlns:cx4="http://schemas.microsoft.com/office/drawing/2016/5/10/chartex" xmlns:cx5="http://schemas.microsoft.com/office/drawing/2016/5/11/chartex" xmlns:cx6="http://schemas.microsoft.com/office/drawing/2016/5/12/chartex" xmlns:cx7="http://schemas.microsoft.com/office/drawing/2016/5/13/chartex" xmlns:cx8="http://schemas.microsoft.com/office/drawing/2016/5/14/chartex" xmlns:mc="http://schemas.openxmlformats.org/markup-compatibility/2006" xmlns:aink="http://schemas.microsoft.com/office/drawing/2016/ink" xmlns:am3d="http://schemas.microsoft.com/office/drawing/2017/model3d" xmlns:o="urn:schemas-microsoft-com:office:office" xmlns:r="http://schemas.openxmlformats.org/officeDocument/2006/relationships" xmlns:m="http://schemas.openxmlformats.org/officeDocument/2006/math" xmlns:v="urn:schemas-microsoft-com:vml" xmlns:wp14="http://schemas.microsoft.com/office/word/2010/wordprocessingDrawing" xmlns:wp="http://schemas.openxmlformats.org/drawingml/2006/wordprocessingDrawing" xmlns:w10="urn:schemas-microsoft-com:office:word" xmlns:w="http://schemas.openxmlformats.org/wordprocessingml/2006/main" xmlns:w14="http://schemas.microsoft.com/office/word/2010/wordml" xmlns:w15="http://schemas.microsoft.com/office/word/2012/wordml" xmlns:w16cex="http://schemas.microsoft.com/office/word/2018/wordml/cex" xmlns:w16cid="http://schemas.microsoft.com/office/word/2016/wordml/cid" xmlns:w16="http://schemas.microsoft.com/office/word/2018/wordml" xmlns:w16sdtdh="http://schemas.microsoft.com/office/word/2020/wordml/sdtdatahash" xmlns:w16se="http://schemas.microsoft.com/office/word/2015/wordml/symex" xmlns:wpg="http://schemas.microsoft.com/office/word/2010/wordprocessingGroup" xmlns:wpi="http://schemas.microsoft.com/office/word/2010/wordprocessingInk" xmlns:wne="http://schemas.microsoft.com/office/word/2006/wordml" xmlns:wps="http://schemas.microsoft.com/office/word/2010/wordprocessingShape" mc:Ignorable="w14 w15 w16se w16cid w16 w16cex w16sdtdh wp14">
+<w:comments xmlns:wpc="http://schemas.microsoft.com/office/word/2010/wordprocessingCanvas" xmlns:mc="http://schemas.openxmlformats.org/markup-compatibility/2006" xmlns:o="urn:schemas-microsoft-com:office:office" xmlns:r="http://schemas.openxmlformats.org/officeDocument/2006/relationships" xmlns:m="http://schemas.openxmlformats.org/officeDocument/2006/math" xmlns:v="urn:schemas-microsoft-com:vml" xmlns:wp14="http://schemas.microsoft.com/office/word/2010/wordprocessingDrawing" xmlns:wp="http://schemas.openxmlformats.org/drawingml/2006/wordprocessingDrawing" xmlns:w10="urn:schemas-microsoft-com:office:word" xmlns:w="http://schemas.openxmlformats.org/wordprocessingml/2006/main" xmlns:w14="http://schemas.microsoft.com/office/word/2010/wordml" xmlns:w15="http://schemas.microsoft.com/office/word/2012/wordml" xmlns:wpg="http://schemas.microsoft.com/office/word/2010/wordprocessingGroup" xmlns:wpi="http://schemas.microsoft.com/office/word/2010/wordprocessingInk" xmlns:wne="http://schemas.microsoft.com/office/word/2006/wordml" xmlns:wps="http://schemas.microsoft.com/office/word/2010/wordprocessingShape" mc:Ignorable="w14 w15 wp14">
   <w:comment w:id="0" w:author="Munish Kumar" w:date="2021-09-02T16:54:00Z" w:initials="MK">
     <w:p>
       <w:pPr>
@@ -9702,15 +6681,7 @@
         <w:annotationRef/>
       </w:r>
       <w:r>
-        <w:t xml:space="preserve">This is the wrong </w:t>
-      </w:r>
-      <w:proofErr w:type="gramStart"/>
-      <w:r>
-        <w:t>dimension  -</w:t>
-      </w:r>
-      <w:proofErr w:type="gramEnd"/>
-      <w:r>
-        <w:t>should be 20 rows by 3 columns</w:t>
+        <w:t>This is the wrong dimension  -should be 20 rows by 3 columns</w:t>
       </w:r>
     </w:p>
     <w:p>
@@ -9752,15 +6723,7 @@
         <w:annotationRef/>
       </w:r>
       <w:r>
-        <w:t xml:space="preserve">Use of a while loop is strange here especially since it’s a </w:t>
-      </w:r>
-      <w:proofErr w:type="spellStart"/>
-      <w:r>
-        <w:t>numpy</w:t>
-      </w:r>
-      <w:proofErr w:type="spellEnd"/>
-      <w:r>
-        <w:t xml:space="preserve"> array.</w:t>
+        <w:t>Use of a while loop is strange here especially since it’s a numpy array.</w:t>
       </w:r>
     </w:p>
     <w:p>
@@ -9776,38 +6739,38 @@
           <w:szCs w:val="23"/>
         </w:rPr>
       </w:pPr>
-      <w:proofErr w:type="spellStart"/>
       <w:r>
         <w:rPr>
           <w:sz w:val="23"/>
           <w:szCs w:val="23"/>
         </w:rPr>
-        <w:t>yhat</w:t>
-      </w:r>
-      <w:proofErr w:type="spellEnd"/>
-      <w:r>
+        <w:t xml:space="preserve">yhat = 2 - d[:, 0] * 0.5 + d[:, 1] * 2 </w:t>
+      </w:r>
+    </w:p>
+    <w:p>
+      <w:pPr>
+        <w:pStyle w:val="CommentText"/>
         <w:rPr>
           <w:sz w:val="23"/>
           <w:szCs w:val="23"/>
         </w:rPr>
-        <w:t xml:space="preserve"> = 2 - d</w:t>
-      </w:r>
-      <w:proofErr w:type="gramStart"/>
+      </w:pPr>
       <w:r>
         <w:rPr>
           <w:sz w:val="23"/>
           <w:szCs w:val="23"/>
         </w:rPr>
-        <w:t>[:,</w:t>
-      </w:r>
-      <w:proofErr w:type="gramEnd"/>
-      <w:r>
+        <w:t>print(yhat)</w:t>
+      </w:r>
+    </w:p>
+    <w:p>
+      <w:pPr>
+        <w:pStyle w:val="CommentText"/>
         <w:rPr>
           <w:sz w:val="23"/>
           <w:szCs w:val="23"/>
         </w:rPr>
-        <w:t xml:space="preserve"> 0] * 0.5 + d[:, 1] * 2 </w:t>
-      </w:r>
+      </w:pPr>
     </w:p>
     <w:p>
       <w:pPr>
@@ -9822,33 +6785,57 @@
           <w:sz w:val="23"/>
           <w:szCs w:val="23"/>
         </w:rPr>
-        <w:t>print(</w:t>
-      </w:r>
-      <w:proofErr w:type="spellStart"/>
+        <w:t>1+2+1</w:t>
+      </w:r>
+    </w:p>
+    <w:p>
+      <w:pPr>
+        <w:pStyle w:val="CommentText"/>
+      </w:pPr>
       <w:r>
         <w:rPr>
           <w:sz w:val="23"/>
           <w:szCs w:val="23"/>
         </w:rPr>
-        <w:t>yhat</w:t>
-      </w:r>
-      <w:proofErr w:type="spellEnd"/>
-      <w:r>
+        <w:t>4M</w:t>
+      </w:r>
+    </w:p>
+  </w:comment>
+  <w:comment w:id="2" w:author="Munish Kumar" w:date="2021-09-02T16:57:00Z" w:initials="MK">
+    <w:p>
+      <w:pPr>
+        <w:pStyle w:val="CommentText"/>
+      </w:pPr>
+      <w:r>
+        <w:rPr>
+          <w:rStyle w:val="CommentReference"/>
+        </w:rPr>
+        <w:annotationRef/>
+      </w:r>
+      <w:r>
+        <w:t>Not sure why you are not using the numpy array slicing to help you rather than using row and columns</w:t>
+      </w:r>
+    </w:p>
+    <w:p>
+      <w:pPr>
+        <w:pStyle w:val="CommentText"/>
+      </w:pPr>
+    </w:p>
+    <w:p>
+      <w:pPr>
+        <w:pStyle w:val="Default"/>
         <w:rPr>
           <w:sz w:val="23"/>
           <w:szCs w:val="23"/>
         </w:rPr>
-        <w:t>)</w:t>
-      </w:r>
-    </w:p>
-    <w:p>
-      <w:pPr>
-        <w:pStyle w:val="CommentText"/>
+      </w:pPr>
+      <w:r>
         <w:rPr>
           <w:sz w:val="23"/>
           <w:szCs w:val="23"/>
         </w:rPr>
-      </w:pPr>
+        <w:t xml:space="preserve">ehat = d[:, 2] - yhat </w:t>
+      </w:r>
     </w:p>
     <w:p>
       <w:pPr>
@@ -9863,146 +6850,16 @@
           <w:sz w:val="23"/>
           <w:szCs w:val="23"/>
         </w:rPr>
-        <w:t>1+2+1</w:t>
+        <w:t>print(ehat)</w:t>
       </w:r>
     </w:p>
     <w:p>
       <w:pPr>
         <w:pStyle w:val="CommentText"/>
-      </w:pPr>
-      <w:r>
         <w:rPr>
           <w:sz w:val="23"/>
           <w:szCs w:val="23"/>
         </w:rPr>
-        <w:t>4M</w:t>
-      </w:r>
-    </w:p>
-  </w:comment>
-  <w:comment w:id="2" w:author="Munish Kumar" w:date="2021-09-02T16:57:00Z" w:initials="MK">
-    <w:p>
-      <w:pPr>
-        <w:pStyle w:val="CommentText"/>
-      </w:pPr>
-      <w:r>
-        <w:rPr>
-          <w:rStyle w:val="CommentReference"/>
-        </w:rPr>
-        <w:annotationRef/>
-      </w:r>
-      <w:r>
-        <w:t xml:space="preserve">Not sure why you are not using the </w:t>
-      </w:r>
-      <w:proofErr w:type="spellStart"/>
-      <w:r>
-        <w:t>numpy</w:t>
-      </w:r>
-      <w:proofErr w:type="spellEnd"/>
-      <w:r>
-        <w:t xml:space="preserve"> array slicing to help you rather than using row and columns</w:t>
-      </w:r>
-    </w:p>
-    <w:p>
-      <w:pPr>
-        <w:pStyle w:val="CommentText"/>
-      </w:pPr>
-    </w:p>
-    <w:p>
-      <w:pPr>
-        <w:pStyle w:val="Default"/>
-        <w:rPr>
-          <w:sz w:val="23"/>
-          <w:szCs w:val="23"/>
-        </w:rPr>
-      </w:pPr>
-      <w:proofErr w:type="spellStart"/>
-      <w:r>
-        <w:rPr>
-          <w:sz w:val="23"/>
-          <w:szCs w:val="23"/>
-        </w:rPr>
-        <w:t>ehat</w:t>
-      </w:r>
-      <w:proofErr w:type="spellEnd"/>
-      <w:r>
-        <w:rPr>
-          <w:sz w:val="23"/>
-          <w:szCs w:val="23"/>
-        </w:rPr>
-        <w:t xml:space="preserve"> = d</w:t>
-      </w:r>
-      <w:proofErr w:type="gramStart"/>
-      <w:r>
-        <w:rPr>
-          <w:sz w:val="23"/>
-          <w:szCs w:val="23"/>
-        </w:rPr>
-        <w:t>[:,</w:t>
-      </w:r>
-      <w:proofErr w:type="gramEnd"/>
-      <w:r>
-        <w:rPr>
-          <w:sz w:val="23"/>
-          <w:szCs w:val="23"/>
-        </w:rPr>
-        <w:t xml:space="preserve"> 2] - </w:t>
-      </w:r>
-      <w:proofErr w:type="spellStart"/>
-      <w:r>
-        <w:rPr>
-          <w:sz w:val="23"/>
-          <w:szCs w:val="23"/>
-        </w:rPr>
-        <w:t>yhat</w:t>
-      </w:r>
-      <w:proofErr w:type="spellEnd"/>
-      <w:r>
-        <w:rPr>
-          <w:sz w:val="23"/>
-          <w:szCs w:val="23"/>
-        </w:rPr>
-        <w:t xml:space="preserve"> </w:t>
-      </w:r>
-    </w:p>
-    <w:p>
-      <w:pPr>
-        <w:pStyle w:val="CommentText"/>
-        <w:rPr>
-          <w:sz w:val="23"/>
-          <w:szCs w:val="23"/>
-        </w:rPr>
-      </w:pPr>
-      <w:r>
-        <w:rPr>
-          <w:sz w:val="23"/>
-          <w:szCs w:val="23"/>
-        </w:rPr>
-        <w:t>print(</w:t>
-      </w:r>
-      <w:proofErr w:type="spellStart"/>
-      <w:r>
-        <w:rPr>
-          <w:sz w:val="23"/>
-          <w:szCs w:val="23"/>
-        </w:rPr>
-        <w:t>ehat</w:t>
-      </w:r>
-      <w:proofErr w:type="spellEnd"/>
-      <w:r>
-        <w:rPr>
-          <w:sz w:val="23"/>
-          <w:szCs w:val="23"/>
-        </w:rPr>
-        <w:t>)</w:t>
-      </w:r>
-    </w:p>
-    <w:p>
-      <w:pPr>
-        <w:pStyle w:val="CommentText"/>
-        <w:rPr>
-          <w:sz w:val="23"/>
-          <w:szCs w:val="23"/>
-        </w:rPr>
       </w:pPr>
     </w:p>
     <w:p>
@@ -10042,15 +6899,7 @@
         <w:pStyle w:val="CommentText"/>
       </w:pPr>
       <w:r>
-        <w:t xml:space="preserve">Where are your </w:t>
-      </w:r>
-      <w:proofErr w:type="spellStart"/>
-      <w:r>
-        <w:t>xticks</w:t>
-      </w:r>
-      <w:proofErr w:type="spellEnd"/>
-      <w:r>
-        <w:t xml:space="preserve"> as well</w:t>
+        <w:t>Where are your xticks as well</w:t>
       </w:r>
     </w:p>
     <w:p>
@@ -10063,23 +6912,7 @@
         <w:pStyle w:val="CommentText"/>
       </w:pPr>
       <w:r>
-        <w:t xml:space="preserve">Its very hard to </w:t>
-      </w:r>
-      <w:proofErr w:type="spellStart"/>
-      <w:r>
-        <w:t>interp</w:t>
-      </w:r>
-      <w:proofErr w:type="spellEnd"/>
-      <w:r>
-        <w:t xml:space="preserve"> your histogram if its not </w:t>
-      </w:r>
-      <w:proofErr w:type="spellStart"/>
-      <w:r>
-        <w:t>clearlt</w:t>
-      </w:r>
-      <w:proofErr w:type="spellEnd"/>
-      <w:r>
-        <w:t xml:space="preserve"> labelled especially on the x-axis</w:t>
+        <w:t>Its very hard to interp your histogram if its not clearlt labelled especially on the x-axis</w:t>
       </w:r>
     </w:p>
     <w:p>
@@ -10116,23 +6949,7 @@
         <w:annotationRef/>
       </w:r>
       <w:r>
-        <w:t xml:space="preserve">Since histogram is not </w:t>
-      </w:r>
-      <w:proofErr w:type="spellStart"/>
-      <w:r>
-        <w:t>bellshaped</w:t>
-      </w:r>
-      <w:proofErr w:type="spellEnd"/>
-      <w:r>
-        <w:t xml:space="preserve"> and does not have a 0 </w:t>
-      </w:r>
-      <w:proofErr w:type="spellStart"/>
-      <w:r>
-        <w:t>mea</w:t>
-      </w:r>
-      <w:proofErr w:type="spellEnd"/>
-      <w:r>
-        <w:t>, it is not following normality assumption</w:t>
+        <w:t>Since histogram is not bellshaped and does not have a 0 mea, it is not following normality assumption</w:t>
       </w:r>
     </w:p>
   </w:comment>
@@ -10262,15 +7079,7 @@
         <w:pStyle w:val="CommentText"/>
       </w:pPr>
       <w:r>
-        <w:t xml:space="preserve">Why don’t you print out the array to </w:t>
-      </w:r>
-      <w:proofErr w:type="spellStart"/>
-      <w:r>
-        <w:t>chck</w:t>
-      </w:r>
-      <w:proofErr w:type="spellEnd"/>
-      <w:r>
-        <w:t>?</w:t>
+        <w:t>Why don’t you print out the array to chck?</w:t>
       </w:r>
     </w:p>
     <w:p>
@@ -10344,15 +7153,7 @@
         <w:annotationRef/>
       </w:r>
       <w:r>
-        <w:t xml:space="preserve">While this is perfectly correct, I was </w:t>
-      </w:r>
-      <w:proofErr w:type="spellStart"/>
-      <w:r>
-        <w:t>speciafcally</w:t>
-      </w:r>
-      <w:proofErr w:type="spellEnd"/>
-      <w:r>
-        <w:t xml:space="preserve"> looking for the row number, meaning that I want:</w:t>
+        <w:t>While this is perfectly correct, I was speciafcally looking for the row number, meaning that I want:</w:t>
       </w:r>
     </w:p>
     <w:p>
@@ -10368,89 +7169,87 @@
           <w:szCs w:val="23"/>
         </w:rPr>
       </w:pPr>
-      <w:proofErr w:type="gramStart"/>
       <w:r>
         <w:rPr>
           <w:sz w:val="23"/>
           <w:szCs w:val="23"/>
         </w:rPr>
-        <w:t>.</w:t>
-      </w:r>
-      <w:proofErr w:type="spellStart"/>
-      <w:r>
+        <w:t>.isnull().any(axis = 1)</w:t>
+      </w:r>
+    </w:p>
+    <w:p>
+      <w:pPr>
+        <w:pStyle w:val="CommentText"/>
         <w:rPr>
           <w:sz w:val="23"/>
           <w:szCs w:val="23"/>
         </w:rPr>
-        <w:t>isnull</w:t>
-      </w:r>
-      <w:proofErr w:type="spellEnd"/>
-      <w:proofErr w:type="gramEnd"/>
-      <w:r>
+      </w:pPr>
+    </w:p>
+    <w:p>
+      <w:pPr>
+        <w:pStyle w:val="CommentText"/>
         <w:rPr>
           <w:sz w:val="23"/>
           <w:szCs w:val="23"/>
         </w:rPr>
-        <w:t>().any(axis = 1)</w:t>
-      </w:r>
-    </w:p>
-    <w:p>
-      <w:pPr>
-        <w:pStyle w:val="CommentText"/>
+      </w:pPr>
+      <w:r>
         <w:rPr>
           <w:sz w:val="23"/>
           <w:szCs w:val="23"/>
         </w:rPr>
-      </w:pPr>
+        <w:t>1+1+1+1</w:t>
+      </w:r>
     </w:p>
     <w:p>
       <w:pPr>
         <w:pStyle w:val="CommentText"/>
+      </w:pPr>
+      <w:r>
         <w:rPr>
           <w:sz w:val="23"/>
           <w:szCs w:val="23"/>
         </w:rPr>
-      </w:pPr>
-      <w:r>
+        <w:t>4M</w:t>
+      </w:r>
+    </w:p>
+  </w:comment>
+  <w:comment w:id="9" w:author="Munish Kumar" w:date="2021-09-02T17:14:00Z" w:initials="MK">
+    <w:p>
+      <w:pPr>
+        <w:pStyle w:val="CommentText"/>
+      </w:pPr>
+      <w:r>
+        <w:rPr>
+          <w:rStyle w:val="CommentReference"/>
+        </w:rPr>
+        <w:annotationRef/>
+      </w:r>
+      <w:r>
+        <w:t>Correct but code is too verbose and not efficient</w:t>
+      </w:r>
+    </w:p>
+    <w:p>
+      <w:pPr>
+        <w:pStyle w:val="CommentText"/>
+      </w:pPr>
+    </w:p>
+    <w:p>
+      <w:pPr>
+        <w:pStyle w:val="Default"/>
         <w:rPr>
           <w:sz w:val="23"/>
           <w:szCs w:val="23"/>
         </w:rPr>
-        <w:t>1+1+1+1</w:t>
-      </w:r>
-    </w:p>
-    <w:p>
-      <w:pPr>
-        <w:pStyle w:val="CommentText"/>
       </w:pPr>
       <w:r>
         <w:rPr>
           <w:sz w:val="23"/>
           <w:szCs w:val="23"/>
         </w:rPr>
-        <w:t>4M</w:t>
-      </w:r>
-    </w:p>
-  </w:comment>
-  <w:comment w:id="9" w:author="Munish Kumar" w:date="2021-09-02T17:14:00Z" w:initials="MK">
-    <w:p>
-      <w:pPr>
-        <w:pStyle w:val="CommentText"/>
-      </w:pPr>
-      <w:r>
-        <w:rPr>
-          <w:rStyle w:val="CommentReference"/>
-        </w:rPr>
-        <w:annotationRef/>
-      </w:r>
-      <w:r>
-        <w:t>Correct but code is too verbose and not efficient</w:t>
-      </w:r>
-    </w:p>
-    <w:p>
-      <w:pPr>
-        <w:pStyle w:val="CommentText"/>
-      </w:pPr>
+        <w:t xml:space="preserve">d["Gender"].fillna(value = d["Gender"].mode(), inplace = True) </w:t>
+      </w:r>
     </w:p>
     <w:p>
       <w:pPr>
@@ -10465,53 +7264,53 @@
           <w:sz w:val="23"/>
           <w:szCs w:val="23"/>
         </w:rPr>
-        <w:t>d["Gender"</w:t>
-      </w:r>
-      <w:proofErr w:type="gramStart"/>
-      <w:r>
+        <w:t xml:space="preserve">d["Age"].fillna(value = d["Age"].median(), inplace = True) </w:t>
+      </w:r>
+    </w:p>
+    <w:p>
+      <w:pPr>
+        <w:pStyle w:val="Default"/>
         <w:rPr>
           <w:sz w:val="23"/>
           <w:szCs w:val="23"/>
         </w:rPr>
-        <w:t>].</w:t>
-      </w:r>
-      <w:proofErr w:type="spellStart"/>
+      </w:pPr>
       <w:r>
         <w:rPr>
           <w:sz w:val="23"/>
           <w:szCs w:val="23"/>
         </w:rPr>
-        <w:t>fillna</w:t>
-      </w:r>
-      <w:proofErr w:type="spellEnd"/>
-      <w:proofErr w:type="gramEnd"/>
-      <w:r>
+        <w:t xml:space="preserve">d["Height"].fillna(value = d["Height"].mean(), inplace = True) </w:t>
+      </w:r>
+    </w:p>
+    <w:p>
+      <w:pPr>
+        <w:pStyle w:val="CommentText"/>
         <w:rPr>
           <w:sz w:val="23"/>
           <w:szCs w:val="23"/>
         </w:rPr>
-        <w:t xml:space="preserve">(value = d["Gender"].mode(), </w:t>
-      </w:r>
-      <w:proofErr w:type="spellStart"/>
+      </w:pPr>
       <w:r>
         <w:rPr>
           <w:sz w:val="23"/>
           <w:szCs w:val="23"/>
         </w:rPr>
-        <w:t>inplace</w:t>
-      </w:r>
-      <w:proofErr w:type="spellEnd"/>
-      <w:r>
+        <w:t>d["Weight"].fillna(value = d["Weight"].mean(), inplace = True)</w:t>
+      </w:r>
+    </w:p>
+    <w:p>
+      <w:pPr>
+        <w:pStyle w:val="CommentText"/>
         <w:rPr>
           <w:sz w:val="23"/>
           <w:szCs w:val="23"/>
         </w:rPr>
-        <w:t xml:space="preserve"> = True) </w:t>
-      </w:r>
-    </w:p>
-    <w:p>
-      <w:pPr>
-        <w:pStyle w:val="Default"/>
+      </w:pPr>
+    </w:p>
+    <w:p>
+      <w:pPr>
+        <w:pStyle w:val="CommentText"/>
         <w:rPr>
           <w:sz w:val="23"/>
           <w:szCs w:val="23"/>
@@ -10522,244 +7321,43 @@
           <w:sz w:val="23"/>
           <w:szCs w:val="23"/>
         </w:rPr>
-        <w:t>d["Age"</w:t>
-      </w:r>
-      <w:proofErr w:type="gramStart"/>
-      <w:r>
+        <w:t>That’s all you need to do</w:t>
+      </w:r>
+    </w:p>
+    <w:p>
+      <w:pPr>
+        <w:pStyle w:val="CommentText"/>
         <w:rPr>
           <w:sz w:val="23"/>
           <w:szCs w:val="23"/>
         </w:rPr>
-        <w:t>].</w:t>
-      </w:r>
-      <w:proofErr w:type="spellStart"/>
-      <w:r>
+      </w:pPr>
+    </w:p>
+    <w:p>
+      <w:pPr>
+        <w:pStyle w:val="CommentText"/>
         <w:rPr>
           <w:sz w:val="23"/>
           <w:szCs w:val="23"/>
         </w:rPr>
-        <w:t>fillna</w:t>
-      </w:r>
-      <w:proofErr w:type="spellEnd"/>
-      <w:proofErr w:type="gramEnd"/>
+      </w:pPr>
       <w:r>
         <w:rPr>
           <w:sz w:val="23"/>
           <w:szCs w:val="23"/>
         </w:rPr>
-        <w:t xml:space="preserve">(value = d["Age"].median(), </w:t>
-      </w:r>
-      <w:proofErr w:type="spellStart"/>
+        <w:t>1+1+1+1+1+1+1+1+1+1+1+1</w:t>
+      </w:r>
+    </w:p>
+    <w:p>
+      <w:pPr>
+        <w:pStyle w:val="CommentText"/>
+      </w:pPr>
       <w:r>
         <w:rPr>
           <w:sz w:val="23"/>
           <w:szCs w:val="23"/>
         </w:rPr>
-        <w:t>inplace</w:t>
-      </w:r>
-      <w:proofErr w:type="spellEnd"/>
-      <w:r>
-        <w:rPr>
-          <w:sz w:val="23"/>
-          <w:szCs w:val="23"/>
-        </w:rPr>
-        <w:t xml:space="preserve"> = True) </w:t>
-      </w:r>
-    </w:p>
-    <w:p>
-      <w:pPr>
-        <w:pStyle w:val="Default"/>
-        <w:rPr>
-          <w:sz w:val="23"/>
-          <w:szCs w:val="23"/>
-        </w:rPr>
-      </w:pPr>
-      <w:r>
-        <w:rPr>
-          <w:sz w:val="23"/>
-          <w:szCs w:val="23"/>
-        </w:rPr>
-        <w:t>d["Height"</w:t>
-      </w:r>
-      <w:proofErr w:type="gramStart"/>
-      <w:r>
-        <w:rPr>
-          <w:sz w:val="23"/>
-          <w:szCs w:val="23"/>
-        </w:rPr>
-        <w:t>].</w:t>
-      </w:r>
-      <w:proofErr w:type="spellStart"/>
-      <w:r>
-        <w:rPr>
-          <w:sz w:val="23"/>
-          <w:szCs w:val="23"/>
-        </w:rPr>
-        <w:t>fillna</w:t>
-      </w:r>
-      <w:proofErr w:type="spellEnd"/>
-      <w:proofErr w:type="gramEnd"/>
-      <w:r>
-        <w:rPr>
-          <w:sz w:val="23"/>
-          <w:szCs w:val="23"/>
-        </w:rPr>
-        <w:t xml:space="preserve">(value = d["Height"].mean(), </w:t>
-      </w:r>
-      <w:proofErr w:type="spellStart"/>
-      <w:r>
-        <w:rPr>
-          <w:sz w:val="23"/>
-          <w:szCs w:val="23"/>
-        </w:rPr>
-        <w:t>inplace</w:t>
-      </w:r>
-      <w:proofErr w:type="spellEnd"/>
-      <w:r>
-        <w:rPr>
-          <w:sz w:val="23"/>
-          <w:szCs w:val="23"/>
-        </w:rPr>
-        <w:t xml:space="preserve"> = True) </w:t>
-      </w:r>
-    </w:p>
-    <w:p>
-      <w:pPr>
-        <w:pStyle w:val="CommentText"/>
-        <w:rPr>
-          <w:sz w:val="23"/>
-          <w:szCs w:val="23"/>
-        </w:rPr>
-      </w:pPr>
-      <w:r>
-        <w:rPr>
-          <w:sz w:val="23"/>
-          <w:szCs w:val="23"/>
-        </w:rPr>
-        <w:t>d["Weight"</w:t>
-      </w:r>
-      <w:proofErr w:type="gramStart"/>
-      <w:r>
-        <w:rPr>
-          <w:sz w:val="23"/>
-          <w:szCs w:val="23"/>
-        </w:rPr>
-        <w:t>].</w:t>
-      </w:r>
-      <w:proofErr w:type="spellStart"/>
-      <w:r>
-        <w:rPr>
-          <w:sz w:val="23"/>
-          <w:szCs w:val="23"/>
-        </w:rPr>
-        <w:t>fillna</w:t>
-      </w:r>
-      <w:proofErr w:type="spellEnd"/>
-      <w:proofErr w:type="gramEnd"/>
-      <w:r>
-        <w:rPr>
-          <w:sz w:val="23"/>
-          <w:szCs w:val="23"/>
-        </w:rPr>
-        <w:t xml:space="preserve">(value = d["Weight"].mean(), </w:t>
-      </w:r>
-      <w:proofErr w:type="spellStart"/>
-      <w:r>
-        <w:rPr>
-          <w:sz w:val="23"/>
-          <w:szCs w:val="23"/>
-        </w:rPr>
-        <w:t>inplace</w:t>
-      </w:r>
-      <w:proofErr w:type="spellEnd"/>
-      <w:r>
-        <w:rPr>
-          <w:sz w:val="23"/>
-          <w:szCs w:val="23"/>
-        </w:rPr>
-        <w:t xml:space="preserve"> = True)</w:t>
-      </w:r>
-    </w:p>
-    <w:p>
-      <w:pPr>
-        <w:pStyle w:val="CommentText"/>
-        <w:rPr>
-          <w:sz w:val="23"/>
-          <w:szCs w:val="23"/>
-        </w:rPr>
-      </w:pPr>
-    </w:p>
-    <w:p>
-      <w:pPr>
-        <w:pStyle w:val="CommentText"/>
-        <w:rPr>
-          <w:sz w:val="23"/>
-          <w:szCs w:val="23"/>
-        </w:rPr>
-      </w:pPr>
-      <w:r>
-        <w:rPr>
-          <w:sz w:val="23"/>
-          <w:szCs w:val="23"/>
-        </w:rPr>
-        <w:t>That’s all you need to do</w:t>
-      </w:r>
-    </w:p>
-    <w:p>
-      <w:pPr>
-        <w:pStyle w:val="CommentText"/>
-        <w:rPr>
-          <w:sz w:val="23"/>
-          <w:szCs w:val="23"/>
-        </w:rPr>
-      </w:pPr>
-    </w:p>
-    <w:p>
-      <w:pPr>
-        <w:pStyle w:val="CommentText"/>
-        <w:rPr>
-          <w:sz w:val="23"/>
-          <w:szCs w:val="23"/>
-        </w:rPr>
-      </w:pPr>
-      <w:r>
-        <w:rPr>
-          <w:sz w:val="23"/>
-          <w:szCs w:val="23"/>
-        </w:rPr>
-        <w:t>1+1+1+1+</w:t>
-      </w:r>
-      <w:r>
-        <w:rPr>
-          <w:sz w:val="23"/>
-          <w:szCs w:val="23"/>
-        </w:rPr>
-        <w:t>1+1+1+1</w:t>
-      </w:r>
-      <w:r>
-        <w:rPr>
-          <w:sz w:val="23"/>
-          <w:szCs w:val="23"/>
-        </w:rPr>
-        <w:t>+</w:t>
-      </w:r>
-      <w:r>
-        <w:rPr>
-          <w:sz w:val="23"/>
-          <w:szCs w:val="23"/>
-        </w:rPr>
-        <w:t>1+1+1+1</w:t>
-      </w:r>
-    </w:p>
-    <w:p>
-      <w:pPr>
-        <w:pStyle w:val="CommentText"/>
-      </w:pPr>
-      <w:r>
-        <w:rPr>
-          <w:sz w:val="23"/>
-          <w:szCs w:val="23"/>
-        </w:rPr>
         <w:t>12M</w:t>
       </w:r>
     </w:p>
@@ -10789,16 +7387,7 @@
         <w:pStyle w:val="CommentText"/>
       </w:pPr>
       <w:r>
-        <w:t>1+1+1+1+</w:t>
-      </w:r>
-      <w:r>
-        <w:t>1+1+1+1</w:t>
-      </w:r>
-      <w:r>
-        <w:t>+</w:t>
-      </w:r>
-      <w:r>
-        <w:t>1+1+1+1</w:t>
+        <w:t>1+1+1+1+1+1+1+1+1+1+1+1</w:t>
       </w:r>
     </w:p>
     <w:p>
@@ -10835,7 +7424,15 @@
         <w:pStyle w:val="CommentText"/>
       </w:pPr>
       <w:r>
-        <w:t>15M</w:t>
+        <w:t>1</w:t>
+      </w:r>
+      <w:r>
+        <w:t>4</w:t>
+      </w:r>
+      <w:bookmarkStart w:id="12" w:name="_GoBack"/>
+      <w:bookmarkEnd w:id="12"/>
+      <w:r>
+        <w:t>M</w:t>
       </w:r>
     </w:p>
   </w:comment>
@@ -10843,7 +7440,7 @@
 </file>
 
 <file path=word/commentsExtended.xml><?xml version="1.0" encoding="utf-8"?>
-<w15:commentsEx xmlns:wpc="http://schemas.microsoft.com/office/word/2010/wordprocessingCanvas" xmlns:cx="http://schemas.microsoft.com/office/drawing/2014/chartex" xmlns:cx1="http://schemas.microsoft.com/office/drawing/2015/9/8/chartex" xmlns:cx2="http://schemas.microsoft.com/office/drawing/2015/10/21/chartex" xmlns:cx3="http://schemas.microsoft.com/office/drawing/2016/5/9/chartex" xmlns:cx4="http://schemas.microsoft.com/office/drawing/2016/5/10/chartex" xmlns:cx5="http://schemas.microsoft.com/office/drawing/2016/5/11/chartex" xmlns:cx6="http://schemas.microsoft.com/office/drawing/2016/5/12/chartex" xmlns:cx7="http://schemas.microsoft.com/office/drawing/2016/5/13/chartex" xmlns:cx8="http://schemas.microsoft.com/office/drawing/2016/5/14/chartex" xmlns:mc="http://schemas.openxmlformats.org/markup-compatibility/2006" xmlns:aink="http://schemas.microsoft.com/office/drawing/2016/ink" xmlns:am3d="http://schemas.microsoft.com/office/drawing/2017/model3d" xmlns:o="urn:schemas-microsoft-com:office:office" xmlns:r="http://schemas.openxmlformats.org/officeDocument/2006/relationships" xmlns:m="http://schemas.openxmlformats.org/officeDocument/2006/math" xmlns:v="urn:schemas-microsoft-com:vml" xmlns:wp14="http://schemas.microsoft.com/office/word/2010/wordprocessingDrawing" xmlns:wp="http://schemas.openxmlformats.org/drawingml/2006/wordprocessingDrawing" xmlns:w10="urn:schemas-microsoft-com:office:word" xmlns:w="http://schemas.openxmlformats.org/wordprocessingml/2006/main" xmlns:w14="http://schemas.microsoft.com/office/word/2010/wordml" xmlns:w15="http://schemas.microsoft.com/office/word/2012/wordml" xmlns:w16cex="http://schemas.microsoft.com/office/word/2018/wordml/cex" xmlns:w16cid="http://schemas.microsoft.com/office/word/2016/wordml/cid" xmlns:w16="http://schemas.microsoft.com/office/word/2018/wordml" xmlns:w16sdtdh="http://schemas.microsoft.com/office/word/2020/wordml/sdtdatahash" xmlns:w16se="http://schemas.microsoft.com/office/word/2015/wordml/symex" xmlns:wpg="http://schemas.microsoft.com/office/word/2010/wordprocessingGroup" xmlns:wpi="http://schemas.microsoft.com/office/word/2010/wordprocessingInk" xmlns:wne="http://schemas.microsoft.com/office/word/2006/wordml" xmlns:wps="http://schemas.microsoft.com/office/word/2010/wordprocessingShape" mc:Ignorable="w14 w15 w16se w16cid w16 w16cex w16sdtdh wp14">
+<w15:commentsEx xmlns:wpc="http://schemas.microsoft.com/office/word/2010/wordprocessingCanvas" xmlns:mc="http://schemas.openxmlformats.org/markup-compatibility/2006" xmlns:o="urn:schemas-microsoft-com:office:office" xmlns:r="http://schemas.openxmlformats.org/officeDocument/2006/relationships" xmlns:m="http://schemas.openxmlformats.org/officeDocument/2006/math" xmlns:v="urn:schemas-microsoft-com:vml" xmlns:wp14="http://schemas.microsoft.com/office/word/2010/wordprocessingDrawing" xmlns:wp="http://schemas.openxmlformats.org/drawingml/2006/wordprocessingDrawing" xmlns:w10="urn:schemas-microsoft-com:office:word" xmlns:w="http://schemas.openxmlformats.org/wordprocessingml/2006/main" xmlns:w14="http://schemas.microsoft.com/office/word/2010/wordml" xmlns:w15="http://schemas.microsoft.com/office/word/2012/wordml" xmlns:wpg="http://schemas.microsoft.com/office/word/2010/wordprocessingGroup" xmlns:wpi="http://schemas.microsoft.com/office/word/2010/wordprocessingInk" xmlns:wne="http://schemas.microsoft.com/office/word/2006/wordml" xmlns:wps="http://schemas.microsoft.com/office/word/2010/wordprocessingShape" mc:Ignorable="w14 w15 wp14">
   <w15:commentEx w15:paraId="4EB6B17E" w15:done="0"/>
   <w15:commentEx w15:paraId="22FE22DE" w15:done="0"/>
   <w15:commentEx w15:paraId="7A209F85" w15:done="0"/>
@@ -10894,7 +7491,7 @@
 </file>
 
 <file path=word/endnotes.xml><?xml version="1.0" encoding="utf-8"?>
-<w:endnotes xmlns:wpc="http://schemas.microsoft.com/office/word/2010/wordprocessingCanvas" xmlns:cx="http://schemas.microsoft.com/office/drawing/2014/chartex" xmlns:cx1="http://schemas.microsoft.com/office/drawing/2015/9/8/chartex" xmlns:cx2="http://schemas.microsoft.com/office/drawing/2015/10/21/chartex" xmlns:cx3="http://schemas.microsoft.com/office/drawing/2016/5/9/chartex" xmlns:cx4="http://schemas.microsoft.com/office/drawing/2016/5/10/chartex" xmlns:cx5="http://schemas.microsoft.com/office/drawing/2016/5/11/chartex" xmlns:cx6="http://schemas.microsoft.com/office/drawing/2016/5/12/chartex" xmlns:cx7="http://schemas.microsoft.com/office/drawing/2016/5/13/chartex" xmlns:cx8="http://schemas.microsoft.com/office/drawing/2016/5/14/chartex" xmlns:mc="http://schemas.openxmlformats.org/markup-compatibility/2006" xmlns:aink="http://schemas.microsoft.com/office/drawing/2016/ink" xmlns:am3d="http://schemas.microsoft.com/office/drawing/2017/model3d" xmlns:o="urn:schemas-microsoft-com:office:office" xmlns:r="http://schemas.openxmlformats.org/officeDocument/2006/relationships" xmlns:m="http://schemas.openxmlformats.org/officeDocument/2006/math" xmlns:v="urn:schemas-microsoft-com:vml" xmlns:wp14="http://schemas.microsoft.com/office/word/2010/wordprocessingDrawing" xmlns:wp="http://schemas.openxmlformats.org/drawingml/2006/wordprocessingDrawing" xmlns:w10="urn:schemas-microsoft-com:office:word" xmlns:w="http://schemas.openxmlformats.org/wordprocessingml/2006/main" xmlns:w14="http://schemas.microsoft.com/office/word/2010/wordml" xmlns:w15="http://schemas.microsoft.com/office/word/2012/wordml" xmlns:w16cex="http://schemas.microsoft.com/office/word/2018/wordml/cex" xmlns:w16cid="http://schemas.microsoft.com/office/word/2016/wordml/cid" xmlns:w16="http://schemas.microsoft.com/office/word/2018/wordml" xmlns:w16sdtdh="http://schemas.microsoft.com/office/word/2020/wordml/sdtdatahash" xmlns:w16se="http://schemas.microsoft.com/office/word/2015/wordml/symex" xmlns:wpg="http://schemas.microsoft.com/office/word/2010/wordprocessingGroup" xmlns:wpi="http://schemas.microsoft.com/office/word/2010/wordprocessingInk" xmlns:wne="http://schemas.microsoft.com/office/word/2006/wordml" xmlns:wps="http://schemas.microsoft.com/office/word/2010/wordprocessingShape" mc:Ignorable="w14 w15 w16se w16cid w16 w16cex w16sdtdh wp14">
+<w:endnotes xmlns:wpc="http://schemas.microsoft.com/office/word/2010/wordprocessingCanvas" xmlns:mc="http://schemas.openxmlformats.org/markup-compatibility/2006" xmlns:o="urn:schemas-microsoft-com:office:office" xmlns:r="http://schemas.openxmlformats.org/officeDocument/2006/relationships" xmlns:m="http://schemas.openxmlformats.org/officeDocument/2006/math" xmlns:v="urn:schemas-microsoft-com:vml" xmlns:wp14="http://schemas.microsoft.com/office/word/2010/wordprocessingDrawing" xmlns:wp="http://schemas.openxmlformats.org/drawingml/2006/wordprocessingDrawing" xmlns:w10="urn:schemas-microsoft-com:office:word" xmlns:w="http://schemas.openxmlformats.org/wordprocessingml/2006/main" xmlns:w14="http://schemas.microsoft.com/office/word/2010/wordml" xmlns:w15="http://schemas.microsoft.com/office/word/2012/wordml" xmlns:wpg="http://schemas.microsoft.com/office/word/2010/wordprocessingGroup" xmlns:wpi="http://schemas.microsoft.com/office/word/2010/wordprocessingInk" xmlns:wne="http://schemas.microsoft.com/office/word/2006/wordml" xmlns:wps="http://schemas.microsoft.com/office/word/2010/wordprocessingShape" mc:Ignorable="w14 w15 wp14">
   <w:endnote w:type="separator" w:id="-1">
     <w:p>
       <w:pPr>
@@ -10919,7 +7516,7 @@
 </file>
 
 <file path=word/footnotes.xml><?xml version="1.0" encoding="utf-8"?>
-<w:footnotes xmlns:wpc="http://schemas.microsoft.com/office/word/2010/wordprocessingCanvas" xmlns:cx="http://schemas.microsoft.com/office/drawing/2014/chartex" xmlns:cx1="http://schemas.microsoft.com/office/drawing/2015/9/8/chartex" xmlns:cx2="http://schemas.microsoft.com/office/drawing/2015/10/21/chartex" xmlns:cx3="http://schemas.microsoft.com/office/drawing/2016/5/9/chartex" xmlns:cx4="http://schemas.microsoft.com/office/drawing/2016/5/10/chartex" xmlns:cx5="http://schemas.microsoft.com/office/drawing/2016/5/11/chartex" xmlns:cx6="http://schemas.microsoft.com/office/drawing/2016/5/12/chartex" xmlns:cx7="http://schemas.microsoft.com/office/drawing/2016/5/13/chartex" xmlns:cx8="http://schemas.microsoft.com/office/drawing/2016/5/14/chartex" xmlns:mc="http://schemas.openxmlformats.org/markup-compatibility/2006" xmlns:aink="http://schemas.microsoft.com/office/drawing/2016/ink" xmlns:am3d="http://schemas.microsoft.com/office/drawing/2017/model3d" xmlns:o="urn:schemas-microsoft-com:office:office" xmlns:r="http://schemas.openxmlformats.org/officeDocument/2006/relationships" xmlns:m="http://schemas.openxmlformats.org/officeDocument/2006/math" xmlns:v="urn:schemas-microsoft-com:vml" xmlns:wp14="http://schemas.microsoft.com/office/word/2010/wordprocessingDrawing" xmlns:wp="http://schemas.openxmlformats.org/drawingml/2006/wordprocessingDrawing" xmlns:w10="urn:schemas-microsoft-com:office:word" xmlns:w="http://schemas.openxmlformats.org/wordprocessingml/2006/main" xmlns:w14="http://schemas.microsoft.com/office/word/2010/wordml" xmlns:w15="http://schemas.microsoft.com/office/word/2012/wordml" xmlns:w16cex="http://schemas.microsoft.com/office/word/2018/wordml/cex" xmlns:w16cid="http://schemas.microsoft.com/office/word/2016/wordml/cid" xmlns:w16="http://schemas.microsoft.com/office/word/2018/wordml" xmlns:w16sdtdh="http://schemas.microsoft.com/office/word/2020/wordml/sdtdatahash" xmlns:w16se="http://schemas.microsoft.com/office/word/2015/wordml/symex" xmlns:wpg="http://schemas.microsoft.com/office/word/2010/wordprocessingGroup" xmlns:wpi="http://schemas.microsoft.com/office/word/2010/wordprocessingInk" xmlns:wne="http://schemas.microsoft.com/office/word/2006/wordml" xmlns:wps="http://schemas.microsoft.com/office/word/2010/wordprocessingShape" mc:Ignorable="w14 w15 w16se w16cid w16 w16cex w16sdtdh wp14">
+<w:footnotes xmlns:wpc="http://schemas.microsoft.com/office/word/2010/wordprocessingCanvas" xmlns:mc="http://schemas.openxmlformats.org/markup-compatibility/2006" xmlns:o="urn:schemas-microsoft-com:office:office" xmlns:r="http://schemas.openxmlformats.org/officeDocument/2006/relationships" xmlns:m="http://schemas.openxmlformats.org/officeDocument/2006/math" xmlns:v="urn:schemas-microsoft-com:vml" xmlns:wp14="http://schemas.microsoft.com/office/word/2010/wordprocessingDrawing" xmlns:wp="http://schemas.openxmlformats.org/drawingml/2006/wordprocessingDrawing" xmlns:w10="urn:schemas-microsoft-com:office:word" xmlns:w="http://schemas.openxmlformats.org/wordprocessingml/2006/main" xmlns:w14="http://schemas.microsoft.com/office/word/2010/wordml" xmlns:w15="http://schemas.microsoft.com/office/word/2012/wordml" xmlns:wpg="http://schemas.microsoft.com/office/word/2010/wordprocessingGroup" xmlns:wpi="http://schemas.microsoft.com/office/word/2010/wordprocessingInk" xmlns:wne="http://schemas.microsoft.com/office/word/2006/wordml" xmlns:wps="http://schemas.microsoft.com/office/word/2010/wordprocessingShape" mc:Ignorable="w14 w15 wp14">
   <w:footnote w:type="separator" w:id="-1">
     <w:p>
       <w:pPr>
@@ -10944,7 +7541,7 @@
 </file>
 
 <file path=word/people.xml><?xml version="1.0" encoding="utf-8"?>
-<w15:people xmlns:wpc="http://schemas.microsoft.com/office/word/2010/wordprocessingCanvas" xmlns:cx="http://schemas.microsoft.com/office/drawing/2014/chartex" xmlns:cx1="http://schemas.microsoft.com/office/drawing/2015/9/8/chartex" xmlns:cx2="http://schemas.microsoft.com/office/drawing/2015/10/21/chartex" xmlns:cx3="http://schemas.microsoft.com/office/drawing/2016/5/9/chartex" xmlns:cx4="http://schemas.microsoft.com/office/drawing/2016/5/10/chartex" xmlns:cx5="http://schemas.microsoft.com/office/drawing/2016/5/11/chartex" xmlns:cx6="http://schemas.microsoft.com/office/drawing/2016/5/12/chartex" xmlns:cx7="http://schemas.microsoft.com/office/drawing/2016/5/13/chartex" xmlns:cx8="http://schemas.microsoft.com/office/drawing/2016/5/14/chartex" xmlns:mc="http://schemas.openxmlformats.org/markup-compatibility/2006" xmlns:aink="http://schemas.microsoft.com/office/drawing/2016/ink" xmlns:am3d="http://schemas.microsoft.com/office/drawing/2017/model3d" xmlns:o="urn:schemas-microsoft-com:office:office" xmlns:r="http://schemas.openxmlformats.org/officeDocument/2006/relationships" xmlns:m="http://schemas.openxmlformats.org/officeDocument/2006/math" xmlns:v="urn:schemas-microsoft-com:vml" xmlns:wp14="http://schemas.microsoft.com/office/word/2010/wordprocessingDrawing" xmlns:wp="http://schemas.openxmlformats.org/drawingml/2006/wordprocessingDrawing" xmlns:w10="urn:schemas-microsoft-com:office:word" xmlns:w="http://schemas.openxmlformats.org/wordprocessingml/2006/main" xmlns:w14="http://schemas.microsoft.com/office/word/2010/wordml" xmlns:w15="http://schemas.microsoft.com/office/word/2012/wordml" xmlns:w16cex="http://schemas.microsoft.com/office/word/2018/wordml/cex" xmlns:w16cid="http://schemas.microsoft.com/office/word/2016/wordml/cid" xmlns:w16="http://schemas.microsoft.com/office/word/2018/wordml" xmlns:w16sdtdh="http://schemas.microsoft.com/office/word/2020/wordml/sdtdatahash" xmlns:w16se="http://schemas.microsoft.com/office/word/2015/wordml/symex" xmlns:wpg="http://schemas.microsoft.com/office/word/2010/wordprocessingGroup" xmlns:wpi="http://schemas.microsoft.com/office/word/2010/wordprocessingInk" xmlns:wne="http://schemas.microsoft.com/office/word/2006/wordml" xmlns:wps="http://schemas.microsoft.com/office/word/2010/wordprocessingShape" mc:Ignorable="w14 w15 w16se w16cid w16 w16cex w16sdtdh wp14">
+<w15:people xmlns:wpc="http://schemas.microsoft.com/office/word/2010/wordprocessingCanvas" xmlns:mc="http://schemas.openxmlformats.org/markup-compatibility/2006" xmlns:o="urn:schemas-microsoft-com:office:office" xmlns:r="http://schemas.openxmlformats.org/officeDocument/2006/relationships" xmlns:m="http://schemas.openxmlformats.org/officeDocument/2006/math" xmlns:v="urn:schemas-microsoft-com:vml" xmlns:wp14="http://schemas.microsoft.com/office/word/2010/wordprocessingDrawing" xmlns:wp="http://schemas.openxmlformats.org/drawingml/2006/wordprocessingDrawing" xmlns:w10="urn:schemas-microsoft-com:office:word" xmlns:w="http://schemas.openxmlformats.org/wordprocessingml/2006/main" xmlns:w14="http://schemas.microsoft.com/office/word/2010/wordml" xmlns:w15="http://schemas.microsoft.com/office/word/2012/wordml" xmlns:wpg="http://schemas.microsoft.com/office/word/2010/wordprocessingGroup" xmlns:wpi="http://schemas.microsoft.com/office/word/2010/wordprocessingInk" xmlns:wne="http://schemas.microsoft.com/office/word/2006/wordml" xmlns:wps="http://schemas.microsoft.com/office/word/2010/wordprocessingShape" mc:Ignorable="w14 w15 wp14">
   <w15:person w15:author="Munish Kumar">
     <w15:presenceInfo w15:providerId="AD" w15:userId="S::mkumar@erce.energy::9ae06b6e-a1f0-45ab-b9ac-eebc010a9474"/>
   </w15:person>
@@ -10952,7 +7549,7 @@
 </file>
 
 <file path=word/styles.xml><?xml version="1.0" encoding="utf-8"?>
-<w:styles xmlns:mc="http://schemas.openxmlformats.org/markup-compatibility/2006" xmlns:r="http://schemas.openxmlformats.org/officeDocument/2006/relationships" xmlns:w="http://schemas.openxmlformats.org/wordprocessingml/2006/main" xmlns:w14="http://schemas.microsoft.com/office/word/2010/wordml" xmlns:w15="http://schemas.microsoft.com/office/word/2012/wordml" xmlns:w16cex="http://schemas.microsoft.com/office/word/2018/wordml/cex" xmlns:w16cid="http://schemas.microsoft.com/office/word/2016/wordml/cid" xmlns:w16="http://schemas.microsoft.com/office/word/2018/wordml" xmlns:w16sdtdh="http://schemas.microsoft.com/office/word/2020/wordml/sdtdatahash" xmlns:w16se="http://schemas.microsoft.com/office/word/2015/wordml/symex" mc:Ignorable="w14 w15 w16se w16cid w16 w16cex w16sdtdh">
+<w:styles xmlns:mc="http://schemas.openxmlformats.org/markup-compatibility/2006" xmlns:r="http://schemas.openxmlformats.org/officeDocument/2006/relationships" xmlns:w="http://schemas.openxmlformats.org/wordprocessingml/2006/main" xmlns:w14="http://schemas.microsoft.com/office/word/2010/wordml" xmlns:w15="http://schemas.microsoft.com/office/word/2012/wordml" mc:Ignorable="w14 w15">
   <w:docDefaults>
     <w:rPrDefault>
       <w:rPr>
@@ -10968,7 +7565,7 @@
       </w:pPr>
     </w:pPrDefault>
   </w:docDefaults>
-  <w:latentStyles w:defLockedState="0" w:defUIPriority="99" w:defSemiHidden="0" w:defUnhideWhenUsed="0" w:defQFormat="0" w:count="376">
+  <w:latentStyles w:defLockedState="0" w:defUIPriority="99" w:defSemiHidden="0" w:defUnhideWhenUsed="0" w:defQFormat="0" w:count="371">
     <w:lsdException w:name="Normal" w:uiPriority="0" w:qFormat="1"/>
     <w:lsdException w:name="heading 1" w:uiPriority="9" w:qFormat="1"/>
     <w:lsdException w:name="heading 2" w:semiHidden="1" w:uiPriority="9" w:unhideWhenUsed="1" w:qFormat="1"/>
@@ -11340,11 +7937,6 @@
     <w:lsdException w:name="List Table 5 Dark Accent 6" w:uiPriority="50"/>
     <w:lsdException w:name="List Table 6 Colorful Accent 6" w:uiPriority="51"/>
     <w:lsdException w:name="List Table 7 Colorful Accent 6" w:uiPriority="52"/>
-    <w:lsdException w:name="Mention" w:semiHidden="1" w:unhideWhenUsed="1"/>
-    <w:lsdException w:name="Smart Hyperlink" w:semiHidden="1" w:unhideWhenUsed="1"/>
-    <w:lsdException w:name="Hashtag" w:semiHidden="1" w:unhideWhenUsed="1"/>
-    <w:lsdException w:name="Unresolved Mention" w:semiHidden="1" w:unhideWhenUsed="1"/>
-    <w:lsdException w:name="Smart Link" w:semiHidden="1" w:unhideWhenUsed="1"/>
   </w:latentStyles>
   <w:style w:type="paragraph" w:default="1" w:styleId="Normal">
     <w:name w:val="Normal"/>
@@ -11573,6 +8165,36 @@
     <w:link w:val="Footer"/>
     <w:uiPriority w:val="99"/>
     <w:rsid w:val="008B26A4"/>
+  </w:style>
+  <w:style w:type="paragraph" w:styleId="BalloonText">
+    <w:name w:val="Balloon Text"/>
+    <w:basedOn w:val="Normal"/>
+    <w:link w:val="BalloonTextChar"/>
+    <w:uiPriority w:val="99"/>
+    <w:semiHidden/>
+    <w:unhideWhenUsed/>
+    <w:rsid w:val="0042222D"/>
+    <w:pPr>
+      <w:spacing w:after="0" w:line="240" w:lineRule="auto"/>
+    </w:pPr>
+    <w:rPr>
+      <w:rFonts w:ascii="Segoe UI" w:hAnsi="Segoe UI" w:cs="Segoe UI"/>
+      <w:sz w:val="18"/>
+      <w:szCs w:val="18"/>
+    </w:rPr>
+  </w:style>
+  <w:style w:type="character" w:customStyle="1" w:styleId="BalloonTextChar">
+    <w:name w:val="Balloon Text Char"/>
+    <w:basedOn w:val="DefaultParagraphFont"/>
+    <w:link w:val="BalloonText"/>
+    <w:uiPriority w:val="99"/>
+    <w:semiHidden/>
+    <w:rsid w:val="0042222D"/>
+    <w:rPr>
+      <w:rFonts w:ascii="Segoe UI" w:hAnsi="Segoe UI" w:cs="Segoe UI"/>
+      <w:sz w:val="18"/>
+      <w:szCs w:val="18"/>
+    </w:rPr>
   </w:style>
 </w:styles>
 </file>
